--- a/Requirements Engineering/Requisiti e Funzioni.docx
+++ b/Requirements Engineering/Requisiti e Funzioni.docx
@@ -1,6 +1,6 @@
 
 <file path=word/document.xml><?xml version="1.0" encoding="utf-8"?>
-<w:document xmlns:wpc="http://schemas.microsoft.com/office/word/2010/wordprocessingCanvas" xmlns:cx="http://schemas.microsoft.com/office/drawing/2014/chartex" xmlns:cx1="http://schemas.microsoft.com/office/drawing/2015/9/8/chartex" xmlns:cx2="http://schemas.microsoft.com/office/drawing/2015/10/21/chartex" xmlns:cx3="http://schemas.microsoft.com/office/drawing/2016/5/9/chartex" xmlns:cx4="http://schemas.microsoft.com/office/drawing/2016/5/10/chartex" xmlns:cx5="http://schemas.microsoft.com/office/drawing/2016/5/11/chartex" xmlns:cx6="http://schemas.microsoft.com/office/drawing/2016/5/12/chartex" xmlns:cx7="http://schemas.microsoft.com/office/drawing/2016/5/13/chartex" xmlns:cx8="http://schemas.microsoft.com/office/drawing/2016/5/14/chartex" xmlns:mc="http://schemas.openxmlformats.org/markup-compatibility/2006" xmlns:aink="http://schemas.microsoft.com/office/drawing/2016/ink" xmlns:am3d="http://schemas.microsoft.com/office/drawing/2017/model3d" xmlns:o="urn:schemas-microsoft-com:office:office" xmlns:oel="http://schemas.microsoft.com/office/2019/extlst" xmlns:r="http://schemas.openxmlformats.org/officeDocument/2006/relationships" xmlns:m="http://schemas.openxmlformats.org/officeDocument/2006/math" xmlns:v="urn:schemas-microsoft-com:vml" xmlns:wp14="http://schemas.microsoft.com/office/word/2010/wordprocessingDrawing" xmlns:wp="http://schemas.openxmlformats.org/drawingml/2006/wordprocessingDrawing" xmlns:w10="urn:schemas-microsoft-com:office:word" xmlns:w="http://schemas.openxmlformats.org/wordprocessingml/2006/main" xmlns:w14="http://schemas.microsoft.com/office/word/2010/wordml" xmlns:w15="http://schemas.microsoft.com/office/word/2012/wordml" xmlns:w16cex="http://schemas.microsoft.com/office/word/2018/wordml/cex" xmlns:w16cid="http://schemas.microsoft.com/office/word/2016/wordml/cid" xmlns:w16="http://schemas.microsoft.com/office/word/2018/wordml" xmlns:w16du="http://schemas.microsoft.com/office/word/2023/wordml/word16du" xmlns:w16sdtdh="http://schemas.microsoft.com/office/word/2020/wordml/sdtdatahash" xmlns:w16se="http://schemas.microsoft.com/office/word/2015/wordml/symex" xmlns:wpg="http://schemas.microsoft.com/office/word/2010/wordprocessingGroup" xmlns:wpi="http://schemas.microsoft.com/office/word/2010/wordprocessingInk" xmlns:wne="http://schemas.microsoft.com/office/word/2006/wordml" xmlns:wps="http://schemas.microsoft.com/office/word/2010/wordprocessingShape" mc:Ignorable="w14 w15 w16se w16cid w16 w16cex w16sdtdh w16du wp14">
+<w:document xmlns:wpc="http://schemas.microsoft.com/office/word/2010/wordprocessingCanvas" xmlns:cx="http://schemas.microsoft.com/office/drawing/2014/chartex" xmlns:cx1="http://schemas.microsoft.com/office/drawing/2015/9/8/chartex" xmlns:cx2="http://schemas.microsoft.com/office/drawing/2015/10/21/chartex" xmlns:cx3="http://schemas.microsoft.com/office/drawing/2016/5/9/chartex" xmlns:cx4="http://schemas.microsoft.com/office/drawing/2016/5/10/chartex" xmlns:cx5="http://schemas.microsoft.com/office/drawing/2016/5/11/chartex" xmlns:cx6="http://schemas.microsoft.com/office/drawing/2016/5/12/chartex" xmlns:cx7="http://schemas.microsoft.com/office/drawing/2016/5/13/chartex" xmlns:cx8="http://schemas.microsoft.com/office/drawing/2016/5/14/chartex" xmlns:mc="http://schemas.openxmlformats.org/markup-compatibility/2006" xmlns:aink="http://schemas.microsoft.com/office/drawing/2016/ink" xmlns:am3d="http://schemas.microsoft.com/office/drawing/2017/model3d" xmlns:o="urn:schemas-microsoft-com:office:office" xmlns:oel="http://schemas.microsoft.com/office/2019/extlst" xmlns:r="http://schemas.openxmlformats.org/officeDocument/2006/relationships" xmlns:m="http://schemas.openxmlformats.org/officeDocument/2006/math" xmlns:v="urn:schemas-microsoft-com:vml" xmlns:wp14="http://schemas.microsoft.com/office/word/2010/wordprocessingDrawing" xmlns:wp="http://schemas.openxmlformats.org/drawingml/2006/wordprocessingDrawing" xmlns:w10="urn:schemas-microsoft-com:office:word" xmlns:w="http://schemas.openxmlformats.org/wordprocessingml/2006/main" xmlns:w14="http://schemas.microsoft.com/office/word/2010/wordml" xmlns:w15="http://schemas.microsoft.com/office/word/2012/wordml" xmlns:w16cex="http://schemas.microsoft.com/office/word/2018/wordml/cex" xmlns:w16cid="http://schemas.microsoft.com/office/word/2016/wordml/cid" xmlns:w16="http://schemas.microsoft.com/office/word/2018/wordml" xmlns:w16du="http://schemas.microsoft.com/office/word/2023/wordml/word16du" xmlns:w16sdtdh="http://schemas.microsoft.com/office/word/2020/wordml/sdtdatahash" xmlns:w16sdtfl="http://schemas.microsoft.com/office/word/2024/wordml/sdtformatlock" xmlns:w16se="http://schemas.microsoft.com/office/word/2015/wordml/symex" xmlns:wpg="http://schemas.microsoft.com/office/word/2010/wordprocessingGroup" xmlns:wpi="http://schemas.microsoft.com/office/word/2010/wordprocessingInk" xmlns:wne="http://schemas.microsoft.com/office/word/2006/wordml" xmlns:wps="http://schemas.microsoft.com/office/word/2010/wordprocessingShape" mc:Ignorable="w14 w15 w16se w16cid w16 w16cex w16sdtdh w16sdtfl w16du wp14">
   <w:background w:color="FBE4D5" w:themeColor="accent2" w:themeTint="33"/>
   <w:body>
     <w:p>
@@ -26,217 +26,14 @@
           </w14:textOutline>
         </w:rPr>
       </w:pPr>
-      <w:r>
-        <w:rPr>
-          <w:rFonts w:ascii="Jumble" w:hAnsi="Jumble"/>
-          <w:b/>
-          <w:bCs/>
+      <w:bookmarkStart w:id="0" w:name="_Hlk185069107"/>
+      <w:bookmarkEnd w:id="0"/>
+      <w:r>
+        <w:rPr>
           <w:noProof/>
-          <w:color w:val="C45911" w:themeColor="accent2" w:themeShade="BF"/>
-          <w:sz w:val="96"/>
-          <w:szCs w:val="96"/>
-          <w14:textOutline w14:w="11112" w14:cap="flat" w14:cmpd="sng" w14:algn="ctr">
-            <w14:solidFill>
-              <w14:schemeClr w14:val="accent2">
-                <w14:lumMod w14:val="50000"/>
-              </w14:schemeClr>
-            </w14:solidFill>
-            <w14:prstDash w14:val="solid"/>
-            <w14:round/>
-          </w14:textOutline>
         </w:rPr>
         <w:drawing>
-          <wp:inline distT="0" distB="0" distL="0" distR="0" wp14:anchorId="4952F80F" wp14:editId="68A31478">
-            <wp:extent cx="6111240" cy="3368040"/>
-            <wp:effectExtent l="0" t="0" r="3810" b="3810"/>
-            <wp:docPr id="634812068" name="Immagine 1"/>
-            <wp:cNvGraphicFramePr>
-              <a:graphicFrameLocks xmlns:a="http://schemas.openxmlformats.org/drawingml/2006/main" noChangeAspect="1"/>
-            </wp:cNvGraphicFramePr>
-            <a:graphic xmlns:a="http://schemas.openxmlformats.org/drawingml/2006/main">
-              <a:graphicData uri="http://schemas.openxmlformats.org/drawingml/2006/picture">
-                <pic:pic xmlns:pic="http://schemas.openxmlformats.org/drawingml/2006/picture">
-                  <pic:nvPicPr>
-                    <pic:cNvPr id="0" name="Picture 1"/>
-                    <pic:cNvPicPr>
-                      <a:picLocks noChangeAspect="1" noChangeArrowheads="1"/>
-                    </pic:cNvPicPr>
-                  </pic:nvPicPr>
-                  <pic:blipFill>
-                    <a:blip r:embed="rId8">
-                      <a:extLst>
-                        <a:ext uri="{28A0092B-C50C-407E-A947-70E740481C1C}">
-                          <a14:useLocalDpi xmlns:a14="http://schemas.microsoft.com/office/drawing/2010/main" val="0"/>
-                        </a:ext>
-                      </a:extLst>
-                    </a:blip>
-                    <a:srcRect/>
-                    <a:stretch>
-                      <a:fillRect/>
-                    </a:stretch>
-                  </pic:blipFill>
-                  <pic:spPr bwMode="auto">
-                    <a:xfrm>
-                      <a:off x="0" y="0"/>
-                      <a:ext cx="6111240" cy="3368040"/>
-                    </a:xfrm>
-                    <a:prstGeom prst="rect">
-                      <a:avLst/>
-                    </a:prstGeom>
-                    <a:noFill/>
-                    <a:ln>
-                      <a:noFill/>
-                    </a:ln>
-                  </pic:spPr>
-                </pic:pic>
-              </a:graphicData>
-            </a:graphic>
-          </wp:inline>
-        </w:drawing>
-      </w:r>
-      <w:r>
-        <w:rPr>
-          <w:rFonts w:ascii="Jumble" w:hAnsi="Jumble"/>
-          <w:b/>
-          <w:bCs/>
-          <w:noProof/>
-          <w:color w:val="C45911" w:themeColor="accent2" w:themeShade="BF"/>
-          <w:sz w:val="96"/>
-          <w:szCs w:val="96"/>
-          <w14:textOutline w14:w="11112" w14:cap="flat" w14:cmpd="sng" w14:algn="ctr">
-            <w14:solidFill>
-              <w14:schemeClr w14:val="accent2">
-                <w14:lumMod w14:val="50000"/>
-              </w14:schemeClr>
-            </w14:solidFill>
-            <w14:prstDash w14:val="solid"/>
-            <w14:round/>
-          </w14:textOutline>
-        </w:rPr>
-        <w:drawing>
-          <wp:inline distT="0" distB="0" distL="0" distR="0" wp14:anchorId="1E21A0AE" wp14:editId="734A3391">
-            <wp:extent cx="6118860" cy="2918460"/>
-            <wp:effectExtent l="0" t="0" r="0" b="0"/>
-            <wp:docPr id="1390021359" name="Immagine 2"/>
-            <wp:cNvGraphicFramePr>
-              <a:graphicFrameLocks xmlns:a="http://schemas.openxmlformats.org/drawingml/2006/main" noChangeAspect="1"/>
-            </wp:cNvGraphicFramePr>
-            <a:graphic xmlns:a="http://schemas.openxmlformats.org/drawingml/2006/main">
-              <a:graphicData uri="http://schemas.openxmlformats.org/drawingml/2006/picture">
-                <pic:pic xmlns:pic="http://schemas.openxmlformats.org/drawingml/2006/picture">
-                  <pic:nvPicPr>
-                    <pic:cNvPr id="0" name="Picture 2"/>
-                    <pic:cNvPicPr>
-                      <a:picLocks noChangeAspect="1" noChangeArrowheads="1"/>
-                    </pic:cNvPicPr>
-                  </pic:nvPicPr>
-                  <pic:blipFill>
-                    <a:blip r:embed="rId9">
-                      <a:extLst>
-                        <a:ext uri="{28A0092B-C50C-407E-A947-70E740481C1C}">
-                          <a14:useLocalDpi xmlns:a14="http://schemas.microsoft.com/office/drawing/2010/main" val="0"/>
-                        </a:ext>
-                      </a:extLst>
-                    </a:blip>
-                    <a:srcRect/>
-                    <a:stretch>
-                      <a:fillRect/>
-                    </a:stretch>
-                  </pic:blipFill>
-                  <pic:spPr bwMode="auto">
-                    <a:xfrm>
-                      <a:off x="0" y="0"/>
-                      <a:ext cx="6118860" cy="2918460"/>
-                    </a:xfrm>
-                    <a:prstGeom prst="rect">
-                      <a:avLst/>
-                    </a:prstGeom>
-                    <a:noFill/>
-                    <a:ln>
-                      <a:noFill/>
-                    </a:ln>
-                  </pic:spPr>
-                </pic:pic>
-              </a:graphicData>
-            </a:graphic>
-          </wp:inline>
-        </w:drawing>
-      </w:r>
-      <w:r>
-        <w:rPr>
-          <w:rFonts w:ascii="Jumble" w:hAnsi="Jumble"/>
-          <w:b/>
-          <w:bCs/>
-          <w:noProof/>
-          <w:color w:val="C45911" w:themeColor="accent2" w:themeShade="BF"/>
-          <w:sz w:val="96"/>
-          <w:szCs w:val="96"/>
-          <w14:textOutline w14:w="11112" w14:cap="flat" w14:cmpd="sng" w14:algn="ctr">
-            <w14:solidFill>
-              <w14:schemeClr w14:val="accent2">
-                <w14:lumMod w14:val="50000"/>
-              </w14:schemeClr>
-            </w14:solidFill>
-            <w14:prstDash w14:val="solid"/>
-            <w14:round/>
-          </w14:textOutline>
-        </w:rPr>
-        <w:lastRenderedPageBreak/>
-        <w:drawing>
-          <wp:inline distT="0" distB="0" distL="0" distR="0" wp14:anchorId="173ECF09" wp14:editId="7563DF5A">
-            <wp:extent cx="6111240" cy="3413760"/>
-            <wp:effectExtent l="0" t="0" r="3810" b="0"/>
-            <wp:docPr id="1155410809" name="Immagine 3"/>
-            <wp:cNvGraphicFramePr>
-              <a:graphicFrameLocks xmlns:a="http://schemas.openxmlformats.org/drawingml/2006/main" noChangeAspect="1"/>
-            </wp:cNvGraphicFramePr>
-            <a:graphic xmlns:a="http://schemas.openxmlformats.org/drawingml/2006/main">
-              <a:graphicData uri="http://schemas.openxmlformats.org/drawingml/2006/picture">
-                <pic:pic xmlns:pic="http://schemas.openxmlformats.org/drawingml/2006/picture">
-                  <pic:nvPicPr>
-                    <pic:cNvPr id="0" name="Picture 3"/>
-                    <pic:cNvPicPr>
-                      <a:picLocks noChangeAspect="1" noChangeArrowheads="1"/>
-                    </pic:cNvPicPr>
-                  </pic:nvPicPr>
-                  <pic:blipFill>
-                    <a:blip r:embed="rId10">
-                      <a:extLst>
-                        <a:ext uri="{28A0092B-C50C-407E-A947-70E740481C1C}">
-                          <a14:useLocalDpi xmlns:a14="http://schemas.microsoft.com/office/drawing/2010/main" val="0"/>
-                        </a:ext>
-                      </a:extLst>
-                    </a:blip>
-                    <a:srcRect/>
-                    <a:stretch>
-                      <a:fillRect/>
-                    </a:stretch>
-                  </pic:blipFill>
-                  <pic:spPr bwMode="auto">
-                    <a:xfrm>
-                      <a:off x="0" y="0"/>
-                      <a:ext cx="6111240" cy="3413760"/>
-                    </a:xfrm>
-                    <a:prstGeom prst="rect">
-                      <a:avLst/>
-                    </a:prstGeom>
-                    <a:noFill/>
-                    <a:ln>
-                      <a:noFill/>
-                    </a:ln>
-                  </pic:spPr>
-                </pic:pic>
-              </a:graphicData>
-            </a:graphic>
-          </wp:inline>
-        </w:drawing>
-      </w:r>
-      <w:r>
-        <w:rPr>
-          <w:noProof/>
-        </w:rPr>
-        <w:drawing>
-          <wp:anchor distT="0" distB="0" distL="114300" distR="114300" simplePos="0" relativeHeight="251658240" behindDoc="1" locked="0" layoutInCell="1" allowOverlap="1" wp14:anchorId="643A3252" wp14:editId="0AD9B75D">
+          <wp:anchor distT="0" distB="0" distL="114300" distR="114300" simplePos="0" relativeHeight="251658240" behindDoc="1" locked="0" layoutInCell="1" allowOverlap="1" wp14:anchorId="643A3252" wp14:editId="1D8FF8DB">
             <wp:simplePos x="0" y="0"/>
             <wp:positionH relativeFrom="column">
               <wp:posOffset>630554</wp:posOffset>
@@ -261,7 +58,7 @@
                     </pic:cNvPicPr>
                   </pic:nvPicPr>
                   <pic:blipFill>
-                    <a:blip r:embed="rId11" cstate="print">
+                    <a:blip r:embed="rId8" cstate="print">
                       <a:extLst>
                         <a:ext uri="{28A0092B-C50C-407E-A947-70E740481C1C}">
                           <a14:useLocalDpi xmlns:a14="http://schemas.microsoft.com/office/drawing/2010/main" val="0"/>
@@ -977,7 +774,6 @@
             <w14:round/>
           </w14:textOutline>
         </w:rPr>
-        <w:lastRenderedPageBreak/>
         <w:t>Interfacce Utente</w:t>
       </w:r>
       <w:r>
@@ -1198,7 +994,17 @@
           <w:sz w:val="28"/>
           <w:szCs w:val="28"/>
         </w:rPr>
-        <w:t>Messaggi di Notifica</w:t>
+        <w:t xml:space="preserve">Messaggi di </w:t>
+      </w:r>
+      <w:r>
+        <w:rPr>
+          <w:rFonts w:ascii="Bahnschrift Light SemiCondensed" w:hAnsi="Bahnschrift Light SemiCondensed"/>
+          <w:b/>
+          <w:bCs/>
+          <w:sz w:val="28"/>
+          <w:szCs w:val="28"/>
+        </w:rPr>
+        <w:t>Errore</w:t>
       </w:r>
       <w:r>
         <w:rPr>
@@ -1226,15 +1032,49 @@
           <w:sz w:val="28"/>
           <w:szCs w:val="28"/>
         </w:rPr>
-        <w:t>di Notifica</w:t>
-      </w:r>
-      <w:r>
-        <w:rPr>
-          <w:rFonts w:ascii="Bahnschrift Light SemiCondensed" w:hAnsi="Bahnschrift Light SemiCondensed"/>
-          <w:sz w:val="28"/>
-          <w:szCs w:val="28"/>
-        </w:rPr>
-        <w:t xml:space="preserve"> per ogni operazione eseguita, messaggi d’errore quando l’utente compirà operazioni errate e di conferma in caso di operazioni andate a buon fine.</w:t>
+        <w:t xml:space="preserve">di </w:t>
+      </w:r>
+      <w:r>
+        <w:rPr>
+          <w:rFonts w:ascii="Bahnschrift Light SemiCondensed" w:hAnsi="Bahnschrift Light SemiCondensed"/>
+          <w:b/>
+          <w:bCs/>
+          <w:sz w:val="28"/>
+          <w:szCs w:val="28"/>
+        </w:rPr>
+        <w:t>Errore</w:t>
+      </w:r>
+      <w:r>
+        <w:rPr>
+          <w:rFonts w:ascii="Bahnschrift Light SemiCondensed" w:hAnsi="Bahnschrift Light SemiCondensed"/>
+          <w:sz w:val="28"/>
+          <w:szCs w:val="28"/>
+        </w:rPr>
+        <w:t xml:space="preserve"> per operazione eseguit</w:t>
+      </w:r>
+      <w:r>
+        <w:rPr>
+          <w:rFonts w:ascii="Bahnschrift Light SemiCondensed" w:hAnsi="Bahnschrift Light SemiCondensed"/>
+          <w:sz w:val="28"/>
+          <w:szCs w:val="28"/>
+        </w:rPr>
+        <w:t>e con errori o</w:t>
+      </w:r>
+      <w:r>
+        <w:rPr>
+          <w:rFonts w:ascii="Bahnschrift Light SemiCondensed" w:hAnsi="Bahnschrift Light SemiCondensed"/>
+          <w:sz w:val="28"/>
+          <w:szCs w:val="28"/>
+        </w:rPr>
+        <w:t xml:space="preserve"> operazioni </w:t>
+      </w:r>
+      <w:r>
+        <w:rPr>
+          <w:rFonts w:ascii="Bahnschrift Light SemiCondensed" w:hAnsi="Bahnschrift Light SemiCondensed"/>
+          <w:sz w:val="28"/>
+          <w:szCs w:val="28"/>
+        </w:rPr>
+        <w:t>non realizzabili.</w:t>
       </w:r>
     </w:p>
     <w:p>
@@ -1332,6 +1172,7 @@
           <w:sz w:val="28"/>
           <w:szCs w:val="28"/>
         </w:rPr>
+        <w:lastRenderedPageBreak/>
         <w:t>Aggiunta e Salvataggio di un contatto</w:t>
       </w:r>
       <w:r>
@@ -1657,7 +1498,23 @@
           <w:sz w:val="28"/>
           <w:szCs w:val="28"/>
         </w:rPr>
-        <w:t xml:space="preserve">” può ricercare un contatto e visualizzarlo nella tabella, scrivendo Nome e/o Cognome </w:t>
+        <w:t>” può ricercare un contatto e visualizzarlo nella tabella, scrivendo Nome e/o Cognome</w:t>
+      </w:r>
+      <w:r>
+        <w:rPr>
+          <w:rFonts w:ascii="Bahnschrift Light SemiCondensed" w:hAnsi="Bahnschrift Light SemiCondensed"/>
+          <w:sz w:val="28"/>
+          <w:szCs w:val="28"/>
+        </w:rPr>
+        <w:t>, o sottostringhe di quest’ultime</w:t>
+      </w:r>
+      <w:r>
+        <w:rPr>
+          <w:rFonts w:ascii="Bahnschrift Light SemiCondensed" w:hAnsi="Bahnschrift Light SemiCondensed"/>
+          <w:sz w:val="28"/>
+          <w:szCs w:val="28"/>
+        </w:rPr>
+        <w:t xml:space="preserve"> </w:t>
       </w:r>
       <w:r>
         <w:rPr>
@@ -1676,6 +1533,16 @@
           <w:szCs w:val="28"/>
         </w:rPr>
         <w:t>“Criterio di Ricerca”</w:t>
+      </w:r>
+      <w:r>
+        <w:rPr>
+          <w:rFonts w:ascii="Bahnschrift Light SemiCondensed" w:hAnsi="Bahnschrift Light SemiCondensed"/>
+          <w:b/>
+          <w:bCs/>
+          <w:sz w:val="28"/>
+          <w:szCs w:val="28"/>
+        </w:rPr>
+        <w:t>.</w:t>
       </w:r>
     </w:p>
     <w:p>
@@ -1817,7 +1684,6 @@
             <w14:round/>
           </w14:textOutline>
         </w:rPr>
-        <w:lastRenderedPageBreak/>
         <w:t>Requisiti Non funzionali</w:t>
       </w:r>
       <w:r>
@@ -2311,6 +2177,7 @@
           <w:sz w:val="28"/>
           <w:szCs w:val="28"/>
         </w:rPr>
+        <w:lastRenderedPageBreak/>
         <w:t>1)L’Utente visualizza l’elenco dei contatti e la schermata di aggiunta</w:t>
       </w:r>
     </w:p>
@@ -2636,7 +2503,23 @@
           <w:sz w:val="28"/>
           <w:szCs w:val="28"/>
         </w:rPr>
-        <w:t>5)L’Utente ha la possibilità di modificare il contatto se ne necessita.</w:t>
+        <w:t xml:space="preserve">5)L’Utente </w:t>
+      </w:r>
+      <w:r>
+        <w:rPr>
+          <w:rFonts w:ascii="Bahnschrift Light SemiCondensed" w:hAnsi="Bahnschrift Light SemiCondensed"/>
+          <w:sz w:val="28"/>
+          <w:szCs w:val="28"/>
+        </w:rPr>
+        <w:t>è invitato a Modificare il contatto in caso di Necessità</w:t>
+      </w:r>
+      <w:r>
+        <w:rPr>
+          <w:rFonts w:ascii="Bahnschrift Light SemiCondensed" w:hAnsi="Bahnschrift Light SemiCondensed"/>
+          <w:sz w:val="28"/>
+          <w:szCs w:val="28"/>
+        </w:rPr>
+        <w:t>.</w:t>
       </w:r>
     </w:p>
     <w:p>
@@ -2902,61 +2785,62 @@
           <w:sz w:val="28"/>
           <w:szCs w:val="28"/>
         </w:rPr>
-        <w:lastRenderedPageBreak/>
-        <w:t xml:space="preserve">2)L’Utente compila </w:t>
-      </w:r>
-      <w:r>
-        <w:rPr>
-          <w:rFonts w:ascii="Bahnschrift Light SemiCondensed" w:hAnsi="Bahnschrift Light SemiCondensed"/>
-          <w:sz w:val="28"/>
-          <w:szCs w:val="28"/>
-        </w:rPr>
-        <w:t>i campi</w:t>
-      </w:r>
-      <w:r>
-        <w:rPr>
-          <w:rFonts w:ascii="Bahnschrift Light SemiCondensed" w:hAnsi="Bahnschrift Light SemiCondensed"/>
-          <w:sz w:val="28"/>
-          <w:szCs w:val="28"/>
-        </w:rPr>
-        <w:t xml:space="preserve"> di ricerca con necessariamente almeno uno tra Nome e Cognome</w:t>
-      </w:r>
-      <w:r>
-        <w:rPr>
-          <w:rFonts w:ascii="Bahnschrift Light SemiCondensed" w:hAnsi="Bahnschrift Light SemiCondensed"/>
-          <w:sz w:val="28"/>
-          <w:szCs w:val="28"/>
-        </w:rPr>
-        <w:t xml:space="preserve"> secondo il </w:t>
-      </w:r>
-      <w:r>
-        <w:rPr>
-          <w:rFonts w:ascii="Bahnschrift Light SemiCondensed" w:hAnsi="Bahnschrift Light SemiCondensed"/>
-          <w:b/>
-          <w:bCs/>
-          <w:sz w:val="28"/>
-          <w:szCs w:val="28"/>
-        </w:rPr>
-        <w:t>Criterio di Ricerca</w:t>
-      </w:r>
-    </w:p>
-    <w:p>
-      <w:pPr>
-        <w:pStyle w:val="Paragrafoelenco"/>
-        <w:ind w:left="0"/>
-        <w:rPr>
-          <w:rFonts w:ascii="Bahnschrift Light SemiCondensed" w:hAnsi="Bahnschrift Light SemiCondensed"/>
-          <w:sz w:val="28"/>
-          <w:szCs w:val="28"/>
-        </w:rPr>
-      </w:pPr>
-      <w:r>
-        <w:rPr>
-          <w:rFonts w:ascii="Bahnschrift Light SemiCondensed" w:hAnsi="Bahnschrift Light SemiCondensed"/>
-          <w:sz w:val="28"/>
-          <w:szCs w:val="28"/>
-        </w:rPr>
-        <w:t>3)I Campi presenti a schermo saranno automaticamente compilati se il contatto è presente in Rubrica.</w:t>
+        <w:t xml:space="preserve">2)L’Utente </w:t>
+      </w:r>
+      <w:r>
+        <w:rPr>
+          <w:rFonts w:ascii="Bahnschrift Light SemiCondensed" w:hAnsi="Bahnschrift Light SemiCondensed"/>
+          <w:sz w:val="28"/>
+          <w:szCs w:val="28"/>
+        </w:rPr>
+        <w:t>seleziona dall’elenco a schermo il contatto che intende modificare per poi premere il pulsante “</w:t>
+      </w:r>
+      <w:r>
+        <w:rPr>
+          <w:rFonts w:ascii="Bahnschrift Light SemiCondensed" w:hAnsi="Bahnschrift Light SemiCondensed"/>
+          <w:b/>
+          <w:bCs/>
+          <w:sz w:val="28"/>
+          <w:szCs w:val="28"/>
+        </w:rPr>
+        <w:t>Seleziona Contatto</w:t>
+      </w:r>
+      <w:r>
+        <w:rPr>
+          <w:rFonts w:ascii="Bahnschrift Light SemiCondensed" w:hAnsi="Bahnschrift Light SemiCondensed"/>
+          <w:b/>
+          <w:bCs/>
+          <w:sz w:val="28"/>
+          <w:szCs w:val="28"/>
+        </w:rPr>
+        <w:t>”</w:t>
+      </w:r>
+    </w:p>
+    <w:p>
+      <w:pPr>
+        <w:pStyle w:val="Paragrafoelenco"/>
+        <w:ind w:left="0"/>
+        <w:rPr>
+          <w:rFonts w:ascii="Bahnschrift Light SemiCondensed" w:hAnsi="Bahnschrift Light SemiCondensed"/>
+          <w:sz w:val="28"/>
+          <w:szCs w:val="28"/>
+        </w:rPr>
+      </w:pPr>
+      <w:r>
+        <w:rPr>
+          <w:rFonts w:ascii="Bahnschrift Light SemiCondensed" w:hAnsi="Bahnschrift Light SemiCondensed"/>
+          <w:sz w:val="28"/>
+          <w:szCs w:val="28"/>
+        </w:rPr>
+        <w:t>3)I Campi presenti a schermo saranno automaticamente compilati</w:t>
+      </w:r>
+      <w:r>
+        <w:rPr>
+          <w:rFonts w:ascii="Bahnschrift Light SemiCondensed" w:hAnsi="Bahnschrift Light SemiCondensed"/>
+          <w:sz w:val="28"/>
+          <w:szCs w:val="28"/>
+        </w:rPr>
+        <w:t>.</w:t>
       </w:r>
     </w:p>
     <w:p>
@@ -3153,43 +3037,63 @@
         <w:ind w:left="0"/>
         <w:rPr>
           <w:rFonts w:ascii="Bahnschrift Light SemiCondensed" w:hAnsi="Bahnschrift Light SemiCondensed"/>
-          <w:sz w:val="28"/>
-          <w:szCs w:val="28"/>
-        </w:rPr>
-      </w:pPr>
-      <w:r>
-        <w:rPr>
-          <w:rFonts w:ascii="Bahnschrift Light SemiCondensed" w:hAnsi="Bahnschrift Light SemiCondensed"/>
-          <w:sz w:val="28"/>
-          <w:szCs w:val="28"/>
-        </w:rPr>
-        <w:t xml:space="preserve">2)L’Utente compila </w:t>
-      </w:r>
-      <w:r>
-        <w:rPr>
-          <w:rFonts w:ascii="Bahnschrift Light SemiCondensed" w:hAnsi="Bahnschrift Light SemiCondensed"/>
-          <w:sz w:val="28"/>
-          <w:szCs w:val="28"/>
-        </w:rPr>
-        <w:t>i campi</w:t>
-      </w:r>
-      <w:r>
-        <w:rPr>
-          <w:rFonts w:ascii="Bahnschrift Light SemiCondensed" w:hAnsi="Bahnschrift Light SemiCondensed"/>
-          <w:sz w:val="28"/>
-          <w:szCs w:val="28"/>
-        </w:rPr>
-        <w:t xml:space="preserve"> di ricerca con necessariamente almeno uno tra Nome e Cognome secondo il </w:t>
-      </w:r>
-      <w:r>
-        <w:rPr>
-          <w:rFonts w:ascii="Bahnschrift Light SemiCondensed" w:hAnsi="Bahnschrift Light SemiCondensed"/>
-          <w:b/>
-          <w:bCs/>
-          <w:sz w:val="28"/>
-          <w:szCs w:val="28"/>
-        </w:rPr>
-        <w:t>Criterio di Ricerca</w:t>
+          <w:b/>
+          <w:bCs/>
+          <w:sz w:val="28"/>
+          <w:szCs w:val="28"/>
+        </w:rPr>
+      </w:pPr>
+      <w:r>
+        <w:rPr>
+          <w:rFonts w:ascii="Bahnschrift Light SemiCondensed" w:hAnsi="Bahnschrift Light SemiCondensed"/>
+          <w:sz w:val="28"/>
+          <w:szCs w:val="28"/>
+        </w:rPr>
+        <w:t>2)</w:t>
+      </w:r>
+      <w:r>
+        <w:rPr>
+          <w:rFonts w:ascii="Bahnschrift Light SemiCondensed" w:hAnsi="Bahnschrift Light SemiCondensed"/>
+          <w:sz w:val="28"/>
+          <w:szCs w:val="28"/>
+        </w:rPr>
+        <w:t xml:space="preserve"> </w:t>
+      </w:r>
+      <w:r>
+        <w:rPr>
+          <w:rFonts w:ascii="Bahnschrift Light SemiCondensed" w:hAnsi="Bahnschrift Light SemiCondensed"/>
+          <w:sz w:val="28"/>
+          <w:szCs w:val="28"/>
+        </w:rPr>
+        <w:t xml:space="preserve">L’Utente </w:t>
+      </w:r>
+      <w:r>
+        <w:rPr>
+          <w:rFonts w:ascii="Bahnschrift Light SemiCondensed" w:hAnsi="Bahnschrift Light SemiCondensed"/>
+          <w:sz w:val="28"/>
+          <w:szCs w:val="28"/>
+        </w:rPr>
+        <w:t>seleziona dall’elenco a schermo il contatto che intende modificare per poi premere il pulsante “</w:t>
+      </w:r>
+      <w:r>
+        <w:rPr>
+          <w:rFonts w:ascii="Bahnschrift Light SemiCondensed" w:hAnsi="Bahnschrift Light SemiCondensed"/>
+          <w:b/>
+          <w:bCs/>
+          <w:sz w:val="28"/>
+          <w:szCs w:val="28"/>
+        </w:rPr>
+        <w:t>Seleziona Contatto</w:t>
+      </w:r>
+      <w:r>
+        <w:rPr>
+          <w:rFonts w:ascii="Bahnschrift Light SemiCondensed" w:hAnsi="Bahnschrift Light SemiCondensed"/>
+          <w:b/>
+          <w:bCs/>
+          <w:sz w:val="28"/>
+          <w:szCs w:val="28"/>
+        </w:rPr>
+        <w:t>”</w:t>
       </w:r>
     </w:p>
     <w:p>
@@ -3238,25 +3142,6 @@
           <w:szCs w:val="28"/>
         </w:rPr>
         <w:t>“Elimina Contatto”</w:t>
-      </w:r>
-    </w:p>
-    <w:p>
-      <w:pPr>
-        <w:pStyle w:val="Paragrafoelenco"/>
-        <w:ind w:left="0"/>
-        <w:rPr>
-          <w:rFonts w:ascii="Bahnschrift Light SemiCondensed" w:hAnsi="Bahnschrift Light SemiCondensed"/>
-          <w:sz w:val="28"/>
-          <w:szCs w:val="28"/>
-        </w:rPr>
-      </w:pPr>
-      <w:r>
-        <w:rPr>
-          <w:rFonts w:ascii="Bahnschrift Light SemiCondensed" w:hAnsi="Bahnschrift Light SemiCondensed"/>
-          <w:sz w:val="28"/>
-          <w:szCs w:val="28"/>
-        </w:rPr>
-        <w:t>5)L’Utente completa l’eliminazione dalla finestra di Conferma</w:t>
       </w:r>
     </w:p>
     <w:p>
@@ -3299,65 +3184,95 @@
             <w14:round/>
           </w14:textOutline>
         </w:rPr>
-        <w:t>CU-2.2 Modifica di un contatto non andata a buon fine:</w:t>
-      </w:r>
-    </w:p>
-    <w:p>
-      <w:pPr>
-        <w:pStyle w:val="Paragrafoelenco"/>
-        <w:ind w:left="0"/>
-        <w:rPr>
-          <w:rFonts w:ascii="Bahnschrift Light SemiCondensed" w:hAnsi="Bahnschrift Light SemiCondensed"/>
-          <w:sz w:val="28"/>
-          <w:szCs w:val="28"/>
-        </w:rPr>
-      </w:pPr>
-      <w:r>
-        <w:rPr>
-          <w:rFonts w:ascii="Bahnschrift Light SemiCondensed" w:hAnsi="Bahnschrift Light SemiCondensed"/>
-          <w:b/>
-          <w:bCs/>
-          <w:sz w:val="28"/>
-          <w:szCs w:val="28"/>
-        </w:rPr>
-        <w:t>Precondizioni</w:t>
-      </w:r>
-      <w:r>
-        <w:rPr>
-          <w:rFonts w:ascii="Bahnschrift Light SemiCondensed" w:hAnsi="Bahnschrift Light SemiCondensed"/>
-          <w:sz w:val="28"/>
-          <w:szCs w:val="28"/>
-        </w:rPr>
-        <w:t>: Apertura applicazione, Contatto da modificare non presente in rubrica</w:t>
-      </w:r>
-    </w:p>
-    <w:p>
-      <w:pPr>
-        <w:pStyle w:val="Paragrafoelenco"/>
-        <w:ind w:left="0"/>
-        <w:rPr>
-          <w:rFonts w:ascii="Bahnschrift Light SemiCondensed" w:hAnsi="Bahnschrift Light SemiCondensed"/>
-          <w:sz w:val="28"/>
-          <w:szCs w:val="28"/>
-        </w:rPr>
-      </w:pPr>
-      <w:r>
-        <w:rPr>
-          <w:rFonts w:ascii="Bahnschrift Light SemiCondensed" w:hAnsi="Bahnschrift Light SemiCondensed"/>
-          <w:b/>
-          <w:bCs/>
-          <w:sz w:val="28"/>
-          <w:szCs w:val="28"/>
-        </w:rPr>
-        <w:t>Post Condizioni</w:t>
-      </w:r>
-      <w:r>
-        <w:rPr>
-          <w:rFonts w:ascii="Bahnschrift Light SemiCondensed" w:hAnsi="Bahnschrift Light SemiCondensed"/>
-          <w:sz w:val="28"/>
-          <w:szCs w:val="28"/>
-        </w:rPr>
-        <w:t>: Contatto non modificato</w:t>
+        <w:t>CU-3.0 Ricerca di un Contatto in Rubrica:</w:t>
+      </w:r>
+    </w:p>
+    <w:p>
+      <w:pPr>
+        <w:pStyle w:val="Paragrafoelenco"/>
+        <w:ind w:left="0"/>
+        <w:rPr>
+          <w:rFonts w:ascii="Bahnschrift Light SemiCondensed" w:hAnsi="Bahnschrift Light SemiCondensed"/>
+          <w:sz w:val="28"/>
+          <w:szCs w:val="28"/>
+        </w:rPr>
+      </w:pPr>
+      <w:r>
+        <w:rPr>
+          <w:rFonts w:ascii="Bahnschrift Light SemiCondensed" w:hAnsi="Bahnschrift Light SemiCondensed"/>
+          <w:b/>
+          <w:bCs/>
+          <w:sz w:val="28"/>
+          <w:szCs w:val="28"/>
+        </w:rPr>
+        <w:t>Attori</w:t>
+      </w:r>
+      <w:r>
+        <w:rPr>
+          <w:rFonts w:ascii="Bahnschrift Light SemiCondensed" w:hAnsi="Bahnschrift Light SemiCondensed"/>
+          <w:sz w:val="28"/>
+          <w:szCs w:val="28"/>
+        </w:rPr>
+        <w:t>: Utente</w:t>
+      </w:r>
+    </w:p>
+    <w:p>
+      <w:pPr>
+        <w:pStyle w:val="Paragrafoelenco"/>
+        <w:ind w:left="0"/>
+        <w:rPr>
+          <w:rFonts w:ascii="Bahnschrift Light SemiCondensed" w:hAnsi="Bahnschrift Light SemiCondensed"/>
+          <w:sz w:val="28"/>
+          <w:szCs w:val="28"/>
+        </w:rPr>
+      </w:pPr>
+      <w:r>
+        <w:rPr>
+          <w:rFonts w:ascii="Bahnschrift Light SemiCondensed" w:hAnsi="Bahnschrift Light SemiCondensed"/>
+          <w:b/>
+          <w:bCs/>
+          <w:sz w:val="28"/>
+          <w:szCs w:val="28"/>
+        </w:rPr>
+        <w:t>Precondizioni:</w:t>
+      </w:r>
+      <w:r>
+        <w:rPr>
+          <w:rFonts w:ascii="Bahnschrift Light SemiCondensed" w:hAnsi="Bahnschrift Light SemiCondensed"/>
+          <w:sz w:val="28"/>
+          <w:szCs w:val="28"/>
+        </w:rPr>
+        <w:t xml:space="preserve"> Apertura applicazione, Contatto da modificare presente in rubrica</w:t>
+      </w:r>
+    </w:p>
+    <w:p>
+      <w:pPr>
+        <w:pStyle w:val="Paragrafoelenco"/>
+        <w:ind w:left="0"/>
+        <w:rPr>
+          <w:rFonts w:ascii="Bahnschrift Light SemiCondensed" w:hAnsi="Bahnschrift Light SemiCondensed"/>
+          <w:sz w:val="28"/>
+          <w:szCs w:val="28"/>
+        </w:rPr>
+      </w:pPr>
+      <w:r>
+        <w:rPr>
+          <w:rFonts w:ascii="Bahnschrift Light SemiCondensed" w:hAnsi="Bahnschrift Light SemiCondensed"/>
+          <w:b/>
+          <w:bCs/>
+          <w:sz w:val="28"/>
+          <w:szCs w:val="28"/>
+        </w:rPr>
+        <w:lastRenderedPageBreak/>
+        <w:t>Post Condizioni:</w:t>
+      </w:r>
+      <w:r>
+        <w:rPr>
+          <w:rFonts w:ascii="Bahnschrift Light SemiCondensed" w:hAnsi="Bahnschrift Light SemiCondensed"/>
+          <w:sz w:val="28"/>
+          <w:szCs w:val="28"/>
+        </w:rPr>
+        <w:t xml:space="preserve"> Contatto Visualizzato a schermo nella sezione di visualizzazione in Tabella</w:t>
       </w:r>
     </w:p>
     <w:p>
@@ -3369,8 +3284,8 @@
           <w:b/>
           <w:bCs/>
           <w:color w:val="C45911" w:themeColor="accent2" w:themeShade="BF"/>
-          <w:sz w:val="32"/>
-          <w:szCs w:val="32"/>
+          <w:sz w:val="28"/>
+          <w:szCs w:val="28"/>
         </w:rPr>
       </w:pPr>
       <w:r>
@@ -3379,10 +3294,10 @@
           <w:b/>
           <w:bCs/>
           <w:color w:val="C45911" w:themeColor="accent2" w:themeShade="BF"/>
-          <w:sz w:val="32"/>
-          <w:szCs w:val="32"/>
-        </w:rPr>
-        <w:t>Flusso eventi:</w:t>
+          <w:sz w:val="28"/>
+          <w:szCs w:val="28"/>
+        </w:rPr>
+        <w:t xml:space="preserve">Flusso Eventi: </w:t>
       </w:r>
     </w:p>
     <w:p>
@@ -3411,151 +3326,71 @@
           <w:sz w:val="28"/>
           <w:szCs w:val="28"/>
         </w:rPr>
-        <w:t>Modifica</w:t>
-      </w:r>
-    </w:p>
-    <w:p>
-      <w:pPr>
-        <w:pStyle w:val="Paragrafoelenco"/>
-        <w:ind w:left="0"/>
-        <w:rPr>
-          <w:rFonts w:ascii="Bahnschrift Light SemiCondensed" w:hAnsi="Bahnschrift Light SemiCondensed"/>
-          <w:sz w:val="28"/>
-          <w:szCs w:val="28"/>
-        </w:rPr>
-      </w:pPr>
-      <w:r>
-        <w:rPr>
-          <w:rFonts w:ascii="Bahnschrift Light SemiCondensed" w:hAnsi="Bahnschrift Light SemiCondensed"/>
-          <w:sz w:val="28"/>
-          <w:szCs w:val="28"/>
-        </w:rPr>
-        <w:t xml:space="preserve">2)L’Utente compila </w:t>
-      </w:r>
-      <w:r>
-        <w:rPr>
-          <w:rFonts w:ascii="Bahnschrift Light SemiCondensed" w:hAnsi="Bahnschrift Light SemiCondensed"/>
-          <w:sz w:val="28"/>
-          <w:szCs w:val="28"/>
-        </w:rPr>
-        <w:t>i campi</w:t>
-      </w:r>
-      <w:r>
-        <w:rPr>
-          <w:rFonts w:ascii="Bahnschrift Light SemiCondensed" w:hAnsi="Bahnschrift Light SemiCondensed"/>
-          <w:sz w:val="28"/>
-          <w:szCs w:val="28"/>
-        </w:rPr>
-        <w:t xml:space="preserve"> di ricerca con necessariamente almeno uno tra Nome e Cognome secondo il </w:t>
-      </w:r>
-      <w:r>
-        <w:rPr>
-          <w:rFonts w:ascii="Bahnschrift Light SemiCondensed" w:hAnsi="Bahnschrift Light SemiCondensed"/>
-          <w:b/>
-          <w:bCs/>
-          <w:sz w:val="28"/>
-          <w:szCs w:val="28"/>
-        </w:rPr>
-        <w:t>Criterio di Ricerca</w:t>
-      </w:r>
-    </w:p>
-    <w:p>
-      <w:pPr>
-        <w:pStyle w:val="Paragrafoelenco"/>
-        <w:ind w:left="0"/>
-        <w:rPr>
-          <w:rFonts w:ascii="Bahnschrift Light SemiCondensed" w:hAnsi="Bahnschrift Light SemiCondensed"/>
-          <w:sz w:val="28"/>
-          <w:szCs w:val="28"/>
-        </w:rPr>
-      </w:pPr>
-      <w:r>
-        <w:rPr>
-          <w:rFonts w:ascii="Bahnschrift Light SemiCondensed" w:hAnsi="Bahnschrift Light SemiCondensed"/>
-          <w:sz w:val="28"/>
-          <w:szCs w:val="28"/>
-        </w:rPr>
-        <w:t xml:space="preserve">3)La Pagina visualizza un </w:t>
-      </w:r>
-      <w:r>
-        <w:rPr>
-          <w:rFonts w:ascii="Bahnschrift Light SemiCondensed" w:hAnsi="Bahnschrift Light SemiCondensed"/>
-          <w:b/>
-          <w:bCs/>
-          <w:sz w:val="28"/>
-          <w:szCs w:val="28"/>
-        </w:rPr>
-        <w:t>Errore</w:t>
-      </w:r>
-      <w:r>
-        <w:rPr>
-          <w:rFonts w:ascii="Bahnschrift Light SemiCondensed" w:hAnsi="Bahnschrift Light SemiCondensed"/>
-          <w:sz w:val="28"/>
-          <w:szCs w:val="28"/>
-        </w:rPr>
-        <w:t xml:space="preserve"> a schermo, reindirizzando l’Utente all’aggiunta del Contatto, tramite la Finestra </w:t>
-      </w:r>
-      <w:r>
-        <w:rPr>
-          <w:rFonts w:ascii="Bahnschrift Light SemiCondensed" w:hAnsi="Bahnschrift Light SemiCondensed"/>
-          <w:b/>
-          <w:bCs/>
-          <w:sz w:val="28"/>
-          <w:szCs w:val="28"/>
-        </w:rPr>
-        <w:t>“Aggiungi”</w:t>
-      </w:r>
-      <w:r>
-        <w:rPr>
-          <w:rFonts w:ascii="Bahnschrift Light SemiCondensed" w:hAnsi="Bahnschrift Light SemiCondensed"/>
-          <w:sz w:val="28"/>
-          <w:szCs w:val="28"/>
-        </w:rPr>
-        <w:t xml:space="preserve">, </w:t>
-      </w:r>
-      <w:r>
-        <w:rPr>
-          <w:rFonts w:ascii="Bahnschrift Light SemiCondensed" w:hAnsi="Bahnschrift Light SemiCondensed"/>
-          <w:sz w:val="28"/>
-          <w:szCs w:val="28"/>
-        </w:rPr>
-        <w:t xml:space="preserve">il flusso prosegue come nel </w:t>
-      </w:r>
-      <w:r>
-        <w:rPr>
-          <w:rFonts w:ascii="Bahnschrift Light SemiCondensed" w:hAnsi="Bahnschrift Light SemiCondensed"/>
-          <w:b/>
-          <w:bCs/>
-          <w:sz w:val="28"/>
-          <w:szCs w:val="28"/>
-        </w:rPr>
-        <w:t>Punto 1</w:t>
-      </w:r>
-      <w:r>
-        <w:rPr>
-          <w:rFonts w:ascii="Bahnschrift Light SemiCondensed" w:hAnsi="Bahnschrift Light SemiCondensed"/>
-          <w:sz w:val="28"/>
-          <w:szCs w:val="28"/>
-        </w:rPr>
-        <w:t xml:space="preserve"> del Caso d’Uso </w:t>
-      </w:r>
-      <w:r>
-        <w:rPr>
-          <w:rFonts w:ascii="Bahnschrift Light SemiCondensed" w:hAnsi="Bahnschrift Light SemiCondensed"/>
-          <w:b/>
-          <w:bCs/>
-          <w:sz w:val="28"/>
-          <w:szCs w:val="28"/>
-        </w:rPr>
-        <w:t>CU-1.0</w:t>
-      </w:r>
-      <w:r>
-        <w:rPr>
-          <w:rFonts w:ascii="Bahnschrift Light SemiCondensed" w:hAnsi="Bahnschrift Light SemiCondensed"/>
-          <w:sz w:val="28"/>
-          <w:szCs w:val="28"/>
-        </w:rPr>
-        <w:t>.</w:t>
+        <w:t>Ricerca</w:t>
+      </w:r>
+    </w:p>
+    <w:p>
+      <w:pPr>
+        <w:pStyle w:val="Paragrafoelenco"/>
+        <w:ind w:left="0"/>
+        <w:rPr>
+          <w:rFonts w:ascii="Bahnschrift Light SemiCondensed" w:hAnsi="Bahnschrift Light SemiCondensed"/>
+          <w:sz w:val="28"/>
+          <w:szCs w:val="28"/>
+        </w:rPr>
+      </w:pPr>
+      <w:r>
+        <w:rPr>
+          <w:rFonts w:ascii="Bahnschrift Light SemiCondensed" w:hAnsi="Bahnschrift Light SemiCondensed"/>
+          <w:sz w:val="28"/>
+          <w:szCs w:val="28"/>
+        </w:rPr>
+        <w:t>2)L’Utente compila i campi di ricerca con necessariamente almeno uno tra Nome e Cognome</w:t>
+      </w:r>
+      <w:r>
+        <w:rPr>
+          <w:rFonts w:ascii="Bahnschrift Light SemiCondensed" w:hAnsi="Bahnschrift Light SemiCondensed"/>
+          <w:sz w:val="28"/>
+          <w:szCs w:val="28"/>
+        </w:rPr>
+        <w:t xml:space="preserve"> o sottostringhe di essi</w:t>
+      </w:r>
+      <w:r>
+        <w:rPr>
+          <w:rFonts w:ascii="Bahnschrift Light SemiCondensed" w:hAnsi="Bahnschrift Light SemiCondensed"/>
+          <w:sz w:val="28"/>
+          <w:szCs w:val="28"/>
+        </w:rPr>
+        <w:t xml:space="preserve"> secondo il </w:t>
+      </w:r>
+      <w:r>
+        <w:rPr>
+          <w:rFonts w:ascii="Bahnschrift Light SemiCondensed" w:hAnsi="Bahnschrift Light SemiCondensed"/>
+          <w:b/>
+          <w:bCs/>
+          <w:sz w:val="28"/>
+          <w:szCs w:val="28"/>
+        </w:rPr>
+        <w:t>“Criterio di Ricerca”</w:t>
+      </w:r>
+    </w:p>
+    <w:p>
+      <w:pPr>
+        <w:pStyle w:val="Paragrafoelenco"/>
+        <w:ind w:left="0"/>
+        <w:rPr>
+          <w:rFonts w:ascii="Bahnschrift Light SemiCondensed" w:hAnsi="Bahnschrift Light SemiCondensed"/>
+          <w:sz w:val="28"/>
+          <w:szCs w:val="28"/>
+        </w:rPr>
+      </w:pPr>
+      <w:r>
+        <w:rPr>
+          <w:rFonts w:ascii="Bahnschrift Light SemiCondensed" w:hAnsi="Bahnschrift Light SemiCondensed"/>
+          <w:sz w:val="28"/>
+          <w:szCs w:val="28"/>
+        </w:rPr>
+        <w:t>3)Contatto Visualizzato a schermo nella sezione di visualizzazione in Tabella</w:t>
       </w:r>
     </w:p>
     <w:p>
@@ -3598,7 +3433,7 @@
             <w14:round/>
           </w14:textOutline>
         </w:rPr>
-        <w:t>CU-3.0 Ricerca di un Contatto in Rubrica:</w:t>
+        <w:t>CU-3.1 Ricerca di un Contatto non presente in Rubrica:</w:t>
       </w:r>
     </w:p>
     <w:p>
@@ -3648,44 +3483,44 @@
           <w:sz w:val="28"/>
           <w:szCs w:val="28"/>
         </w:rPr>
-        <w:t>Precondizioni:</w:t>
-      </w:r>
-      <w:r>
-        <w:rPr>
-          <w:rFonts w:ascii="Bahnschrift Light SemiCondensed" w:hAnsi="Bahnschrift Light SemiCondensed"/>
-          <w:sz w:val="28"/>
-          <w:szCs w:val="28"/>
-        </w:rPr>
-        <w:t xml:space="preserve"> Apertura applicazione, Contatto da modificare presente in rubrica</w:t>
-      </w:r>
-    </w:p>
-    <w:p>
-      <w:pPr>
-        <w:pStyle w:val="Paragrafoelenco"/>
-        <w:ind w:left="0"/>
-        <w:rPr>
-          <w:rFonts w:ascii="Bahnschrift Light SemiCondensed" w:hAnsi="Bahnschrift Light SemiCondensed"/>
-          <w:sz w:val="28"/>
-          <w:szCs w:val="28"/>
-        </w:rPr>
-      </w:pPr>
-      <w:r>
-        <w:rPr>
-          <w:rFonts w:ascii="Bahnschrift Light SemiCondensed" w:hAnsi="Bahnschrift Light SemiCondensed"/>
-          <w:b/>
-          <w:bCs/>
-          <w:sz w:val="28"/>
-          <w:szCs w:val="28"/>
-        </w:rPr>
-        <w:t>Post Condizioni:</w:t>
-      </w:r>
-      <w:r>
-        <w:rPr>
-          <w:rFonts w:ascii="Bahnschrift Light SemiCondensed" w:hAnsi="Bahnschrift Light SemiCondensed"/>
-          <w:sz w:val="28"/>
-          <w:szCs w:val="28"/>
-        </w:rPr>
-        <w:t xml:space="preserve"> Contatto Visualizzato a schermo nella sezione di visualizzazione in Tabella</w:t>
+        <w:t>Precondizioni</w:t>
+      </w:r>
+      <w:r>
+        <w:rPr>
+          <w:rFonts w:ascii="Bahnschrift Light SemiCondensed" w:hAnsi="Bahnschrift Light SemiCondensed"/>
+          <w:sz w:val="28"/>
+          <w:szCs w:val="28"/>
+        </w:rPr>
+        <w:t>: Apertura applicazione, Contatto da modificare non presente in rubrica</w:t>
+      </w:r>
+    </w:p>
+    <w:p>
+      <w:pPr>
+        <w:pStyle w:val="Paragrafoelenco"/>
+        <w:ind w:left="0"/>
+        <w:rPr>
+          <w:rFonts w:ascii="Bahnschrift Light SemiCondensed" w:hAnsi="Bahnschrift Light SemiCondensed"/>
+          <w:sz w:val="28"/>
+          <w:szCs w:val="28"/>
+        </w:rPr>
+      </w:pPr>
+      <w:r>
+        <w:rPr>
+          <w:rFonts w:ascii="Bahnschrift Light SemiCondensed" w:hAnsi="Bahnschrift Light SemiCondensed"/>
+          <w:b/>
+          <w:bCs/>
+          <w:sz w:val="28"/>
+          <w:szCs w:val="28"/>
+        </w:rPr>
+        <w:t>Post Condizioni</w:t>
+      </w:r>
+      <w:r>
+        <w:rPr>
+          <w:rFonts w:ascii="Bahnschrift Light SemiCondensed" w:hAnsi="Bahnschrift Light SemiCondensed"/>
+          <w:sz w:val="28"/>
+          <w:szCs w:val="28"/>
+        </w:rPr>
+        <w:t>: Contatto Non visualizzato a schermo</w:t>
       </w:r>
     </w:p>
     <w:p>
@@ -3758,7 +3593,43 @@
           <w:sz w:val="28"/>
           <w:szCs w:val="28"/>
         </w:rPr>
-        <w:t xml:space="preserve">2)L’Utente compila i campi di ricerca con necessariamente almeno uno tra Nome e Cognome secondo il </w:t>
+        <w:t xml:space="preserve">2)L’Utente compila i campi di ricerca con necessariamente almeno uno tra </w:t>
+      </w:r>
+      <w:r>
+        <w:rPr>
+          <w:rFonts w:ascii="Bahnschrift Light SemiCondensed" w:hAnsi="Bahnschrift Light SemiCondensed"/>
+          <w:b/>
+          <w:bCs/>
+          <w:sz w:val="28"/>
+          <w:szCs w:val="28"/>
+        </w:rPr>
+        <w:t>Nome</w:t>
+      </w:r>
+      <w:r>
+        <w:rPr>
+          <w:rFonts w:ascii="Bahnschrift Light SemiCondensed" w:hAnsi="Bahnschrift Light SemiCondensed"/>
+          <w:sz w:val="28"/>
+          <w:szCs w:val="28"/>
+        </w:rPr>
+        <w:t xml:space="preserve"> e </w:t>
+      </w:r>
+      <w:r>
+        <w:rPr>
+          <w:rFonts w:ascii="Bahnschrift Light SemiCondensed" w:hAnsi="Bahnschrift Light SemiCondensed"/>
+          <w:b/>
+          <w:bCs/>
+          <w:sz w:val="28"/>
+          <w:szCs w:val="28"/>
+        </w:rPr>
+        <w:t>Cognome</w:t>
+      </w:r>
+      <w:r>
+        <w:rPr>
+          <w:rFonts w:ascii="Bahnschrift Light SemiCondensed" w:hAnsi="Bahnschrift Light SemiCondensed"/>
+          <w:sz w:val="28"/>
+          <w:szCs w:val="28"/>
+        </w:rPr>
+        <w:t xml:space="preserve"> secondo il </w:t>
       </w:r>
       <w:r>
         <w:rPr>
@@ -3787,7 +3658,90 @@
           <w:sz w:val="28"/>
           <w:szCs w:val="28"/>
         </w:rPr>
-        <w:t>3)Contatto Visualizzato a schermo nella sezione di visualizzazione in Tabella</w:t>
+        <w:t>3)Contatto Non visualizzato a schermo nella sezione di visualizzazione in Tabella, in quanto non presente</w:t>
+      </w:r>
+    </w:p>
+    <w:p>
+      <w:pPr>
+        <w:pStyle w:val="Paragrafoelenco"/>
+        <w:ind w:left="0"/>
+        <w:rPr>
+          <w:rFonts w:ascii="Bahnschrift Light SemiCondensed" w:hAnsi="Bahnschrift Light SemiCondensed"/>
+          <w:sz w:val="28"/>
+          <w:szCs w:val="28"/>
+        </w:rPr>
+      </w:pPr>
+      <w:r>
+        <w:rPr>
+          <w:rFonts w:ascii="Bahnschrift Light SemiCondensed" w:hAnsi="Bahnschrift Light SemiCondensed"/>
+          <w:sz w:val="28"/>
+          <w:szCs w:val="28"/>
+        </w:rPr>
+        <w:t xml:space="preserve">4)La Pagina visualizza un </w:t>
+      </w:r>
+      <w:r>
+        <w:rPr>
+          <w:rFonts w:ascii="Bahnschrift Light SemiCondensed" w:hAnsi="Bahnschrift Light SemiCondensed"/>
+          <w:b/>
+          <w:bCs/>
+          <w:sz w:val="28"/>
+          <w:szCs w:val="28"/>
+        </w:rPr>
+        <w:t>Errore</w:t>
+      </w:r>
+      <w:r>
+        <w:rPr>
+          <w:rFonts w:ascii="Bahnschrift Light SemiCondensed" w:hAnsi="Bahnschrift Light SemiCondensed"/>
+          <w:sz w:val="28"/>
+          <w:szCs w:val="28"/>
+        </w:rPr>
+        <w:t xml:space="preserve"> a schermo, reindirizzando l’Utente all’aggiunta del Contatto, tramite la Finestra </w:t>
+      </w:r>
+      <w:r>
+        <w:rPr>
+          <w:rFonts w:ascii="Bahnschrift Light SemiCondensed" w:hAnsi="Bahnschrift Light SemiCondensed"/>
+          <w:b/>
+          <w:bCs/>
+          <w:sz w:val="28"/>
+          <w:szCs w:val="28"/>
+        </w:rPr>
+        <w:t>“Aggiungi”</w:t>
+      </w:r>
+      <w:r>
+        <w:rPr>
+          <w:rFonts w:ascii="Bahnschrift Light SemiCondensed" w:hAnsi="Bahnschrift Light SemiCondensed"/>
+          <w:sz w:val="28"/>
+          <w:szCs w:val="28"/>
+        </w:rPr>
+        <w:t xml:space="preserve">, il flusso prosegue come nel </w:t>
+      </w:r>
+      <w:r>
+        <w:rPr>
+          <w:rFonts w:ascii="Bahnschrift Light SemiCondensed" w:hAnsi="Bahnschrift Light SemiCondensed"/>
+          <w:b/>
+          <w:bCs/>
+          <w:sz w:val="28"/>
+          <w:szCs w:val="28"/>
+        </w:rPr>
+        <w:t xml:space="preserve">Punto 1 </w:t>
+      </w:r>
+      <w:r>
+        <w:rPr>
+          <w:rFonts w:ascii="Bahnschrift Light SemiCondensed" w:hAnsi="Bahnschrift Light SemiCondensed"/>
+          <w:sz w:val="28"/>
+          <w:szCs w:val="28"/>
+        </w:rPr>
+        <w:t xml:space="preserve">del Caso d’Uso </w:t>
+      </w:r>
+      <w:r>
+        <w:rPr>
+          <w:rFonts w:ascii="Bahnschrift Light SemiCondensed" w:hAnsi="Bahnschrift Light SemiCondensed"/>
+          <w:b/>
+          <w:bCs/>
+          <w:sz w:val="28"/>
+          <w:szCs w:val="28"/>
+        </w:rPr>
+        <w:t>CU-1.0</w:t>
       </w:r>
     </w:p>
     <w:p>
@@ -3830,28 +3784,27 @@
             <w14:round/>
           </w14:textOutline>
         </w:rPr>
-        <w:t>CU-3.1 Ricerca di un Contatto non presente in Rubrica:</w:t>
-      </w:r>
-    </w:p>
-    <w:p>
-      <w:pPr>
-        <w:pStyle w:val="Paragrafoelenco"/>
-        <w:ind w:left="0"/>
-        <w:rPr>
-          <w:rFonts w:ascii="Bahnschrift Light SemiCondensed" w:hAnsi="Bahnschrift Light SemiCondensed"/>
-          <w:sz w:val="28"/>
-          <w:szCs w:val="28"/>
-        </w:rPr>
-      </w:pPr>
-      <w:r>
-        <w:rPr>
-          <w:rFonts w:ascii="Bahnschrift Light SemiCondensed" w:hAnsi="Bahnschrift Light SemiCondensed"/>
-          <w:b/>
-          <w:bCs/>
-          <w:sz w:val="28"/>
-          <w:szCs w:val="28"/>
-        </w:rPr>
-        <w:lastRenderedPageBreak/>
+        <w:t>CU-4.0 Visita della Rubrica:</w:t>
+      </w:r>
+    </w:p>
+    <w:p>
+      <w:pPr>
+        <w:pStyle w:val="Paragrafoelenco"/>
+        <w:ind w:left="0"/>
+        <w:rPr>
+          <w:rFonts w:ascii="Bahnschrift Light SemiCondensed" w:hAnsi="Bahnschrift Light SemiCondensed"/>
+          <w:sz w:val="28"/>
+          <w:szCs w:val="28"/>
+        </w:rPr>
+      </w:pPr>
+      <w:r>
+        <w:rPr>
+          <w:rFonts w:ascii="Bahnschrift Light SemiCondensed" w:hAnsi="Bahnschrift Light SemiCondensed"/>
+          <w:b/>
+          <w:bCs/>
+          <w:sz w:val="28"/>
+          <w:szCs w:val="28"/>
+        </w:rPr>
         <w:t>Attori</w:t>
       </w:r>
       <w:r>
@@ -3889,36 +3842,36 @@
           <w:sz w:val="28"/>
           <w:szCs w:val="28"/>
         </w:rPr>
-        <w:t>: Apertura applicazione, Contatto da modificare non presente in rubrica</w:t>
-      </w:r>
-    </w:p>
-    <w:p>
-      <w:pPr>
-        <w:pStyle w:val="Paragrafoelenco"/>
-        <w:ind w:left="0"/>
-        <w:rPr>
-          <w:rFonts w:ascii="Bahnschrift Light SemiCondensed" w:hAnsi="Bahnschrift Light SemiCondensed"/>
-          <w:sz w:val="28"/>
-          <w:szCs w:val="28"/>
-        </w:rPr>
-      </w:pPr>
-      <w:r>
-        <w:rPr>
-          <w:rFonts w:ascii="Bahnschrift Light SemiCondensed" w:hAnsi="Bahnschrift Light SemiCondensed"/>
-          <w:b/>
-          <w:bCs/>
-          <w:sz w:val="28"/>
-          <w:szCs w:val="28"/>
-        </w:rPr>
-        <w:t>Post Condizioni</w:t>
-      </w:r>
-      <w:r>
-        <w:rPr>
-          <w:rFonts w:ascii="Bahnschrift Light SemiCondensed" w:hAnsi="Bahnschrift Light SemiCondensed"/>
-          <w:sz w:val="28"/>
-          <w:szCs w:val="28"/>
-        </w:rPr>
-        <w:t>: Contatto Non visualizzato a schermo</w:t>
+        <w:t>: Apertura applicazione, la rubrica ha almeno un contatto</w:t>
+      </w:r>
+    </w:p>
+    <w:p>
+      <w:pPr>
+        <w:pStyle w:val="Paragrafoelenco"/>
+        <w:ind w:left="0"/>
+        <w:rPr>
+          <w:rFonts w:ascii="Bahnschrift Light SemiCondensed" w:hAnsi="Bahnschrift Light SemiCondensed"/>
+          <w:sz w:val="28"/>
+          <w:szCs w:val="28"/>
+        </w:rPr>
+      </w:pPr>
+      <w:r>
+        <w:rPr>
+          <w:rFonts w:ascii="Bahnschrift Light SemiCondensed" w:hAnsi="Bahnschrift Light SemiCondensed"/>
+          <w:b/>
+          <w:bCs/>
+          <w:sz w:val="28"/>
+          <w:szCs w:val="28"/>
+        </w:rPr>
+        <w:t>Post condizioni:</w:t>
+      </w:r>
+      <w:r>
+        <w:rPr>
+          <w:rFonts w:ascii="Bahnschrift Light SemiCondensed" w:hAnsi="Bahnschrift Light SemiCondensed"/>
+          <w:sz w:val="28"/>
+          <w:szCs w:val="28"/>
+        </w:rPr>
+        <w:t xml:space="preserve"> Rubrica visualizzata a schermo nella sezione di visualizzazione in Tabella</w:t>
       </w:r>
     </w:p>
     <w:p>
@@ -3943,203 +3896,77 @@
           <w:sz w:val="28"/>
           <w:szCs w:val="28"/>
         </w:rPr>
-        <w:t xml:space="preserve">Flusso Eventi: </w:t>
-      </w:r>
-    </w:p>
-    <w:p>
-      <w:pPr>
-        <w:pStyle w:val="Paragrafoelenco"/>
-        <w:ind w:left="0"/>
-        <w:rPr>
-          <w:rFonts w:ascii="Bahnschrift Light SemiCondensed" w:hAnsi="Bahnschrift Light SemiCondensed"/>
-          <w:sz w:val="28"/>
-          <w:szCs w:val="28"/>
-        </w:rPr>
-      </w:pPr>
-      <w:r>
-        <w:rPr>
-          <w:rFonts w:ascii="Bahnschrift Light SemiCondensed" w:hAnsi="Bahnschrift Light SemiCondensed"/>
-          <w:sz w:val="28"/>
-          <w:szCs w:val="28"/>
-        </w:rPr>
-        <w:t xml:space="preserve">1)L’Utente visualizza l’elenco dei contatti e la schermata di </w:t>
-      </w:r>
-      <w:r>
-        <w:rPr>
-          <w:rFonts w:ascii="Bahnschrift Light SemiCondensed" w:hAnsi="Bahnschrift Light SemiCondensed"/>
-          <w:b/>
-          <w:bCs/>
-          <w:sz w:val="28"/>
-          <w:szCs w:val="28"/>
-        </w:rPr>
-        <w:t>Ricerca</w:t>
-      </w:r>
-    </w:p>
-    <w:p>
-      <w:pPr>
-        <w:pStyle w:val="Paragrafoelenco"/>
-        <w:ind w:left="0"/>
-        <w:rPr>
-          <w:rFonts w:ascii="Bahnschrift Light SemiCondensed" w:hAnsi="Bahnschrift Light SemiCondensed"/>
-          <w:sz w:val="28"/>
-          <w:szCs w:val="28"/>
-        </w:rPr>
-      </w:pPr>
-      <w:r>
-        <w:rPr>
-          <w:rFonts w:ascii="Bahnschrift Light SemiCondensed" w:hAnsi="Bahnschrift Light SemiCondensed"/>
-          <w:sz w:val="28"/>
-          <w:szCs w:val="28"/>
-        </w:rPr>
-        <w:t xml:space="preserve">2)L’Utente compila i campi di ricerca con necessariamente almeno uno tra </w:t>
-      </w:r>
-      <w:r>
-        <w:rPr>
-          <w:rFonts w:ascii="Bahnschrift Light SemiCondensed" w:hAnsi="Bahnschrift Light SemiCondensed"/>
-          <w:b/>
-          <w:bCs/>
-          <w:sz w:val="28"/>
-          <w:szCs w:val="28"/>
-        </w:rPr>
-        <w:t>Nome</w:t>
-      </w:r>
-      <w:r>
-        <w:rPr>
-          <w:rFonts w:ascii="Bahnschrift Light SemiCondensed" w:hAnsi="Bahnschrift Light SemiCondensed"/>
-          <w:sz w:val="28"/>
-          <w:szCs w:val="28"/>
-        </w:rPr>
-        <w:t xml:space="preserve"> e </w:t>
-      </w:r>
-      <w:r>
-        <w:rPr>
-          <w:rFonts w:ascii="Bahnschrift Light SemiCondensed" w:hAnsi="Bahnschrift Light SemiCondensed"/>
-          <w:b/>
-          <w:bCs/>
-          <w:sz w:val="28"/>
-          <w:szCs w:val="28"/>
-        </w:rPr>
-        <w:t>Cognome</w:t>
-      </w:r>
-      <w:r>
-        <w:rPr>
-          <w:rFonts w:ascii="Bahnschrift Light SemiCondensed" w:hAnsi="Bahnschrift Light SemiCondensed"/>
-          <w:sz w:val="28"/>
-          <w:szCs w:val="28"/>
-        </w:rPr>
-        <w:t xml:space="preserve"> secondo il </w:t>
-      </w:r>
-      <w:r>
-        <w:rPr>
-          <w:rFonts w:ascii="Bahnschrift Light SemiCondensed" w:hAnsi="Bahnschrift Light SemiCondensed"/>
-          <w:b/>
-          <w:bCs/>
-          <w:sz w:val="28"/>
-          <w:szCs w:val="28"/>
-        </w:rPr>
-        <w:t>“Criterio di Ricerca”</w:t>
-      </w:r>
-    </w:p>
-    <w:p>
-      <w:pPr>
-        <w:pStyle w:val="Paragrafoelenco"/>
-        <w:ind w:left="0"/>
-        <w:rPr>
-          <w:rFonts w:ascii="Bahnschrift Light SemiCondensed" w:hAnsi="Bahnschrift Light SemiCondensed"/>
-          <w:sz w:val="28"/>
-          <w:szCs w:val="28"/>
-        </w:rPr>
-      </w:pPr>
-      <w:r>
-        <w:rPr>
-          <w:rFonts w:ascii="Bahnschrift Light SemiCondensed" w:hAnsi="Bahnschrift Light SemiCondensed"/>
-          <w:sz w:val="28"/>
-          <w:szCs w:val="28"/>
-        </w:rPr>
-        <w:t>3)Contatto Non visualizzato a schermo nella sezione di visualizzazione in Tabella, in quanto non presente</w:t>
-      </w:r>
-    </w:p>
-    <w:p>
-      <w:pPr>
-        <w:pStyle w:val="Paragrafoelenco"/>
-        <w:ind w:left="0"/>
-        <w:rPr>
-          <w:rFonts w:ascii="Bahnschrift Light SemiCondensed" w:hAnsi="Bahnschrift Light SemiCondensed"/>
-          <w:sz w:val="28"/>
-          <w:szCs w:val="28"/>
-        </w:rPr>
-      </w:pPr>
-      <w:r>
-        <w:rPr>
-          <w:rFonts w:ascii="Bahnschrift Light SemiCondensed" w:hAnsi="Bahnschrift Light SemiCondensed"/>
-          <w:sz w:val="28"/>
-          <w:szCs w:val="28"/>
-        </w:rPr>
-        <w:t xml:space="preserve">4)La Pagina visualizza un </w:t>
-      </w:r>
-      <w:r>
-        <w:rPr>
-          <w:rFonts w:ascii="Bahnschrift Light SemiCondensed" w:hAnsi="Bahnschrift Light SemiCondensed"/>
-          <w:b/>
-          <w:bCs/>
-          <w:sz w:val="28"/>
-          <w:szCs w:val="28"/>
-        </w:rPr>
-        <w:t>Errore</w:t>
-      </w:r>
-      <w:r>
-        <w:rPr>
-          <w:rFonts w:ascii="Bahnschrift Light SemiCondensed" w:hAnsi="Bahnschrift Light SemiCondensed"/>
-          <w:sz w:val="28"/>
-          <w:szCs w:val="28"/>
-        </w:rPr>
-        <w:t xml:space="preserve"> a schermo, reindirizzando l’Utente all’aggiunta del Contatto, tramite la Finestra </w:t>
-      </w:r>
-      <w:r>
-        <w:rPr>
-          <w:rFonts w:ascii="Bahnschrift Light SemiCondensed" w:hAnsi="Bahnschrift Light SemiCondensed"/>
-          <w:b/>
-          <w:bCs/>
-          <w:sz w:val="28"/>
-          <w:szCs w:val="28"/>
-        </w:rPr>
-        <w:t>“Aggiungi”</w:t>
-      </w:r>
-      <w:r>
-        <w:rPr>
-          <w:rFonts w:ascii="Bahnschrift Light SemiCondensed" w:hAnsi="Bahnschrift Light SemiCondensed"/>
-          <w:sz w:val="28"/>
-          <w:szCs w:val="28"/>
-        </w:rPr>
-        <w:t xml:space="preserve">, il flusso prosegue come nel </w:t>
-      </w:r>
-      <w:r>
-        <w:rPr>
-          <w:rFonts w:ascii="Bahnschrift Light SemiCondensed" w:hAnsi="Bahnschrift Light SemiCondensed"/>
-          <w:b/>
-          <w:bCs/>
-          <w:sz w:val="28"/>
-          <w:szCs w:val="28"/>
-        </w:rPr>
-        <w:t xml:space="preserve">Punto 1 </w:t>
-      </w:r>
-      <w:r>
-        <w:rPr>
-          <w:rFonts w:ascii="Bahnschrift Light SemiCondensed" w:hAnsi="Bahnschrift Light SemiCondensed"/>
-          <w:sz w:val="28"/>
-          <w:szCs w:val="28"/>
-        </w:rPr>
-        <w:t xml:space="preserve">del Caso d’Uso </w:t>
-      </w:r>
-      <w:r>
-        <w:rPr>
-          <w:rFonts w:ascii="Bahnschrift Light SemiCondensed" w:hAnsi="Bahnschrift Light SemiCondensed"/>
-          <w:b/>
-          <w:bCs/>
-          <w:sz w:val="28"/>
-          <w:szCs w:val="28"/>
-        </w:rPr>
-        <w:t>CU-1.0</w:t>
+        <w:t>Flusso Eventi:</w:t>
+      </w:r>
+    </w:p>
+    <w:p>
+      <w:pPr>
+        <w:pStyle w:val="Paragrafoelenco"/>
+        <w:ind w:left="0"/>
+        <w:rPr>
+          <w:rFonts w:ascii="Bahnschrift Light SemiCondensed" w:hAnsi="Bahnschrift Light SemiCondensed"/>
+          <w:sz w:val="28"/>
+          <w:szCs w:val="28"/>
+        </w:rPr>
+      </w:pPr>
+      <w:r>
+        <w:rPr>
+          <w:rFonts w:ascii="Bahnschrift Light SemiCondensed" w:hAnsi="Bahnschrift Light SemiCondensed"/>
+          <w:sz w:val="28"/>
+          <w:szCs w:val="28"/>
+        </w:rPr>
+        <w:t xml:space="preserve">1)L’utente Apre l’applicazione o aggiorna la rubrica tramite pulsante apposito                                             </w:t>
+      </w:r>
+    </w:p>
+    <w:p>
+      <w:pPr>
+        <w:pStyle w:val="Paragrafoelenco"/>
+        <w:ind w:left="0"/>
+        <w:rPr>
+          <w:rFonts w:ascii="Bahnschrift Light SemiCondensed" w:hAnsi="Bahnschrift Light SemiCondensed"/>
+          <w:sz w:val="28"/>
+          <w:szCs w:val="28"/>
+        </w:rPr>
+      </w:pPr>
+      <w:r>
+        <w:rPr>
+          <w:rFonts w:ascii="Bahnschrift Light SemiCondensed" w:hAnsi="Bahnschrift Light SemiCondensed"/>
+          <w:sz w:val="28"/>
+          <w:szCs w:val="28"/>
+        </w:rPr>
+        <w:t>2)</w:t>
+      </w:r>
+      <w:r>
+        <w:rPr>
+          <w:rFonts w:ascii="Bahnschrift Light SemiCondensed" w:hAnsi="Bahnschrift Light SemiCondensed"/>
+          <w:sz w:val="28"/>
+          <w:szCs w:val="28"/>
+        </w:rPr>
+        <w:t xml:space="preserve"> </w:t>
+      </w:r>
+      <w:r>
+        <w:rPr>
+          <w:rFonts w:ascii="Bahnschrift Light SemiCondensed" w:hAnsi="Bahnschrift Light SemiCondensed"/>
+          <w:sz w:val="28"/>
+          <w:szCs w:val="28"/>
+        </w:rPr>
+        <w:t xml:space="preserve">La </w:t>
+      </w:r>
+      <w:r>
+        <w:rPr>
+          <w:rFonts w:ascii="Bahnschrift Light SemiCondensed" w:hAnsi="Bahnschrift Light SemiCondensed"/>
+          <w:sz w:val="28"/>
+          <w:szCs w:val="28"/>
+        </w:rPr>
+        <w:t xml:space="preserve">Rubrica </w:t>
+      </w:r>
+      <w:r>
+        <w:rPr>
+          <w:rFonts w:ascii="Bahnschrift Light SemiCondensed" w:hAnsi="Bahnschrift Light SemiCondensed"/>
+          <w:sz w:val="28"/>
+          <w:szCs w:val="28"/>
+        </w:rPr>
+        <w:t>è visualizzata correttamente a schermo nella sezione apposita</w:t>
       </w:r>
     </w:p>
     <w:p>
@@ -4182,7 +4009,7 @@
             <w14:round/>
           </w14:textOutline>
         </w:rPr>
-        <w:t>CU-4.0 Visita della Rubrica:</w:t>
+        <w:t>CU-4.1 Visita della Rubrica vuota:</w:t>
       </w:r>
     </w:p>
     <w:p>
@@ -4240,36 +4067,36 @@
           <w:sz w:val="28"/>
           <w:szCs w:val="28"/>
         </w:rPr>
-        <w:t>: Apertura applicazione, la rubrica ha almeno un contatto</w:t>
-      </w:r>
-    </w:p>
-    <w:p>
-      <w:pPr>
-        <w:pStyle w:val="Paragrafoelenco"/>
-        <w:ind w:left="0"/>
-        <w:rPr>
-          <w:rFonts w:ascii="Bahnschrift Light SemiCondensed" w:hAnsi="Bahnschrift Light SemiCondensed"/>
-          <w:sz w:val="28"/>
-          <w:szCs w:val="28"/>
-        </w:rPr>
-      </w:pPr>
-      <w:r>
-        <w:rPr>
-          <w:rFonts w:ascii="Bahnschrift Light SemiCondensed" w:hAnsi="Bahnschrift Light SemiCondensed"/>
-          <w:b/>
-          <w:bCs/>
-          <w:sz w:val="28"/>
-          <w:szCs w:val="28"/>
-        </w:rPr>
-        <w:t>Post condizioni:</w:t>
-      </w:r>
-      <w:r>
-        <w:rPr>
-          <w:rFonts w:ascii="Bahnschrift Light SemiCondensed" w:hAnsi="Bahnschrift Light SemiCondensed"/>
-          <w:sz w:val="28"/>
-          <w:szCs w:val="28"/>
-        </w:rPr>
-        <w:t xml:space="preserve"> Rubrica visualizzata a schermo nella sezione di visualizzazione in Tabella</w:t>
+        <w:t>: Apertura applicazione, la rubrica è vuota</w:t>
+      </w:r>
+    </w:p>
+    <w:p>
+      <w:pPr>
+        <w:pStyle w:val="Paragrafoelenco"/>
+        <w:ind w:left="0"/>
+        <w:rPr>
+          <w:rFonts w:ascii="Bahnschrift Light SemiCondensed" w:hAnsi="Bahnschrift Light SemiCondensed"/>
+          <w:sz w:val="28"/>
+          <w:szCs w:val="28"/>
+        </w:rPr>
+      </w:pPr>
+      <w:r>
+        <w:rPr>
+          <w:rFonts w:ascii="Bahnschrift Light SemiCondensed" w:hAnsi="Bahnschrift Light SemiCondensed"/>
+          <w:b/>
+          <w:bCs/>
+          <w:sz w:val="28"/>
+          <w:szCs w:val="28"/>
+        </w:rPr>
+        <w:t>Post condizioni</w:t>
+      </w:r>
+      <w:r>
+        <w:rPr>
+          <w:rFonts w:ascii="Bahnschrift Light SemiCondensed" w:hAnsi="Bahnschrift Light SemiCondensed"/>
+          <w:sz w:val="28"/>
+          <w:szCs w:val="28"/>
+        </w:rPr>
+        <w:t>: Rubrica visualizzata a schermo vuota, reindirizzamento alla schermata “Aggiungi”</w:t>
       </w:r>
     </w:p>
     <w:p>
@@ -4313,26 +4140,17 @@
           <w:sz w:val="28"/>
           <w:szCs w:val="28"/>
         </w:rPr>
-        <w:t xml:space="preserve">1)L’utente Apre l’applicazione o aggiorna la rubrica tramite pulsante apposito                                             </w:t>
-      </w:r>
-    </w:p>
-    <w:p>
-      <w:pPr>
-        <w:pStyle w:val="Paragrafoelenco"/>
-        <w:ind w:left="0"/>
-        <w:rPr>
-          <w:rFonts w:ascii="Bahnschrift Light SemiCondensed" w:hAnsi="Bahnschrift Light SemiCondensed"/>
-          <w:sz w:val="28"/>
-          <w:szCs w:val="28"/>
-        </w:rPr>
-      </w:pPr>
-      <w:r>
-        <w:rPr>
-          <w:rFonts w:ascii="Bahnschrift Light SemiCondensed" w:hAnsi="Bahnschrift Light SemiCondensed"/>
-          <w:sz w:val="28"/>
-          <w:szCs w:val="28"/>
-        </w:rPr>
-        <w:t>2)</w:t>
+        <w:t xml:space="preserve">1)L’utente Apre l’applicazione o aggiorna la </w:t>
+      </w:r>
+      <w:r>
+        <w:rPr>
+          <w:rFonts w:ascii="Bahnschrift Light SemiCondensed" w:hAnsi="Bahnschrift Light SemiCondensed"/>
+          <w:b/>
+          <w:bCs/>
+          <w:sz w:val="28"/>
+          <w:szCs w:val="28"/>
+        </w:rPr>
+        <w:t>Rubrica</w:t>
       </w:r>
       <w:r>
         <w:rPr>
@@ -4348,23 +4166,102 @@
           <w:sz w:val="28"/>
           <w:szCs w:val="28"/>
         </w:rPr>
-        <w:t xml:space="preserve">La </w:t>
-      </w:r>
-      <w:r>
-        <w:rPr>
-          <w:rFonts w:ascii="Bahnschrift Light SemiCondensed" w:hAnsi="Bahnschrift Light SemiCondensed"/>
-          <w:sz w:val="28"/>
-          <w:szCs w:val="28"/>
-        </w:rPr>
-        <w:t xml:space="preserve">Rubrica </w:t>
-      </w:r>
-      <w:r>
-        <w:rPr>
-          <w:rFonts w:ascii="Bahnschrift Light SemiCondensed" w:hAnsi="Bahnschrift Light SemiCondensed"/>
-          <w:sz w:val="28"/>
-          <w:szCs w:val="28"/>
-        </w:rPr>
-        <w:t>è visualizzata correttamente a schermo nella sezione apposita</w:t>
+        <w:t xml:space="preserve">tramite pulsante apposito                                                 </w:t>
+      </w:r>
+    </w:p>
+    <w:p>
+      <w:pPr>
+        <w:pStyle w:val="Paragrafoelenco"/>
+        <w:ind w:left="0"/>
+        <w:rPr>
+          <w:rFonts w:ascii="Bahnschrift Light SemiCondensed" w:hAnsi="Bahnschrift Light SemiCondensed"/>
+          <w:sz w:val="28"/>
+          <w:szCs w:val="28"/>
+        </w:rPr>
+      </w:pPr>
+      <w:r>
+        <w:rPr>
+          <w:rFonts w:ascii="Bahnschrift Light SemiCondensed" w:hAnsi="Bahnschrift Light SemiCondensed"/>
+          <w:sz w:val="28"/>
+          <w:szCs w:val="28"/>
+        </w:rPr>
+        <w:t xml:space="preserve">2)La rubrica è visualizzata </w:t>
+      </w:r>
+      <w:r>
+        <w:rPr>
+          <w:rFonts w:ascii="Bahnschrift Light SemiCondensed" w:hAnsi="Bahnschrift Light SemiCondensed"/>
+          <w:b/>
+          <w:bCs/>
+          <w:sz w:val="28"/>
+          <w:szCs w:val="28"/>
+        </w:rPr>
+        <w:t>vuota</w:t>
+      </w:r>
+    </w:p>
+    <w:p>
+      <w:pPr>
+        <w:pStyle w:val="Paragrafoelenco"/>
+        <w:ind w:left="0"/>
+        <w:rPr>
+          <w:rFonts w:ascii="Bahnschrift Light SemiCondensed" w:hAnsi="Bahnschrift Light SemiCondensed"/>
+          <w:sz w:val="28"/>
+          <w:szCs w:val="28"/>
+        </w:rPr>
+      </w:pPr>
+      <w:r>
+        <w:rPr>
+          <w:rFonts w:ascii="Bahnschrift Light SemiCondensed" w:hAnsi="Bahnschrift Light SemiCondensed"/>
+          <w:sz w:val="28"/>
+          <w:szCs w:val="28"/>
+        </w:rPr>
+        <w:lastRenderedPageBreak/>
+        <w:t>4)La Pagina visualizza una schermata di Consiglio, reindirizzando l’Utente all’aggiunta del Contatto, tramite la Finestra “</w:t>
+      </w:r>
+      <w:r>
+        <w:rPr>
+          <w:rFonts w:ascii="Bahnschrift Light SemiCondensed" w:hAnsi="Bahnschrift Light SemiCondensed"/>
+          <w:b/>
+          <w:bCs/>
+          <w:sz w:val="28"/>
+          <w:szCs w:val="28"/>
+        </w:rPr>
+        <w:t>Aggiungi</w:t>
+      </w:r>
+      <w:r>
+        <w:rPr>
+          <w:rFonts w:ascii="Bahnschrift Light SemiCondensed" w:hAnsi="Bahnschrift Light SemiCondensed"/>
+          <w:sz w:val="28"/>
+          <w:szCs w:val="28"/>
+        </w:rPr>
+        <w:t xml:space="preserve">”, il flusso prosegue come nel </w:t>
+      </w:r>
+      <w:r>
+        <w:rPr>
+          <w:rFonts w:ascii="Bahnschrift Light SemiCondensed" w:hAnsi="Bahnschrift Light SemiCondensed"/>
+          <w:b/>
+          <w:bCs/>
+          <w:sz w:val="28"/>
+          <w:szCs w:val="28"/>
+        </w:rPr>
+        <w:t>Punto 1</w:t>
+      </w:r>
+      <w:r>
+        <w:rPr>
+          <w:rFonts w:ascii="Bahnschrift Light SemiCondensed" w:hAnsi="Bahnschrift Light SemiCondensed"/>
+          <w:sz w:val="28"/>
+          <w:szCs w:val="28"/>
+        </w:rPr>
+        <w:t xml:space="preserve"> del Caso d’Uso </w:t>
+      </w:r>
+      <w:r>
+        <w:rPr>
+          <w:rFonts w:ascii="Bahnschrift Light SemiCondensed" w:hAnsi="Bahnschrift Light SemiCondensed"/>
+          <w:b/>
+          <w:bCs/>
+          <w:sz w:val="28"/>
+          <w:szCs w:val="28"/>
+        </w:rPr>
+        <w:t>CU-1.0</w:t>
       </w:r>
     </w:p>
     <w:p>
@@ -4407,7 +4304,7 @@
             <w14:round/>
           </w14:textOutline>
         </w:rPr>
-        <w:t>CU-4.1 Visita della Rubrica vuota:</w:t>
+        <w:t>CU-5.0 Salvataggio su File dello stato della Rubrica:</w:t>
       </w:r>
     </w:p>
     <w:p>
@@ -4465,36 +4362,72 @@
           <w:sz w:val="28"/>
           <w:szCs w:val="28"/>
         </w:rPr>
-        <w:t>: Apertura applicazione, la rubrica è vuota</w:t>
-      </w:r>
-    </w:p>
-    <w:p>
-      <w:pPr>
-        <w:pStyle w:val="Paragrafoelenco"/>
-        <w:ind w:left="0"/>
-        <w:rPr>
-          <w:rFonts w:ascii="Bahnschrift Light SemiCondensed" w:hAnsi="Bahnschrift Light SemiCondensed"/>
-          <w:sz w:val="28"/>
-          <w:szCs w:val="28"/>
-        </w:rPr>
-      </w:pPr>
-      <w:r>
-        <w:rPr>
-          <w:rFonts w:ascii="Bahnschrift Light SemiCondensed" w:hAnsi="Bahnschrift Light SemiCondensed"/>
-          <w:b/>
-          <w:bCs/>
-          <w:sz w:val="28"/>
-          <w:szCs w:val="28"/>
-        </w:rPr>
-        <w:t>Post condizioni</w:t>
-      </w:r>
-      <w:r>
-        <w:rPr>
-          <w:rFonts w:ascii="Bahnschrift Light SemiCondensed" w:hAnsi="Bahnschrift Light SemiCondensed"/>
-          <w:sz w:val="28"/>
-          <w:szCs w:val="28"/>
-        </w:rPr>
-        <w:t>: Rubrica visualizzata a schermo vuota, reindirizzamento alla schermata “Aggiungi”</w:t>
+        <w:t xml:space="preserve">: Apertura applicazione, </w:t>
+      </w:r>
+      <w:r>
+        <w:rPr>
+          <w:rFonts w:ascii="Bahnschrift Light SemiCondensed" w:hAnsi="Bahnschrift Light SemiCondensed"/>
+          <w:b/>
+          <w:bCs/>
+          <w:sz w:val="28"/>
+          <w:szCs w:val="28"/>
+        </w:rPr>
+        <w:t>Rubrica</w:t>
+      </w:r>
+      <w:r>
+        <w:rPr>
+          <w:rFonts w:ascii="Bahnschrift Light SemiCondensed" w:hAnsi="Bahnschrift Light SemiCondensed"/>
+          <w:sz w:val="28"/>
+          <w:szCs w:val="28"/>
+        </w:rPr>
+        <w:t xml:space="preserve"> non vuota, Nome del File </w:t>
+      </w:r>
+      <w:r>
+        <w:rPr>
+          <w:rFonts w:ascii="Bahnschrift Light SemiCondensed" w:hAnsi="Bahnschrift Light SemiCondensed"/>
+          <w:b/>
+          <w:bCs/>
+          <w:sz w:val="28"/>
+          <w:szCs w:val="28"/>
+        </w:rPr>
+        <w:t>non presente</w:t>
+      </w:r>
+      <w:r>
+        <w:rPr>
+          <w:rFonts w:ascii="Bahnschrift Light SemiCondensed" w:hAnsi="Bahnschrift Light SemiCondensed"/>
+          <w:sz w:val="28"/>
+          <w:szCs w:val="28"/>
+        </w:rPr>
+        <w:t xml:space="preserve"> nella directory apposita</w:t>
+      </w:r>
+    </w:p>
+    <w:p>
+      <w:pPr>
+        <w:pStyle w:val="Paragrafoelenco"/>
+        <w:ind w:left="0"/>
+        <w:rPr>
+          <w:rFonts w:ascii="Bahnschrift Light SemiCondensed" w:hAnsi="Bahnschrift Light SemiCondensed"/>
+          <w:sz w:val="28"/>
+          <w:szCs w:val="28"/>
+        </w:rPr>
+      </w:pPr>
+      <w:r>
+        <w:rPr>
+          <w:rFonts w:ascii="Bahnschrift Light SemiCondensed" w:hAnsi="Bahnschrift Light SemiCondensed"/>
+          <w:b/>
+          <w:bCs/>
+          <w:sz w:val="28"/>
+          <w:szCs w:val="28"/>
+        </w:rPr>
+        <w:t>Post Condizioni</w:t>
+      </w:r>
+      <w:r>
+        <w:rPr>
+          <w:rFonts w:ascii="Bahnschrift Light SemiCondensed" w:hAnsi="Bahnschrift Light SemiCondensed"/>
+          <w:sz w:val="28"/>
+          <w:szCs w:val="28"/>
+        </w:rPr>
+        <w:t>: File Correttamente Salvato su File</w:t>
       </w:r>
     </w:p>
     <w:p>
@@ -4538,127 +4471,80 @@
           <w:sz w:val="28"/>
           <w:szCs w:val="28"/>
         </w:rPr>
-        <w:t xml:space="preserve">1)L’utente Apre l’applicazione o aggiorna la </w:t>
-      </w:r>
-      <w:r>
-        <w:rPr>
-          <w:rFonts w:ascii="Bahnschrift Light SemiCondensed" w:hAnsi="Bahnschrift Light SemiCondensed"/>
-          <w:b/>
-          <w:bCs/>
-          <w:sz w:val="28"/>
-          <w:szCs w:val="28"/>
-        </w:rPr>
-        <w:t>Rubrica</w:t>
-      </w:r>
-      <w:r>
-        <w:rPr>
-          <w:rFonts w:ascii="Bahnschrift Light SemiCondensed" w:hAnsi="Bahnschrift Light SemiCondensed"/>
-          <w:sz w:val="28"/>
-          <w:szCs w:val="28"/>
-        </w:rPr>
-        <w:t xml:space="preserve"> </w:t>
-      </w:r>
-      <w:r>
-        <w:rPr>
-          <w:rFonts w:ascii="Bahnschrift Light SemiCondensed" w:hAnsi="Bahnschrift Light SemiCondensed"/>
-          <w:sz w:val="28"/>
-          <w:szCs w:val="28"/>
-        </w:rPr>
-        <w:t xml:space="preserve">tramite pulsante apposito                                                 </w:t>
-      </w:r>
-    </w:p>
-    <w:p>
-      <w:pPr>
-        <w:pStyle w:val="Paragrafoelenco"/>
-        <w:ind w:left="0"/>
-        <w:rPr>
-          <w:rFonts w:ascii="Bahnschrift Light SemiCondensed" w:hAnsi="Bahnschrift Light SemiCondensed"/>
-          <w:sz w:val="28"/>
-          <w:szCs w:val="28"/>
-        </w:rPr>
-      </w:pPr>
-      <w:r>
-        <w:rPr>
-          <w:rFonts w:ascii="Bahnschrift Light SemiCondensed" w:hAnsi="Bahnschrift Light SemiCondensed"/>
-          <w:sz w:val="28"/>
-          <w:szCs w:val="28"/>
-        </w:rPr>
-        <w:t xml:space="preserve">2)La rubrica è visualizzata </w:t>
-      </w:r>
-      <w:r>
-        <w:rPr>
-          <w:rFonts w:ascii="Bahnschrift Light SemiCondensed" w:hAnsi="Bahnschrift Light SemiCondensed"/>
-          <w:b/>
-          <w:bCs/>
-          <w:sz w:val="28"/>
-          <w:szCs w:val="28"/>
-        </w:rPr>
-        <w:t>vuota</w:t>
-      </w:r>
-    </w:p>
-    <w:p>
-      <w:pPr>
-        <w:pStyle w:val="Paragrafoelenco"/>
-        <w:ind w:left="0"/>
-        <w:rPr>
-          <w:rFonts w:ascii="Bahnschrift Light SemiCondensed" w:hAnsi="Bahnschrift Light SemiCondensed"/>
-          <w:sz w:val="28"/>
-          <w:szCs w:val="28"/>
-        </w:rPr>
-      </w:pPr>
-      <w:r>
-        <w:rPr>
-          <w:rFonts w:ascii="Bahnschrift Light SemiCondensed" w:hAnsi="Bahnschrift Light SemiCondensed"/>
-          <w:sz w:val="28"/>
-          <w:szCs w:val="28"/>
-        </w:rPr>
-        <w:t>4)La Pagina visualizza una schermata di Consiglio, reindirizzando l’Utente all’aggiunta del Contatto, tramite la Finestra “</w:t>
-      </w:r>
-      <w:r>
-        <w:rPr>
-          <w:rFonts w:ascii="Bahnschrift Light SemiCondensed" w:hAnsi="Bahnschrift Light SemiCondensed"/>
-          <w:b/>
-          <w:bCs/>
-          <w:sz w:val="28"/>
-          <w:szCs w:val="28"/>
-        </w:rPr>
-        <w:t>Aggiungi</w:t>
-      </w:r>
-      <w:r>
-        <w:rPr>
-          <w:rFonts w:ascii="Bahnschrift Light SemiCondensed" w:hAnsi="Bahnschrift Light SemiCondensed"/>
-          <w:sz w:val="28"/>
-          <w:szCs w:val="28"/>
-        </w:rPr>
-        <w:t xml:space="preserve">”, il flusso prosegue come nel </w:t>
-      </w:r>
-      <w:r>
-        <w:rPr>
-          <w:rFonts w:ascii="Bahnschrift Light SemiCondensed" w:hAnsi="Bahnschrift Light SemiCondensed"/>
-          <w:b/>
-          <w:bCs/>
-          <w:sz w:val="28"/>
-          <w:szCs w:val="28"/>
-        </w:rPr>
-        <w:t>Punto 1</w:t>
-      </w:r>
-      <w:r>
-        <w:rPr>
-          <w:rFonts w:ascii="Bahnschrift Light SemiCondensed" w:hAnsi="Bahnschrift Light SemiCondensed"/>
-          <w:sz w:val="28"/>
-          <w:szCs w:val="28"/>
-        </w:rPr>
-        <w:t xml:space="preserve"> del Caso d’Uso </w:t>
-      </w:r>
-      <w:r>
-        <w:rPr>
-          <w:rFonts w:ascii="Bahnschrift Light SemiCondensed" w:hAnsi="Bahnschrift Light SemiCondensed"/>
-          <w:b/>
-          <w:bCs/>
-          <w:sz w:val="28"/>
-          <w:szCs w:val="28"/>
-        </w:rPr>
-        <w:t>CU-1.0</w:t>
+        <w:t>1)L’Utente seleziona la finestra di “Carica o Scarica Rubrica”</w:t>
+      </w:r>
+    </w:p>
+    <w:p>
+      <w:pPr>
+        <w:pStyle w:val="Paragrafoelenco"/>
+        <w:ind w:left="0"/>
+        <w:rPr>
+          <w:rFonts w:ascii="Bahnschrift Light SemiCondensed" w:hAnsi="Bahnschrift Light SemiCondensed"/>
+          <w:sz w:val="28"/>
+          <w:szCs w:val="28"/>
+        </w:rPr>
+      </w:pPr>
+      <w:r>
+        <w:rPr>
+          <w:rFonts w:ascii="Bahnschrift Light SemiCondensed" w:hAnsi="Bahnschrift Light SemiCondensed"/>
+          <w:sz w:val="28"/>
+          <w:szCs w:val="28"/>
+        </w:rPr>
+        <w:t>2)Inserisce il nome che desidera dare al file memorizzato</w:t>
+      </w:r>
+      <w:r>
+        <w:rPr>
+          <w:rFonts w:ascii="Bahnschrift Light SemiCondensed" w:hAnsi="Bahnschrift Light SemiCondensed"/>
+          <w:sz w:val="28"/>
+          <w:szCs w:val="28"/>
+        </w:rPr>
+        <w:t xml:space="preserve"> nella schermata di fileChooser</w:t>
+      </w:r>
+    </w:p>
+    <w:p>
+      <w:pPr>
+        <w:pStyle w:val="Paragrafoelenco"/>
+        <w:ind w:left="0"/>
+        <w:rPr>
+          <w:rFonts w:ascii="Bahnschrift Light SemiCondensed" w:hAnsi="Bahnschrift Light SemiCondensed"/>
+          <w:sz w:val="28"/>
+          <w:szCs w:val="28"/>
+        </w:rPr>
+      </w:pPr>
+      <w:r>
+        <w:rPr>
+          <w:rFonts w:ascii="Bahnschrift Light SemiCondensed" w:hAnsi="Bahnschrift Light SemiCondensed"/>
+          <w:sz w:val="28"/>
+          <w:szCs w:val="28"/>
+        </w:rPr>
+        <w:t>3)Clicca “Salva”</w:t>
+      </w:r>
+    </w:p>
+    <w:p>
+      <w:pPr>
+        <w:pStyle w:val="Paragrafoelenco"/>
+        <w:ind w:left="0"/>
+        <w:rPr>
+          <w:rFonts w:ascii="Bahnschrift Light SemiCondensed" w:hAnsi="Bahnschrift Light SemiCondensed"/>
+          <w:sz w:val="28"/>
+          <w:szCs w:val="28"/>
+        </w:rPr>
+      </w:pPr>
+      <w:r>
+        <w:rPr>
+          <w:rFonts w:ascii="Bahnschrift Light SemiCondensed" w:hAnsi="Bahnschrift Light SemiCondensed"/>
+          <w:sz w:val="28"/>
+          <w:szCs w:val="28"/>
+        </w:rPr>
+        <w:t>4</w:t>
+      </w:r>
+      <w:r>
+        <w:rPr>
+          <w:rFonts w:ascii="Bahnschrift Light SemiCondensed" w:hAnsi="Bahnschrift Light SemiCondensed"/>
+          <w:sz w:val="28"/>
+          <w:szCs w:val="28"/>
+        </w:rPr>
+        <w:t>) Il file è correttamente memorizzato</w:t>
       </w:r>
     </w:p>
     <w:p>
@@ -4701,7 +4587,7 @@
             <w14:round/>
           </w14:textOutline>
         </w:rPr>
-        <w:t>CU-5.0 Salvataggio su File dello stato della Rubrica:</w:t>
+        <w:t>CU-5.1 Salvataggio su File dello stato della Rubrica non riuscito:</w:t>
       </w:r>
     </w:p>
     <w:p>
@@ -4787,7 +4673,7 @@
           <w:sz w:val="28"/>
           <w:szCs w:val="28"/>
         </w:rPr>
-        <w:t>non presente</w:t>
+        <w:t>già presente</w:t>
       </w:r>
       <w:r>
         <w:rPr>
@@ -4824,7 +4710,7 @@
           <w:sz w:val="28"/>
           <w:szCs w:val="28"/>
         </w:rPr>
-        <w:t>: File Correttamente Salvato su File</w:t>
+        <w:t>: File non Salvato su File</w:t>
       </w:r>
     </w:p>
     <w:p>
@@ -4868,26 +4754,35 @@
           <w:sz w:val="28"/>
           <w:szCs w:val="28"/>
         </w:rPr>
-        <w:t>1)L’Utente seleziona la finestra di “Carica o Scarica Rubrica”</w:t>
-      </w:r>
-    </w:p>
-    <w:p>
-      <w:pPr>
-        <w:pStyle w:val="Paragrafoelenco"/>
-        <w:ind w:left="0"/>
-        <w:rPr>
-          <w:rFonts w:ascii="Bahnschrift Light SemiCondensed" w:hAnsi="Bahnschrift Light SemiCondensed"/>
-          <w:sz w:val="28"/>
-          <w:szCs w:val="28"/>
-        </w:rPr>
-      </w:pPr>
-      <w:r>
-        <w:rPr>
-          <w:rFonts w:ascii="Bahnschrift Light SemiCondensed" w:hAnsi="Bahnschrift Light SemiCondensed"/>
-          <w:sz w:val="28"/>
-          <w:szCs w:val="28"/>
-        </w:rPr>
-        <w:lastRenderedPageBreak/>
+        <w:t xml:space="preserve">1)L’Utente seleziona la finestra </w:t>
+      </w:r>
+      <w:r>
+        <w:rPr>
+          <w:rFonts w:ascii="Bahnschrift Light SemiCondensed" w:hAnsi="Bahnschrift Light SemiCondensed"/>
+          <w:b/>
+          <w:bCs/>
+          <w:sz w:val="28"/>
+          <w:szCs w:val="28"/>
+        </w:rPr>
+        <w:t>di “Carica o Scarica Rubrica”</w:t>
+      </w:r>
+    </w:p>
+    <w:p>
+      <w:pPr>
+        <w:pStyle w:val="Paragrafoelenco"/>
+        <w:ind w:left="0"/>
+        <w:rPr>
+          <w:rFonts w:ascii="Bahnschrift Light SemiCondensed" w:hAnsi="Bahnschrift Light SemiCondensed"/>
+          <w:sz w:val="28"/>
+          <w:szCs w:val="28"/>
+        </w:rPr>
+      </w:pPr>
+      <w:r>
+        <w:rPr>
+          <w:rFonts w:ascii="Bahnschrift Light SemiCondensed" w:hAnsi="Bahnschrift Light SemiCondensed"/>
+          <w:sz w:val="28"/>
+          <w:szCs w:val="28"/>
+        </w:rPr>
         <w:t>2)Inserisce il nome che desidera dare al file memorizzato</w:t>
       </w:r>
     </w:p>
@@ -4907,15 +4802,35 @@
           <w:sz w:val="28"/>
           <w:szCs w:val="28"/>
         </w:rPr>
-        <w:t>3)Clicca “Salva”</w:t>
-      </w:r>
-    </w:p>
-    <w:p>
-      <w:pPr>
-        <w:pStyle w:val="Paragrafoelenco"/>
-        <w:ind w:left="0"/>
-        <w:rPr>
-          <w:rFonts w:ascii="Bahnschrift Light SemiCondensed" w:hAnsi="Bahnschrift Light SemiCondensed"/>
+        <w:t>3)Clicca “</w:t>
+      </w:r>
+      <w:r>
+        <w:rPr>
+          <w:rFonts w:ascii="Bahnschrift Light SemiCondensed" w:hAnsi="Bahnschrift Light SemiCondensed"/>
+          <w:b/>
+          <w:bCs/>
+          <w:sz w:val="28"/>
+          <w:szCs w:val="28"/>
+        </w:rPr>
+        <w:t>Salva</w:t>
+      </w:r>
+      <w:r>
+        <w:rPr>
+          <w:rFonts w:ascii="Bahnschrift Light SemiCondensed" w:hAnsi="Bahnschrift Light SemiCondensed"/>
+          <w:sz w:val="28"/>
+          <w:szCs w:val="28"/>
+        </w:rPr>
+        <w:t>”</w:t>
+      </w:r>
+    </w:p>
+    <w:p>
+      <w:pPr>
+        <w:pStyle w:val="Paragrafoelenco"/>
+        <w:ind w:left="0"/>
+        <w:rPr>
+          <w:rFonts w:ascii="Bahnschrift Light SemiCondensed" w:hAnsi="Bahnschrift Light SemiCondensed"/>
+          <w:b/>
+          <w:bCs/>
           <w:sz w:val="28"/>
           <w:szCs w:val="28"/>
         </w:rPr>
@@ -4934,7 +4849,17 @@
           <w:sz w:val="28"/>
           <w:szCs w:val="28"/>
         </w:rPr>
-        <w:t>) Il file è correttamente memorizzato</w:t>
+        <w:t xml:space="preserve">)Il Nome è già presente, l’utente è invitato a sceglierne </w:t>
+      </w:r>
+      <w:r>
+        <w:rPr>
+          <w:rFonts w:ascii="Bahnschrift Light SemiCondensed" w:hAnsi="Bahnschrift Light SemiCondensed"/>
+          <w:b/>
+          <w:bCs/>
+          <w:sz w:val="28"/>
+          <w:szCs w:val="28"/>
+        </w:rPr>
+        <w:t>un altro</w:t>
       </w:r>
     </w:p>
     <w:p>
@@ -4977,7 +4902,7 @@
             <w14:round/>
           </w14:textOutline>
         </w:rPr>
-        <w:t>CU-5.1 Salvataggio su File dello stato della Rubrica non riuscito:</w:t>
+        <w:t>CU-6.0 Caricamento da File dello stato della Rubrica:</w:t>
       </w:r>
     </w:p>
     <w:p>
@@ -5035,43 +4960,7 @@
           <w:sz w:val="28"/>
           <w:szCs w:val="28"/>
         </w:rPr>
-        <w:t xml:space="preserve">: Apertura applicazione, </w:t>
-      </w:r>
-      <w:r>
-        <w:rPr>
-          <w:rFonts w:ascii="Bahnschrift Light SemiCondensed" w:hAnsi="Bahnschrift Light SemiCondensed"/>
-          <w:b/>
-          <w:bCs/>
-          <w:sz w:val="28"/>
-          <w:szCs w:val="28"/>
-        </w:rPr>
-        <w:t>Rubrica</w:t>
-      </w:r>
-      <w:r>
-        <w:rPr>
-          <w:rFonts w:ascii="Bahnschrift Light SemiCondensed" w:hAnsi="Bahnschrift Light SemiCondensed"/>
-          <w:sz w:val="28"/>
-          <w:szCs w:val="28"/>
-        </w:rPr>
-        <w:t xml:space="preserve"> non vuota, Nome del File </w:t>
-      </w:r>
-      <w:r>
-        <w:rPr>
-          <w:rFonts w:ascii="Bahnschrift Light SemiCondensed" w:hAnsi="Bahnschrift Light SemiCondensed"/>
-          <w:b/>
-          <w:bCs/>
-          <w:sz w:val="28"/>
-          <w:szCs w:val="28"/>
-        </w:rPr>
-        <w:t>già presente</w:t>
-      </w:r>
-      <w:r>
-        <w:rPr>
-          <w:rFonts w:ascii="Bahnschrift Light SemiCondensed" w:hAnsi="Bahnschrift Light SemiCondensed"/>
-          <w:sz w:val="28"/>
-          <w:szCs w:val="28"/>
-        </w:rPr>
-        <w:t xml:space="preserve"> nella directory apposita</w:t>
+        <w:t>: Apertura applicazione, Nome del File presente nella directory apposita</w:t>
       </w:r>
     </w:p>
     <w:p>
@@ -5100,7 +4989,7 @@
           <w:sz w:val="28"/>
           <w:szCs w:val="28"/>
         </w:rPr>
-        <w:t>: File non Salvato su File</w:t>
+        <w:t>: File Correttamente caricato nell’applicazione</w:t>
       </w:r>
     </w:p>
     <w:p>
@@ -5144,36 +5033,44 @@
           <w:sz w:val="28"/>
           <w:szCs w:val="28"/>
         </w:rPr>
-        <w:t xml:space="preserve">1)L’Utente seleziona la finestra </w:t>
-      </w:r>
-      <w:r>
-        <w:rPr>
-          <w:rFonts w:ascii="Bahnschrift Light SemiCondensed" w:hAnsi="Bahnschrift Light SemiCondensed"/>
-          <w:b/>
-          <w:bCs/>
-          <w:sz w:val="28"/>
-          <w:szCs w:val="28"/>
-        </w:rPr>
-        <w:t>di “Carica o Scarica Rubrica”</w:t>
-      </w:r>
-    </w:p>
-    <w:p>
-      <w:pPr>
-        <w:pStyle w:val="Paragrafoelenco"/>
-        <w:ind w:left="0"/>
-        <w:rPr>
-          <w:rFonts w:ascii="Bahnschrift Light SemiCondensed" w:hAnsi="Bahnschrift Light SemiCondensed"/>
-          <w:sz w:val="28"/>
-          <w:szCs w:val="28"/>
-        </w:rPr>
-      </w:pPr>
-      <w:r>
-        <w:rPr>
-          <w:rFonts w:ascii="Bahnschrift Light SemiCondensed" w:hAnsi="Bahnschrift Light SemiCondensed"/>
-          <w:sz w:val="28"/>
-          <w:szCs w:val="28"/>
-        </w:rPr>
-        <w:t>2)Inserisce il nome che desidera dare al file memorizzato</w:t>
+        <w:t xml:space="preserve">1)L’Utente seleziona la finestra di </w:t>
+      </w:r>
+      <w:r>
+        <w:rPr>
+          <w:rFonts w:ascii="Bahnschrift Light SemiCondensed" w:hAnsi="Bahnschrift Light SemiCondensed"/>
+          <w:b/>
+          <w:bCs/>
+          <w:sz w:val="28"/>
+          <w:szCs w:val="28"/>
+        </w:rPr>
+        <w:t>“Carica o Scarica Rubrica”</w:t>
+      </w:r>
+    </w:p>
+    <w:p>
+      <w:pPr>
+        <w:pStyle w:val="Paragrafoelenco"/>
+        <w:ind w:left="0"/>
+        <w:rPr>
+          <w:rFonts w:ascii="Bahnschrift Light SemiCondensed" w:hAnsi="Bahnschrift Light SemiCondensed"/>
+          <w:sz w:val="28"/>
+          <w:szCs w:val="28"/>
+        </w:rPr>
+      </w:pPr>
+      <w:r>
+        <w:rPr>
+          <w:rFonts w:ascii="Bahnschrift Light SemiCondensed" w:hAnsi="Bahnschrift Light SemiCondensed"/>
+          <w:sz w:val="28"/>
+          <w:szCs w:val="28"/>
+        </w:rPr>
+        <w:t>2)Inserisce il nom</w:t>
+      </w:r>
+      <w:r>
+        <w:rPr>
+          <w:rFonts w:ascii="Bahnschrift Light SemiCondensed" w:hAnsi="Bahnschrift Light SemiCondensed"/>
+          <w:sz w:val="28"/>
+          <w:szCs w:val="28"/>
+        </w:rPr>
+        <w:t>e del File che desidera Caricare sull’applicazione</w:t>
       </w:r>
     </w:p>
     <w:p>
@@ -5202,7 +5099,7 @@
           <w:sz w:val="28"/>
           <w:szCs w:val="28"/>
         </w:rPr>
-        <w:t>Salva</w:t>
+        <w:t>Carica</w:t>
       </w:r>
       <w:r>
         <w:rPr>
@@ -5212,15 +5109,21 @@
         </w:rPr>
         <w:t>”</w:t>
       </w:r>
-    </w:p>
-    <w:p>
-      <w:pPr>
-        <w:pStyle w:val="Paragrafoelenco"/>
-        <w:ind w:left="0"/>
-        <w:rPr>
-          <w:rFonts w:ascii="Bahnschrift Light SemiCondensed" w:hAnsi="Bahnschrift Light SemiCondensed"/>
-          <w:b/>
-          <w:bCs/>
+      <w:r>
+        <w:rPr>
+          <w:rFonts w:ascii="Bahnschrift Light SemiCondensed" w:hAnsi="Bahnschrift Light SemiCondensed"/>
+          <w:sz w:val="28"/>
+          <w:szCs w:val="28"/>
+        </w:rPr>
+        <w:t xml:space="preserve"> ed è reindirizzato al FileChooser</w:t>
+      </w:r>
+    </w:p>
+    <w:p>
+      <w:pPr>
+        <w:pStyle w:val="Paragrafoelenco"/>
+        <w:ind w:left="0"/>
+        <w:rPr>
+          <w:rFonts w:ascii="Bahnschrift Light SemiCondensed" w:hAnsi="Bahnschrift Light SemiCondensed"/>
           <w:sz w:val="28"/>
           <w:szCs w:val="28"/>
         </w:rPr>
@@ -5239,17 +5142,15 @@
           <w:sz w:val="28"/>
           <w:szCs w:val="28"/>
         </w:rPr>
-        <w:t xml:space="preserve">)Il Nome è già presente, l’utente è invitato a sceglierne </w:t>
-      </w:r>
-      <w:r>
-        <w:rPr>
-          <w:rFonts w:ascii="Bahnschrift Light SemiCondensed" w:hAnsi="Bahnschrift Light SemiCondensed"/>
-          <w:b/>
-          <w:bCs/>
-          <w:sz w:val="28"/>
-          <w:szCs w:val="28"/>
-        </w:rPr>
-        <w:t>un altro</w:t>
+        <w:t>) Il file è correttamente</w:t>
+      </w:r>
+      <w:r>
+        <w:rPr>
+          <w:rFonts w:ascii="Bahnschrift Light SemiCondensed" w:hAnsi="Bahnschrift Light SemiCondensed"/>
+          <w:sz w:val="28"/>
+          <w:szCs w:val="28"/>
+        </w:rPr>
+        <w:t xml:space="preserve"> caricato</w:t>
       </w:r>
     </w:p>
     <w:p>
@@ -5292,7 +5193,7 @@
             <w14:round/>
           </w14:textOutline>
         </w:rPr>
-        <w:t>CU-6.0 Caricamento da File dello stato della Rubrica:</w:t>
+        <w:t>CU-6.1 Caricamento da File dello stato della Rubrica non riuscito:</w:t>
       </w:r>
     </w:p>
     <w:p>
@@ -5350,7 +5251,7 @@
           <w:sz w:val="28"/>
           <w:szCs w:val="28"/>
         </w:rPr>
-        <w:t>: Apertura applicazione, Nome del File presente nella directory apposita</w:t>
+        <w:t>: Apertura applicazione, Nome del File non presente nella directory apposita</w:t>
       </w:r>
     </w:p>
     <w:p>
@@ -5379,7 +5280,7 @@
           <w:sz w:val="28"/>
           <w:szCs w:val="28"/>
         </w:rPr>
-        <w:t>: File Correttamente caricato nell’applicazione</w:t>
+        <w:t>: File non caricato nell’applicazione</w:t>
       </w:r>
     </w:p>
     <w:p>
@@ -5404,289 +5305,7 @@
           <w:sz w:val="28"/>
           <w:szCs w:val="28"/>
         </w:rPr>
-        <w:t>Flusso Eventi:</w:t>
-      </w:r>
-    </w:p>
-    <w:p>
-      <w:pPr>
-        <w:pStyle w:val="Paragrafoelenco"/>
-        <w:ind w:left="0"/>
-        <w:rPr>
-          <w:rFonts w:ascii="Bahnschrift Light SemiCondensed" w:hAnsi="Bahnschrift Light SemiCondensed"/>
-          <w:sz w:val="28"/>
-          <w:szCs w:val="28"/>
-        </w:rPr>
-      </w:pPr>
-      <w:r>
-        <w:rPr>
-          <w:rFonts w:ascii="Bahnschrift Light SemiCondensed" w:hAnsi="Bahnschrift Light SemiCondensed"/>
-          <w:sz w:val="28"/>
-          <w:szCs w:val="28"/>
-        </w:rPr>
-        <w:t xml:space="preserve">1)L’Utente seleziona la finestra di </w:t>
-      </w:r>
-      <w:r>
-        <w:rPr>
-          <w:rFonts w:ascii="Bahnschrift Light SemiCondensed" w:hAnsi="Bahnschrift Light SemiCondensed"/>
-          <w:b/>
-          <w:bCs/>
-          <w:sz w:val="28"/>
-          <w:szCs w:val="28"/>
-        </w:rPr>
-        <w:t>“Carica o Scarica Rubrica”</w:t>
-      </w:r>
-    </w:p>
-    <w:p>
-      <w:pPr>
-        <w:pStyle w:val="Paragrafoelenco"/>
-        <w:ind w:left="0"/>
-        <w:rPr>
-          <w:rFonts w:ascii="Bahnschrift Light SemiCondensed" w:hAnsi="Bahnschrift Light SemiCondensed"/>
-          <w:sz w:val="28"/>
-          <w:szCs w:val="28"/>
-        </w:rPr>
-      </w:pPr>
-      <w:r>
-        <w:rPr>
-          <w:rFonts w:ascii="Bahnschrift Light SemiCondensed" w:hAnsi="Bahnschrift Light SemiCondensed"/>
-          <w:sz w:val="28"/>
-          <w:szCs w:val="28"/>
-        </w:rPr>
-        <w:t>2)Inserisce il nom</w:t>
-      </w:r>
-      <w:r>
-        <w:rPr>
-          <w:rFonts w:ascii="Bahnschrift Light SemiCondensed" w:hAnsi="Bahnschrift Light SemiCondensed"/>
-          <w:sz w:val="28"/>
-          <w:szCs w:val="28"/>
-        </w:rPr>
-        <w:t>e del File che desidera Caricare sull’applicazione</w:t>
-      </w:r>
-    </w:p>
-    <w:p>
-      <w:pPr>
-        <w:pStyle w:val="Paragrafoelenco"/>
-        <w:ind w:left="0"/>
-        <w:rPr>
-          <w:rFonts w:ascii="Bahnschrift Light SemiCondensed" w:hAnsi="Bahnschrift Light SemiCondensed"/>
-          <w:sz w:val="28"/>
-          <w:szCs w:val="28"/>
-        </w:rPr>
-      </w:pPr>
-      <w:r>
-        <w:rPr>
-          <w:rFonts w:ascii="Bahnschrift Light SemiCondensed" w:hAnsi="Bahnschrift Light SemiCondensed"/>
-          <w:sz w:val="28"/>
-          <w:szCs w:val="28"/>
-        </w:rPr>
-        <w:t>3)Clicca “</w:t>
-      </w:r>
-      <w:r>
-        <w:rPr>
-          <w:rFonts w:ascii="Bahnschrift Light SemiCondensed" w:hAnsi="Bahnschrift Light SemiCondensed"/>
-          <w:b/>
-          <w:bCs/>
-          <w:sz w:val="28"/>
-          <w:szCs w:val="28"/>
-        </w:rPr>
-        <w:t>Carica</w:t>
-      </w:r>
-      <w:r>
-        <w:rPr>
-          <w:rFonts w:ascii="Bahnschrift Light SemiCondensed" w:hAnsi="Bahnschrift Light SemiCondensed"/>
-          <w:sz w:val="28"/>
-          <w:szCs w:val="28"/>
-        </w:rPr>
-        <w:t>”</w:t>
-      </w:r>
-    </w:p>
-    <w:p>
-      <w:pPr>
-        <w:pStyle w:val="Paragrafoelenco"/>
-        <w:ind w:left="0"/>
-        <w:rPr>
-          <w:rFonts w:ascii="Bahnschrift Light SemiCondensed" w:hAnsi="Bahnschrift Light SemiCondensed"/>
-          <w:sz w:val="28"/>
-          <w:szCs w:val="28"/>
-        </w:rPr>
-      </w:pPr>
-      <w:r>
-        <w:rPr>
-          <w:rFonts w:ascii="Bahnschrift Light SemiCondensed" w:hAnsi="Bahnschrift Light SemiCondensed"/>
-          <w:sz w:val="28"/>
-          <w:szCs w:val="28"/>
-        </w:rPr>
-        <w:t>4</w:t>
-      </w:r>
-      <w:r>
-        <w:rPr>
-          <w:rFonts w:ascii="Bahnschrift Light SemiCondensed" w:hAnsi="Bahnschrift Light SemiCondensed"/>
-          <w:sz w:val="28"/>
-          <w:szCs w:val="28"/>
-        </w:rPr>
-        <w:t>) Il file è correttamente</w:t>
-      </w:r>
-      <w:r>
-        <w:rPr>
-          <w:rFonts w:ascii="Bahnschrift Light SemiCondensed" w:hAnsi="Bahnschrift Light SemiCondensed"/>
-          <w:sz w:val="28"/>
-          <w:szCs w:val="28"/>
-        </w:rPr>
-        <w:t xml:space="preserve"> caricato </w:t>
-      </w:r>
-    </w:p>
-    <w:p>
-      <w:pPr>
-        <w:pStyle w:val="Paragrafoelenco"/>
-        <w:ind w:left="0"/>
-        <w:rPr>
-          <w:rFonts w:ascii="Bahnschrift Light SemiCondensed" w:hAnsi="Bahnschrift Light SemiCondensed"/>
-          <w:bCs/>
-          <w:color w:val="C45911" w:themeColor="accent2" w:themeShade="BF"/>
-          <w:sz w:val="32"/>
-          <w:szCs w:val="32"/>
-          <w14:shadow w14:blurRad="38100" w14:dist="19050" w14:dir="2700000" w14:sx="100000" w14:sy="100000" w14:kx="0" w14:ky="0" w14:algn="tl">
-            <w14:schemeClr w14:val="dk1">
-              <w14:alpha w14:val="60000"/>
-            </w14:schemeClr>
-          </w14:shadow>
-          <w14:textOutline w14:w="0" w14:cap="flat" w14:cmpd="sng" w14:algn="ctr">
-            <w14:noFill/>
-            <w14:prstDash w14:val="solid"/>
-            <w14:round/>
-          </w14:textOutline>
-        </w:rPr>
-      </w:pPr>
-      <w:r>
-        <w:rPr>
-          <w:rFonts w:ascii="Bahnschrift Light SemiCondensed" w:hAnsi="Bahnschrift Light SemiCondensed"/>
-          <w:bCs/>
-          <w:color w:val="C45911" w:themeColor="accent2" w:themeShade="BF"/>
-          <w:sz w:val="32"/>
-          <w:szCs w:val="32"/>
-          <w14:shadow w14:blurRad="38100" w14:dist="19050" w14:dir="2700000" w14:sx="100000" w14:sy="100000" w14:kx="0" w14:ky="0" w14:algn="tl">
-            <w14:schemeClr w14:val="dk1">
-              <w14:alpha w14:val="60000"/>
-            </w14:schemeClr>
-          </w14:shadow>
-          <w14:textOutline w14:w="0" w14:cap="flat" w14:cmpd="sng" w14:algn="ctr">
-            <w14:noFill/>
-            <w14:prstDash w14:val="solid"/>
-            <w14:round/>
-          </w14:textOutline>
-        </w:rPr>
-        <w:t>CU-6.1 Caricamento da File dello stato della Rubrica non riuscito:</w:t>
-      </w:r>
-    </w:p>
-    <w:p>
-      <w:pPr>
-        <w:pStyle w:val="Paragrafoelenco"/>
-        <w:ind w:left="0"/>
-        <w:rPr>
-          <w:rFonts w:ascii="Bahnschrift Light SemiCondensed" w:hAnsi="Bahnschrift Light SemiCondensed"/>
-          <w:sz w:val="28"/>
-          <w:szCs w:val="28"/>
-        </w:rPr>
-      </w:pPr>
-      <w:r>
-        <w:rPr>
-          <w:rFonts w:ascii="Bahnschrift Light SemiCondensed" w:hAnsi="Bahnschrift Light SemiCondensed"/>
-          <w:b/>
-          <w:bCs/>
-          <w:sz w:val="28"/>
-          <w:szCs w:val="28"/>
-        </w:rPr>
-        <w:t>Attori</w:t>
-      </w:r>
-      <w:r>
-        <w:rPr>
-          <w:rFonts w:ascii="Bahnschrift Light SemiCondensed" w:hAnsi="Bahnschrift Light SemiCondensed"/>
-          <w:sz w:val="28"/>
-          <w:szCs w:val="28"/>
-        </w:rPr>
-        <w:t>: Utente</w:t>
-      </w:r>
-    </w:p>
-    <w:p>
-      <w:pPr>
-        <w:pStyle w:val="Paragrafoelenco"/>
-        <w:ind w:left="0"/>
-        <w:rPr>
-          <w:rFonts w:ascii="Bahnschrift Light SemiCondensed" w:hAnsi="Bahnschrift Light SemiCondensed"/>
-          <w:sz w:val="28"/>
-          <w:szCs w:val="28"/>
-        </w:rPr>
-      </w:pPr>
-      <w:r>
-        <w:rPr>
-          <w:rFonts w:ascii="Bahnschrift Light SemiCondensed" w:hAnsi="Bahnschrift Light SemiCondensed"/>
-          <w:b/>
-          <w:bCs/>
-          <w:sz w:val="28"/>
-          <w:szCs w:val="28"/>
-        </w:rPr>
-        <w:t>Precondizioni</w:t>
-      </w:r>
-      <w:r>
-        <w:rPr>
-          <w:rFonts w:ascii="Bahnschrift Light SemiCondensed" w:hAnsi="Bahnschrift Light SemiCondensed"/>
-          <w:sz w:val="28"/>
-          <w:szCs w:val="28"/>
-        </w:rPr>
-        <w:t>: Apertura applicazione, Nome del File non presente nella directory apposita</w:t>
-      </w:r>
-    </w:p>
-    <w:p>
-      <w:pPr>
-        <w:pStyle w:val="Paragrafoelenco"/>
-        <w:ind w:left="0"/>
-        <w:rPr>
-          <w:rFonts w:ascii="Bahnschrift Light SemiCondensed" w:hAnsi="Bahnschrift Light SemiCondensed"/>
-          <w:sz w:val="28"/>
-          <w:szCs w:val="28"/>
-        </w:rPr>
-      </w:pPr>
-      <w:r>
-        <w:rPr>
-          <w:rFonts w:ascii="Bahnschrift Light SemiCondensed" w:hAnsi="Bahnschrift Light SemiCondensed"/>
-          <w:b/>
-          <w:bCs/>
-          <w:sz w:val="28"/>
-          <w:szCs w:val="28"/>
-        </w:rPr>
-        <w:t>Post Condizioni</w:t>
-      </w:r>
-      <w:r>
-        <w:rPr>
-          <w:rFonts w:ascii="Bahnschrift Light SemiCondensed" w:hAnsi="Bahnschrift Light SemiCondensed"/>
-          <w:sz w:val="28"/>
-          <w:szCs w:val="28"/>
-        </w:rPr>
-        <w:t>: File non caricato nell’applicazione</w:t>
-      </w:r>
-    </w:p>
-    <w:p>
-      <w:pPr>
-        <w:pStyle w:val="Paragrafoelenco"/>
-        <w:ind w:left="0"/>
-        <w:rPr>
-          <w:rFonts w:ascii="Bahnschrift Light SemiCondensed" w:hAnsi="Bahnschrift Light SemiCondensed"/>
-          <w:b/>
-          <w:bCs/>
-          <w:color w:val="C45911" w:themeColor="accent2" w:themeShade="BF"/>
-          <w:sz w:val="28"/>
-          <w:szCs w:val="28"/>
-        </w:rPr>
-      </w:pPr>
-      <w:r>
-        <w:rPr>
-          <w:rFonts w:ascii="Bahnschrift Light SemiCondensed" w:hAnsi="Bahnschrift Light SemiCondensed"/>
-          <w:b/>
-          <w:bCs/>
-          <w:color w:val="C45911" w:themeColor="accent2" w:themeShade="BF"/>
-          <w:sz w:val="28"/>
-          <w:szCs w:val="28"/>
-        </w:rPr>
+        <w:lastRenderedPageBreak/>
         <w:t>Flusso Eventi:</w:t>
       </w:r>
     </w:p>
@@ -6313,7 +5932,6 @@
                 <w:sz w:val="28"/>
                 <w:szCs w:val="28"/>
               </w:rPr>
-              <w:lastRenderedPageBreak/>
               <w:t>FI-3.0</w:t>
             </w:r>
           </w:p>
@@ -7600,21 +7218,441 @@
     </w:p>
     <w:p>
       <w:pPr>
-        <w:pStyle w:val="Paragrafoelenco"/>
-        <w:ind w:left="0"/>
-      </w:pPr>
-    </w:p>
-    <w:p>
-      <w:pPr>
-        <w:pStyle w:val="Paragrafoelenco"/>
-        <w:ind w:left="0"/>
-      </w:pPr>
-    </w:p>
-    <w:p>
-      <w:pPr>
-        <w:pStyle w:val="Paragrafoelenco"/>
-        <w:ind w:left="0"/>
-      </w:pPr>
+        <w:rPr>
+          <w:rFonts w:ascii="Bahnschrift Light SemiCondensed" w:hAnsi="Bahnschrift Light SemiCondensed"/>
+          <w:sz w:val="28"/>
+          <w:szCs w:val="28"/>
+        </w:rPr>
+      </w:pPr>
+      <w:r>
+        <w:rPr>
+          <w:rFonts w:ascii="Bahnschrift Light SemiCondensed" w:hAnsi="Bahnschrift Light SemiCondensed"/>
+          <w:sz w:val="28"/>
+          <w:szCs w:val="28"/>
+        </w:rPr>
+        <w:br w:type="page"/>
+      </w:r>
+    </w:p>
+    <w:p>
+      <w:pPr>
+        <w:pStyle w:val="Paragrafoelenco"/>
+        <w:ind w:left="0"/>
+        <w:rPr>
+          <w:rFonts w:ascii="Bahnschrift Light SemiCondensed" w:hAnsi="Bahnschrift Light SemiCondensed"/>
+          <w:sz w:val="28"/>
+          <w:szCs w:val="28"/>
+        </w:rPr>
+      </w:pPr>
+    </w:p>
+    <w:p>
+      <w:pPr>
+        <w:pStyle w:val="Paragrafoelenco"/>
+        <w:ind w:left="0"/>
+        <w:rPr>
+          <w:rFonts w:ascii="Bahnschrift Light SemiCondensed" w:hAnsi="Bahnschrift Light SemiCondensed"/>
+          <w:b/>
+          <w:bCs/>
+          <w:color w:val="C45911" w:themeColor="accent2" w:themeShade="BF"/>
+          <w:sz w:val="32"/>
+          <w:szCs w:val="32"/>
+        </w:rPr>
+      </w:pPr>
+      <w:r>
+        <w:rPr>
+          <w:rFonts w:ascii="Bahnschrift Light SemiCondensed" w:hAnsi="Bahnschrift Light SemiCondensed"/>
+          <w:b/>
+          <w:bCs/>
+          <w:color w:val="C45911" w:themeColor="accent2" w:themeShade="BF"/>
+          <w:sz w:val="32"/>
+          <w:szCs w:val="32"/>
+        </w:rPr>
+        <w:t>Aggiunta e Ricerca</w:t>
+      </w:r>
+    </w:p>
+    <w:p>
+      <w:pPr>
+        <w:pStyle w:val="Paragrafoelenco"/>
+        <w:ind w:left="0"/>
+      </w:pPr>
+      <w:r>
+        <w:rPr>
+          <w:noProof/>
+        </w:rPr>
+        <mc:AlternateContent>
+          <mc:Choice Requires="wpi">
+            <w:drawing>
+              <wp:anchor distT="0" distB="0" distL="114300" distR="114300" simplePos="0" relativeHeight="251666432" behindDoc="0" locked="0" layoutInCell="1" allowOverlap="1" wp14:anchorId="09019F25" wp14:editId="2E5F62D0">
+                <wp:simplePos x="0" y="0"/>
+                <wp:positionH relativeFrom="column">
+                  <wp:posOffset>2143860</wp:posOffset>
+                </wp:positionH>
+                <wp:positionV relativeFrom="paragraph">
+                  <wp:posOffset>1967615</wp:posOffset>
+                </wp:positionV>
+                <wp:extent cx="360" cy="360"/>
+                <wp:effectExtent l="76200" t="95250" r="76200" b="95250"/>
+                <wp:wrapNone/>
+                <wp:docPr id="629061141" name="Input penna 13"/>
+                <wp:cNvGraphicFramePr/>
+                <a:graphic xmlns:a="http://schemas.openxmlformats.org/drawingml/2006/main">
+                  <a:graphicData uri="http://schemas.microsoft.com/office/word/2010/wordprocessingInk">
+                    <w14:contentPart bwMode="auto" r:id="rId9">
+                      <w14:nvContentPartPr>
+                        <w14:cNvContentPartPr/>
+                      </w14:nvContentPartPr>
+                      <w14:xfrm>
+                        <a:off x="0" y="0"/>
+                        <a:ext cx="360" cy="360"/>
+                      </w14:xfrm>
+                    </w14:contentPart>
+                  </a:graphicData>
+                </a:graphic>
+              </wp:anchor>
+            </w:drawing>
+          </mc:Choice>
+          <mc:Fallback>
+            <w:pict>
+              <v:shapetype w14:anchorId="000FDA0C" id="_x0000_t75" coordsize="21600,21600" o:spt="75" o:preferrelative="t" path="m@4@5l@4@11@9@11@9@5xe" filled="f" stroked="f">
+                <v:stroke joinstyle="miter"/>
+                <v:formulas>
+                  <v:f eqn="if lineDrawn pixelLineWidth 0"/>
+                  <v:f eqn="sum @0 1 0"/>
+                  <v:f eqn="sum 0 0 @1"/>
+                  <v:f eqn="prod @2 1 2"/>
+                  <v:f eqn="prod @3 21600 pixelWidth"/>
+                  <v:f eqn="prod @3 21600 pixelHeight"/>
+                  <v:f eqn="sum @0 0 1"/>
+                  <v:f eqn="prod @6 1 2"/>
+                  <v:f eqn="prod @7 21600 pixelWidth"/>
+                  <v:f eqn="sum @8 21600 0"/>
+                  <v:f eqn="prod @7 21600 pixelHeight"/>
+                  <v:f eqn="sum @10 21600 0"/>
+                </v:formulas>
+                <v:path o:extrusionok="f" gradientshapeok="t" o:connecttype="rect"/>
+                <o:lock v:ext="edit" aspectratio="t"/>
+              </v:shapetype>
+              <v:shape id="Input penna 13" o:spid="_x0000_s1026" type="#_x0000_t75" style="position:absolute;margin-left:165.95pt;margin-top:152.15pt;width:5.7pt;height:5.7pt;z-index:251666432;visibility:visible;mso-wrap-style:square;mso-wrap-distance-left:9pt;mso-wrap-distance-top:0;mso-wrap-distance-right:9pt;mso-wrap-distance-bottom:0;mso-position-horizontal:absolute;mso-position-horizontal-relative:text;mso-position-vertical:absolute;mso-position-vertical-relative:text" o:gfxdata="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">
+                <v:imagedata r:id="rId10" o:title=""/>
+              </v:shape>
+            </w:pict>
+          </mc:Fallback>
+        </mc:AlternateContent>
+      </w:r>
+      <w:r>
+        <w:rPr>
+          <w:noProof/>
+        </w:rPr>
+        <mc:AlternateContent>
+          <mc:Choice Requires="wpi">
+            <w:drawing>
+              <wp:anchor distT="0" distB="0" distL="114300" distR="114300" simplePos="0" relativeHeight="251665408" behindDoc="0" locked="0" layoutInCell="1" allowOverlap="1" wp14:anchorId="794A166C" wp14:editId="59CAAAEF">
+                <wp:simplePos x="0" y="0"/>
+                <wp:positionH relativeFrom="column">
+                  <wp:posOffset>3692940</wp:posOffset>
+                </wp:positionH>
+                <wp:positionV relativeFrom="paragraph">
+                  <wp:posOffset>1974095</wp:posOffset>
+                </wp:positionV>
+                <wp:extent cx="360" cy="360"/>
+                <wp:effectExtent l="76200" t="95250" r="76200" b="95250"/>
+                <wp:wrapNone/>
+                <wp:docPr id="153885283" name="Input penna 12"/>
+                <wp:cNvGraphicFramePr/>
+                <a:graphic xmlns:a="http://schemas.openxmlformats.org/drawingml/2006/main">
+                  <a:graphicData uri="http://schemas.microsoft.com/office/word/2010/wordprocessingInk">
+                    <w14:contentPart bwMode="auto" r:id="rId11">
+                      <w14:nvContentPartPr>
+                        <w14:cNvContentPartPr/>
+                      </w14:nvContentPartPr>
+                      <w14:xfrm>
+                        <a:off x="0" y="0"/>
+                        <a:ext cx="360" cy="360"/>
+                      </w14:xfrm>
+                    </w14:contentPart>
+                  </a:graphicData>
+                </a:graphic>
+              </wp:anchor>
+            </w:drawing>
+          </mc:Choice>
+          <mc:Fallback>
+            <w:pict>
+              <v:shape w14:anchorId="1B706CDF" id="Input penna 12" o:spid="_x0000_s1026" type="#_x0000_t75" style="position:absolute;margin-left:287.95pt;margin-top:152.6pt;width:5.7pt;height:5.7pt;z-index:251665408;visibility:visible;mso-wrap-style:square;mso-wrap-distance-left:9pt;mso-wrap-distance-top:0;mso-wrap-distance-right:9pt;mso-wrap-distance-bottom:0;mso-position-horizontal:absolute;mso-position-horizontal-relative:text;mso-position-vertical:absolute;mso-position-vertical-relative:text" o:gfxdata="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">
+                <v:imagedata r:id="rId10" o:title=""/>
+              </v:shape>
+            </w:pict>
+          </mc:Fallback>
+        </mc:AlternateContent>
+      </w:r>
+      <w:r>
+        <w:rPr>
+          <w:noProof/>
+        </w:rPr>
+        <mc:AlternateContent>
+          <mc:Choice Requires="wpi">
+            <w:drawing>
+              <wp:anchor distT="0" distB="0" distL="114300" distR="114300" simplePos="0" relativeHeight="251664384" behindDoc="0" locked="0" layoutInCell="1" allowOverlap="1" wp14:anchorId="79E3EF10" wp14:editId="689B36C6">
+                <wp:simplePos x="0" y="0"/>
+                <wp:positionH relativeFrom="column">
+                  <wp:posOffset>4118460</wp:posOffset>
+                </wp:positionH>
+                <wp:positionV relativeFrom="paragraph">
+                  <wp:posOffset>2691575</wp:posOffset>
+                </wp:positionV>
+                <wp:extent cx="360" cy="360"/>
+                <wp:effectExtent l="76200" t="95250" r="76200" b="95250"/>
+                <wp:wrapNone/>
+                <wp:docPr id="184037810" name="Input penna 11"/>
+                <wp:cNvGraphicFramePr/>
+                <a:graphic xmlns:a="http://schemas.openxmlformats.org/drawingml/2006/main">
+                  <a:graphicData uri="http://schemas.microsoft.com/office/word/2010/wordprocessingInk">
+                    <w14:contentPart bwMode="auto" r:id="rId12">
+                      <w14:nvContentPartPr>
+                        <w14:cNvContentPartPr/>
+                      </w14:nvContentPartPr>
+                      <w14:xfrm>
+                        <a:off x="0" y="0"/>
+                        <a:ext cx="360" cy="360"/>
+                      </w14:xfrm>
+                    </w14:contentPart>
+                  </a:graphicData>
+                </a:graphic>
+              </wp:anchor>
+            </w:drawing>
+          </mc:Choice>
+          <mc:Fallback>
+            <w:pict>
+              <v:shape w14:anchorId="27DB0F5D" id="Input penna 11" o:spid="_x0000_s1026" type="#_x0000_t75" style="position:absolute;margin-left:321.5pt;margin-top:209.15pt;width:5.7pt;height:5.7pt;z-index:251664384;visibility:visible;mso-wrap-style:square;mso-wrap-distance-left:9pt;mso-wrap-distance-top:0;mso-wrap-distance-right:9pt;mso-wrap-distance-bottom:0;mso-position-horizontal:absolute;mso-position-horizontal-relative:text;mso-position-vertical:absolute;mso-position-vertical-relative:text" o:gfxdata="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">
+                <v:imagedata r:id="rId10" o:title=""/>
+              </v:shape>
+            </w:pict>
+          </mc:Fallback>
+        </mc:AlternateContent>
+      </w:r>
+      <w:r>
+        <w:rPr>
+          <w:noProof/>
+        </w:rPr>
+        <mc:AlternateContent>
+          <mc:Choice Requires="wpi">
+            <w:drawing>
+              <wp:anchor distT="0" distB="0" distL="114300" distR="114300" simplePos="0" relativeHeight="251663360" behindDoc="0" locked="0" layoutInCell="1" allowOverlap="1" wp14:anchorId="3F8224E2" wp14:editId="6ADA06D3">
+                <wp:simplePos x="0" y="0"/>
+                <wp:positionH relativeFrom="column">
+                  <wp:posOffset>5661420</wp:posOffset>
+                </wp:positionH>
+                <wp:positionV relativeFrom="paragraph">
+                  <wp:posOffset>1573775</wp:posOffset>
+                </wp:positionV>
+                <wp:extent cx="360" cy="360"/>
+                <wp:effectExtent l="76200" t="95250" r="76200" b="95250"/>
+                <wp:wrapNone/>
+                <wp:docPr id="1003888497" name="Input penna 10"/>
+                <wp:cNvGraphicFramePr/>
+                <a:graphic xmlns:a="http://schemas.openxmlformats.org/drawingml/2006/main">
+                  <a:graphicData uri="http://schemas.microsoft.com/office/word/2010/wordprocessingInk">
+                    <w14:contentPart bwMode="auto" r:id="rId13">
+                      <w14:nvContentPartPr>
+                        <w14:cNvContentPartPr/>
+                      </w14:nvContentPartPr>
+                      <w14:xfrm>
+                        <a:off x="0" y="0"/>
+                        <a:ext cx="360" cy="360"/>
+                      </w14:xfrm>
+                    </w14:contentPart>
+                  </a:graphicData>
+                </a:graphic>
+              </wp:anchor>
+            </w:drawing>
+          </mc:Choice>
+          <mc:Fallback>
+            <w:pict>
+              <v:shape w14:anchorId="144B75C3" id="Input penna 10" o:spid="_x0000_s1026" type="#_x0000_t75" style="position:absolute;margin-left:443pt;margin-top:121.1pt;width:5.7pt;height:5.7pt;z-index:251663360;visibility:visible;mso-wrap-style:square;mso-wrap-distance-left:9pt;mso-wrap-distance-top:0;mso-wrap-distance-right:9pt;mso-wrap-distance-bottom:0;mso-position-horizontal:absolute;mso-position-horizontal-relative:text;mso-position-vertical:absolute;mso-position-vertical-relative:text" o:gfxdata="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">
+                <v:imagedata r:id="rId10" o:title=""/>
+              </v:shape>
+            </w:pict>
+          </mc:Fallback>
+        </mc:AlternateContent>
+      </w:r>
+      <w:r>
+        <w:rPr>
+          <w:noProof/>
+        </w:rPr>
+        <mc:AlternateContent>
+          <mc:Choice Requires="wpi">
+            <w:drawing>
+              <wp:anchor distT="0" distB="0" distL="114300" distR="114300" simplePos="0" relativeHeight="251662336" behindDoc="0" locked="0" layoutInCell="1" allowOverlap="1" wp14:anchorId="47D3B305" wp14:editId="0DA684EE">
+                <wp:simplePos x="0" y="0"/>
+                <wp:positionH relativeFrom="column">
+                  <wp:posOffset>5185500</wp:posOffset>
+                </wp:positionH>
+                <wp:positionV relativeFrom="paragraph">
+                  <wp:posOffset>1059695</wp:posOffset>
+                </wp:positionV>
+                <wp:extent cx="360" cy="360"/>
+                <wp:effectExtent l="95250" t="95250" r="76200" b="95250"/>
+                <wp:wrapNone/>
+                <wp:docPr id="345583458" name="Input penna 9"/>
+                <wp:cNvGraphicFramePr/>
+                <a:graphic xmlns:a="http://schemas.openxmlformats.org/drawingml/2006/main">
+                  <a:graphicData uri="http://schemas.microsoft.com/office/word/2010/wordprocessingInk">
+                    <w14:contentPart bwMode="auto" r:id="rId14">
+                      <w14:nvContentPartPr>
+                        <w14:cNvContentPartPr/>
+                      </w14:nvContentPartPr>
+                      <w14:xfrm>
+                        <a:off x="0" y="0"/>
+                        <a:ext cx="360" cy="360"/>
+                      </w14:xfrm>
+                    </w14:contentPart>
+                  </a:graphicData>
+                </a:graphic>
+              </wp:anchor>
+            </w:drawing>
+          </mc:Choice>
+          <mc:Fallback>
+            <w:pict>
+              <v:shape w14:anchorId="0DBC36D9" id="Input penna 9" o:spid="_x0000_s1026" type="#_x0000_t75" style="position:absolute;margin-left:405.45pt;margin-top:80.6pt;width:5.7pt;height:5.7pt;z-index:251662336;visibility:visible;mso-wrap-style:square;mso-wrap-distance-left:9pt;mso-wrap-distance-top:0;mso-wrap-distance-right:9pt;mso-wrap-distance-bottom:0;mso-position-horizontal:absolute;mso-position-horizontal-relative:text;mso-position-vertical:absolute;mso-position-vertical-relative:text" o:gfxdata="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">
+                <v:imagedata r:id="rId10" o:title=""/>
+              </v:shape>
+            </w:pict>
+          </mc:Fallback>
+        </mc:AlternateContent>
+      </w:r>
+      <w:r>
+        <w:rPr>
+          <w:noProof/>
+        </w:rPr>
+        <mc:AlternateContent>
+          <mc:Choice Requires="wpi">
+            <w:drawing>
+              <wp:anchor distT="0" distB="0" distL="114300" distR="114300" simplePos="0" relativeHeight="251661312" behindDoc="0" locked="0" layoutInCell="1" allowOverlap="1" wp14:anchorId="7BE3A0B7" wp14:editId="43D9FFFA">
+                <wp:simplePos x="0" y="0"/>
+                <wp:positionH relativeFrom="column">
+                  <wp:posOffset>3635700</wp:posOffset>
+                </wp:positionH>
+                <wp:positionV relativeFrom="paragraph">
+                  <wp:posOffset>202175</wp:posOffset>
+                </wp:positionV>
+                <wp:extent cx="360" cy="360"/>
+                <wp:effectExtent l="76200" t="95250" r="76200" b="95250"/>
+                <wp:wrapNone/>
+                <wp:docPr id="1575657359" name="Input penna 8"/>
+                <wp:cNvGraphicFramePr/>
+                <a:graphic xmlns:a="http://schemas.openxmlformats.org/drawingml/2006/main">
+                  <a:graphicData uri="http://schemas.microsoft.com/office/word/2010/wordprocessingInk">
+                    <w14:contentPart bwMode="auto" r:id="rId15">
+                      <w14:nvContentPartPr>
+                        <w14:cNvContentPartPr/>
+                      </w14:nvContentPartPr>
+                      <w14:xfrm>
+                        <a:off x="0" y="0"/>
+                        <a:ext cx="360" cy="360"/>
+                      </w14:xfrm>
+                    </w14:contentPart>
+                  </a:graphicData>
+                </a:graphic>
+              </wp:anchor>
+            </w:drawing>
+          </mc:Choice>
+          <mc:Fallback>
+            <w:pict>
+              <v:shape w14:anchorId="794820FD" id="Input penna 8" o:spid="_x0000_s1026" type="#_x0000_t75" style="position:absolute;margin-left:283.5pt;margin-top:13.1pt;width:5.7pt;height:5.7pt;z-index:251661312;visibility:visible;mso-wrap-style:square;mso-wrap-distance-left:9pt;mso-wrap-distance-top:0;mso-wrap-distance-right:9pt;mso-wrap-distance-bottom:0;mso-position-horizontal:absolute;mso-position-horizontal-relative:text;mso-position-vertical:absolute;mso-position-vertical-relative:text" o:gfxdata="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">
+                <v:imagedata r:id="rId10" o:title=""/>
+              </v:shape>
+            </w:pict>
+          </mc:Fallback>
+        </mc:AlternateContent>
+      </w:r>
+      <w:r>
+        <w:rPr>
+          <w:noProof/>
+        </w:rPr>
+        <mc:AlternateContent>
+          <mc:Choice Requires="wpi">
+            <w:drawing>
+              <wp:anchor distT="0" distB="0" distL="114300" distR="114300" simplePos="0" relativeHeight="251660288" behindDoc="0" locked="0" layoutInCell="1" allowOverlap="1" wp14:anchorId="56EFCDF8" wp14:editId="67042A05">
+                <wp:simplePos x="0" y="0"/>
+                <wp:positionH relativeFrom="column">
+                  <wp:posOffset>2385060</wp:posOffset>
+                </wp:positionH>
+                <wp:positionV relativeFrom="paragraph">
+                  <wp:posOffset>227735</wp:posOffset>
+                </wp:positionV>
+                <wp:extent cx="360" cy="360"/>
+                <wp:effectExtent l="76200" t="95250" r="76200" b="95250"/>
+                <wp:wrapNone/>
+                <wp:docPr id="2040961962" name="Input penna 7"/>
+                <wp:cNvGraphicFramePr/>
+                <a:graphic xmlns:a="http://schemas.openxmlformats.org/drawingml/2006/main">
+                  <a:graphicData uri="http://schemas.microsoft.com/office/word/2010/wordprocessingInk">
+                    <w14:contentPart bwMode="auto" r:id="rId16">
+                      <w14:nvContentPartPr>
+                        <w14:cNvContentPartPr/>
+                      </w14:nvContentPartPr>
+                      <w14:xfrm>
+                        <a:off x="0" y="0"/>
+                        <a:ext cx="360" cy="360"/>
+                      </w14:xfrm>
+                    </w14:contentPart>
+                  </a:graphicData>
+                </a:graphic>
+              </wp:anchor>
+            </w:drawing>
+          </mc:Choice>
+          <mc:Fallback>
+            <w:pict>
+              <v:shape w14:anchorId="0125FF3B" id="Input penna 7" o:spid="_x0000_s1026" type="#_x0000_t75" style="position:absolute;margin-left:184.95pt;margin-top:15.15pt;width:5.7pt;height:5.7pt;z-index:251660288;visibility:visible;mso-wrap-style:square;mso-wrap-distance-left:9pt;mso-wrap-distance-top:0;mso-wrap-distance-right:9pt;mso-wrap-distance-bottom:0;mso-position-horizontal:absolute;mso-position-horizontal-relative:text;mso-position-vertical:absolute;mso-position-vertical-relative:text" o:gfxdata="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">
+                <v:imagedata r:id="rId10" o:title=""/>
+              </v:shape>
+            </w:pict>
+          </mc:Fallback>
+        </mc:AlternateContent>
+      </w:r>
+      <w:r>
+        <w:rPr>
+          <w:noProof/>
+        </w:rPr>
+        <mc:AlternateContent>
+          <mc:Choice Requires="wpi">
+            <w:drawing>
+              <wp:anchor distT="0" distB="0" distL="114300" distR="114300" simplePos="0" relativeHeight="251659264" behindDoc="0" locked="0" layoutInCell="1" allowOverlap="1" wp14:anchorId="3C3A2536" wp14:editId="7669601F">
+                <wp:simplePos x="0" y="0"/>
+                <wp:positionH relativeFrom="column">
+                  <wp:posOffset>765780</wp:posOffset>
+                </wp:positionH>
+                <wp:positionV relativeFrom="paragraph">
+                  <wp:posOffset>215135</wp:posOffset>
+                </wp:positionV>
+                <wp:extent cx="360" cy="360"/>
+                <wp:effectExtent l="76200" t="95250" r="76200" b="95250"/>
+                <wp:wrapNone/>
+                <wp:docPr id="1325277838" name="Input penna 6"/>
+                <wp:cNvGraphicFramePr/>
+                <a:graphic xmlns:a="http://schemas.openxmlformats.org/drawingml/2006/main">
+                  <a:graphicData uri="http://schemas.microsoft.com/office/word/2010/wordprocessingInk">
+                    <w14:contentPart bwMode="auto" r:id="rId17">
+                      <w14:nvContentPartPr>
+                        <w14:cNvContentPartPr/>
+                      </w14:nvContentPartPr>
+                      <w14:xfrm>
+                        <a:off x="0" y="0"/>
+                        <a:ext cx="360" cy="360"/>
+                      </w14:xfrm>
+                    </w14:contentPart>
+                  </a:graphicData>
+                </a:graphic>
+              </wp:anchor>
+            </w:drawing>
+          </mc:Choice>
+          <mc:Fallback>
+            <w:pict>
+              <v:shape w14:anchorId="0A0CDDDD" id="Input penna 6" o:spid="_x0000_s1026" type="#_x0000_t75" style="position:absolute;margin-left:57.5pt;margin-top:14.15pt;width:5.7pt;height:5.7pt;z-index:251659264;visibility:visible;mso-wrap-style:square;mso-wrap-distance-left:9pt;mso-wrap-distance-top:0;mso-wrap-distance-right:9pt;mso-wrap-distance-bottom:0;mso-position-horizontal:absolute;mso-position-horizontal-relative:text;mso-position-vertical:absolute;mso-position-vertical-relative:text" o:gfxdata="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">
+                <v:imagedata r:id="rId10" o:title=""/>
+              </v:shape>
+            </w:pict>
+          </mc:Fallback>
+        </mc:AlternateContent>
+      </w:r>
       <w:r>
         <w:rPr>
           <w:noProof/>
@@ -7637,7 +7675,7 @@
                     </pic:cNvPicPr>
                   </pic:nvPicPr>
                   <pic:blipFill>
-                    <a:blip r:embed="rId8">
+                    <a:blip r:embed="rId18">
                       <a:extLst>
                         <a:ext uri="{28A0092B-C50C-407E-A947-70E740481C1C}">
                           <a14:useLocalDpi xmlns:a14="http://schemas.microsoft.com/office/drawing/2010/main" val="0"/>
@@ -7673,37 +7711,40 @@
       <w:pPr>
         <w:pStyle w:val="Paragrafoelenco"/>
         <w:ind w:left="0"/>
-      </w:pPr>
-    </w:p>
-    <w:p>
-      <w:pPr>
-        <w:pStyle w:val="Paragrafoelenco"/>
-        <w:ind w:left="0"/>
-      </w:pPr>
-    </w:p>
-    <w:p>
-      <w:pPr>
-        <w:pStyle w:val="Paragrafoelenco"/>
-        <w:ind w:left="0"/>
-      </w:pPr>
-    </w:p>
-    <w:p>
-      <w:pPr>
-        <w:pStyle w:val="Paragrafoelenco"/>
-        <w:ind w:left="0"/>
-      </w:pPr>
-    </w:p>
-    <w:p>
-      <w:pPr>
-        <w:pStyle w:val="Paragrafoelenco"/>
-        <w:ind w:left="0"/>
-      </w:pPr>
-    </w:p>
-    <w:p>
-      <w:pPr>
-        <w:pStyle w:val="Paragrafoelenco"/>
-        <w:ind w:left="0"/>
-      </w:pPr>
+        <w:rPr>
+          <w:rFonts w:ascii="Bahnschrift Light SemiCondensed" w:hAnsi="Bahnschrift Light SemiCondensed"/>
+          <w:b/>
+          <w:bCs/>
+          <w:color w:val="C45911" w:themeColor="accent2" w:themeShade="BF"/>
+          <w:sz w:val="32"/>
+          <w:szCs w:val="32"/>
+        </w:rPr>
+      </w:pPr>
+    </w:p>
+    <w:p>
+      <w:pPr>
+        <w:pStyle w:val="Paragrafoelenco"/>
+        <w:ind w:left="0"/>
+        <w:rPr>
+          <w:rFonts w:ascii="Bahnschrift Light SemiCondensed" w:hAnsi="Bahnschrift Light SemiCondensed"/>
+          <w:b/>
+          <w:bCs/>
+          <w:color w:val="C45911" w:themeColor="accent2" w:themeShade="BF"/>
+          <w:sz w:val="32"/>
+          <w:szCs w:val="32"/>
+        </w:rPr>
+      </w:pPr>
+      <w:r>
+        <w:rPr>
+          <w:rFonts w:ascii="Bahnschrift Light SemiCondensed" w:hAnsi="Bahnschrift Light SemiCondensed"/>
+          <w:b/>
+          <w:bCs/>
+          <w:color w:val="C45911" w:themeColor="accent2" w:themeShade="BF"/>
+          <w:sz w:val="32"/>
+          <w:szCs w:val="32"/>
+        </w:rPr>
+        <w:t>Carica e Scarica da File</w:t>
+      </w:r>
     </w:p>
     <w:p>
       <w:pPr>
@@ -7714,12 +7755,19 @@
         <w:rPr>
           <w:noProof/>
         </w:rPr>
-        <w:lastRenderedPageBreak/>
         <w:drawing>
-          <wp:inline distT="0" distB="0" distL="0" distR="0" wp14:anchorId="5A69EFDF" wp14:editId="5696E462">
-            <wp:extent cx="6118860" cy="2918460"/>
+          <wp:anchor distT="0" distB="0" distL="114300" distR="114300" simplePos="0" relativeHeight="251674624" behindDoc="0" locked="0" layoutInCell="1" allowOverlap="1" wp14:anchorId="4AB50154" wp14:editId="1B31B39B">
+            <wp:simplePos x="0" y="0"/>
+            <wp:positionH relativeFrom="column">
+              <wp:posOffset>3675966</wp:posOffset>
+            </wp:positionH>
+            <wp:positionV relativeFrom="paragraph">
+              <wp:posOffset>1816784</wp:posOffset>
+            </wp:positionV>
+            <wp:extent cx="650630" cy="592444"/>
             <wp:effectExtent l="0" t="0" r="0" b="0"/>
-            <wp:docPr id="1609990466" name="Immagine 7"/>
+            <wp:wrapNone/>
+            <wp:docPr id="2001494020" name="Immagine 1" descr="Immagine che contiene testo&#10;&#10;Descrizione generata automaticamente"/>
             <wp:cNvGraphicFramePr>
               <a:graphicFrameLocks xmlns:a="http://schemas.openxmlformats.org/drawingml/2006/main" noChangeAspect="1"/>
             </wp:cNvGraphicFramePr>
@@ -7727,13 +7775,380 @@
               <a:graphicData uri="http://schemas.openxmlformats.org/drawingml/2006/picture">
                 <pic:pic xmlns:pic="http://schemas.openxmlformats.org/drawingml/2006/picture">
                   <pic:nvPicPr>
-                    <pic:cNvPr id="0" name="Picture 7"/>
+                    <pic:cNvPr id="2001494020" name="Immagine 1" descr="Immagine che contiene testo&#10;&#10;Descrizione generata automaticamente"/>
+                    <pic:cNvPicPr/>
+                  </pic:nvPicPr>
+                  <pic:blipFill>
+                    <a:blip r:embed="rId19">
+                      <a:extLst>
+                        <a:ext uri="{28A0092B-C50C-407E-A947-70E740481C1C}">
+                          <a14:useLocalDpi xmlns:a14="http://schemas.microsoft.com/office/drawing/2010/main" val="0"/>
+                        </a:ext>
+                      </a:extLst>
+                    </a:blip>
+                    <a:stretch>
+                      <a:fillRect/>
+                    </a:stretch>
+                  </pic:blipFill>
+                  <pic:spPr>
+                    <a:xfrm>
+                      <a:off x="0" y="0"/>
+                      <a:ext cx="650630" cy="592444"/>
+                    </a:xfrm>
+                    <a:prstGeom prst="rect">
+                      <a:avLst/>
+                    </a:prstGeom>
+                  </pic:spPr>
+                </pic:pic>
+              </a:graphicData>
+            </a:graphic>
+            <wp14:sizeRelH relativeFrom="page">
+              <wp14:pctWidth>0</wp14:pctWidth>
+            </wp14:sizeRelH>
+            <wp14:sizeRelV relativeFrom="page">
+              <wp14:pctHeight>0</wp14:pctHeight>
+            </wp14:sizeRelV>
+          </wp:anchor>
+        </w:drawing>
+      </w:r>
+      <w:r>
+        <w:rPr>
+          <w:noProof/>
+        </w:rPr>
+        <mc:AlternateContent>
+          <mc:Choice Requires="wpi">
+            <w:drawing>
+              <wp:anchor distT="0" distB="0" distL="114300" distR="114300" simplePos="0" relativeHeight="251673600" behindDoc="0" locked="0" layoutInCell="1" allowOverlap="1" wp14:anchorId="29701F70" wp14:editId="2D9F1887">
+                <wp:simplePos x="0" y="0"/>
+                <wp:positionH relativeFrom="column">
+                  <wp:posOffset>3605384</wp:posOffset>
+                </wp:positionH>
+                <wp:positionV relativeFrom="paragraph">
+                  <wp:posOffset>1564721</wp:posOffset>
+                </wp:positionV>
+                <wp:extent cx="360" cy="360"/>
+                <wp:effectExtent l="76200" t="95250" r="76200" b="95250"/>
+                <wp:wrapNone/>
+                <wp:docPr id="1833526991" name="Input penna 20"/>
+                <wp:cNvGraphicFramePr/>
+                <a:graphic xmlns:a="http://schemas.openxmlformats.org/drawingml/2006/main">
+                  <a:graphicData uri="http://schemas.microsoft.com/office/word/2010/wordprocessingInk">
+                    <w14:contentPart bwMode="auto" r:id="rId20">
+                      <w14:nvContentPartPr>
+                        <w14:cNvContentPartPr/>
+                      </w14:nvContentPartPr>
+                      <w14:xfrm>
+                        <a:off x="0" y="0"/>
+                        <a:ext cx="360" cy="360"/>
+                      </w14:xfrm>
+                    </w14:contentPart>
+                  </a:graphicData>
+                </a:graphic>
+              </wp:anchor>
+            </w:drawing>
+          </mc:Choice>
+          <mc:Fallback>
+            <w:pict>
+              <v:shape w14:anchorId="05A7FA93" id="Input penna 20" o:spid="_x0000_s1026" type="#_x0000_t75" style="position:absolute;margin-left:281.1pt;margin-top:120.4pt;width:5.7pt;height:5.7pt;z-index:251673600;visibility:visible;mso-wrap-style:square;mso-wrap-distance-left:9pt;mso-wrap-distance-top:0;mso-wrap-distance-right:9pt;mso-wrap-distance-bottom:0;mso-position-horizontal:absolute;mso-position-horizontal-relative:text;mso-position-vertical:absolute;mso-position-vertical-relative:text" o:gfxdata="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">
+                <v:imagedata r:id="rId10" o:title=""/>
+              </v:shape>
+            </w:pict>
+          </mc:Fallback>
+        </mc:AlternateContent>
+      </w:r>
+      <w:r>
+        <w:rPr>
+          <w:noProof/>
+        </w:rPr>
+        <mc:AlternateContent>
+          <mc:Choice Requires="wpi">
+            <w:drawing>
+              <wp:anchor distT="0" distB="0" distL="114300" distR="114300" simplePos="0" relativeHeight="251672576" behindDoc="0" locked="0" layoutInCell="1" allowOverlap="1" wp14:anchorId="1A05A502" wp14:editId="07080D95">
+                <wp:simplePos x="0" y="0"/>
+                <wp:positionH relativeFrom="column">
+                  <wp:posOffset>2380664</wp:posOffset>
+                </wp:positionH>
+                <wp:positionV relativeFrom="paragraph">
+                  <wp:posOffset>1576601</wp:posOffset>
+                </wp:positionV>
+                <wp:extent cx="360" cy="360"/>
+                <wp:effectExtent l="95250" t="95250" r="76200" b="95250"/>
+                <wp:wrapNone/>
+                <wp:docPr id="202190446" name="Input penna 19"/>
+                <wp:cNvGraphicFramePr/>
+                <a:graphic xmlns:a="http://schemas.openxmlformats.org/drawingml/2006/main">
+                  <a:graphicData uri="http://schemas.microsoft.com/office/word/2010/wordprocessingInk">
+                    <w14:contentPart bwMode="auto" r:id="rId21">
+                      <w14:nvContentPartPr>
+                        <w14:cNvContentPartPr/>
+                      </w14:nvContentPartPr>
+                      <w14:xfrm>
+                        <a:off x="0" y="0"/>
+                        <a:ext cx="360" cy="360"/>
+                      </w14:xfrm>
+                    </w14:contentPart>
+                  </a:graphicData>
+                </a:graphic>
+              </wp:anchor>
+            </w:drawing>
+          </mc:Choice>
+          <mc:Fallback>
+            <w:pict>
+              <v:shape w14:anchorId="5641EB07" id="Input penna 19" o:spid="_x0000_s1026" type="#_x0000_t75" style="position:absolute;margin-left:184.6pt;margin-top:121.3pt;width:5.7pt;height:5.7pt;z-index:251672576;visibility:visible;mso-wrap-style:square;mso-wrap-distance-left:9pt;mso-wrap-distance-top:0;mso-wrap-distance-right:9pt;mso-wrap-distance-bottom:0;mso-position-horizontal:absolute;mso-position-horizontal-relative:text;mso-position-vertical:absolute;mso-position-vertical-relative:text" o:gfxdata="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">
+                <v:imagedata r:id="rId10" o:title=""/>
+              </v:shape>
+            </w:pict>
+          </mc:Fallback>
+        </mc:AlternateContent>
+      </w:r>
+      <w:r>
+        <w:rPr>
+          <w:noProof/>
+        </w:rPr>
+        <mc:AlternateContent>
+          <mc:Choice Requires="wpi">
+            <w:drawing>
+              <wp:anchor distT="0" distB="0" distL="114300" distR="114300" simplePos="0" relativeHeight="251671552" behindDoc="0" locked="0" layoutInCell="1" allowOverlap="1" wp14:anchorId="27FBB9B1" wp14:editId="237DDEA2">
+                <wp:simplePos x="0" y="0"/>
+                <wp:positionH relativeFrom="column">
+                  <wp:posOffset>5258504</wp:posOffset>
+                </wp:positionH>
+                <wp:positionV relativeFrom="paragraph">
+                  <wp:posOffset>234161</wp:posOffset>
+                </wp:positionV>
+                <wp:extent cx="360" cy="360"/>
+                <wp:effectExtent l="95250" t="95250" r="76200" b="95250"/>
+                <wp:wrapNone/>
+                <wp:docPr id="1943872668" name="Input penna 18"/>
+                <wp:cNvGraphicFramePr/>
+                <a:graphic xmlns:a="http://schemas.openxmlformats.org/drawingml/2006/main">
+                  <a:graphicData uri="http://schemas.microsoft.com/office/word/2010/wordprocessingInk">
+                    <w14:contentPart bwMode="auto" r:id="rId22">
+                      <w14:nvContentPartPr>
+                        <w14:cNvContentPartPr/>
+                      </w14:nvContentPartPr>
+                      <w14:xfrm>
+                        <a:off x="0" y="0"/>
+                        <a:ext cx="360" cy="360"/>
+                      </w14:xfrm>
+                    </w14:contentPart>
+                  </a:graphicData>
+                </a:graphic>
+              </wp:anchor>
+            </w:drawing>
+          </mc:Choice>
+          <mc:Fallback>
+            <w:pict>
+              <v:shape w14:anchorId="3DF7C5AD" id="Input penna 18" o:spid="_x0000_s1026" type="#_x0000_t75" style="position:absolute;margin-left:411.2pt;margin-top:15.65pt;width:5.7pt;height:5.7pt;z-index:251671552;visibility:visible;mso-wrap-style:square;mso-wrap-distance-left:9pt;mso-wrap-distance-top:0;mso-wrap-distance-right:9pt;mso-wrap-distance-bottom:0;mso-position-horizontal:absolute;mso-position-horizontal-relative:text;mso-position-vertical:absolute;mso-position-vertical-relative:text" o:gfxdata="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">
+                <v:imagedata r:id="rId10" o:title=""/>
+              </v:shape>
+            </w:pict>
+          </mc:Fallback>
+        </mc:AlternateContent>
+      </w:r>
+      <w:r>
+        <w:rPr>
+          <w:noProof/>
+        </w:rPr>
+        <mc:AlternateContent>
+          <mc:Choice Requires="wpi">
+            <w:drawing>
+              <wp:anchor distT="0" distB="0" distL="114300" distR="114300" simplePos="0" relativeHeight="251670528" behindDoc="0" locked="0" layoutInCell="1" allowOverlap="1" wp14:anchorId="2CB8348F" wp14:editId="71FF9F51">
+                <wp:simplePos x="0" y="0"/>
+                <wp:positionH relativeFrom="column">
+                  <wp:posOffset>3218744</wp:posOffset>
+                </wp:positionH>
+                <wp:positionV relativeFrom="paragraph">
+                  <wp:posOffset>5462681</wp:posOffset>
+                </wp:positionV>
+                <wp:extent cx="360" cy="360"/>
+                <wp:effectExtent l="76200" t="95250" r="76200" b="95250"/>
+                <wp:wrapNone/>
+                <wp:docPr id="777858603" name="Input penna 17"/>
+                <wp:cNvGraphicFramePr/>
+                <a:graphic xmlns:a="http://schemas.openxmlformats.org/drawingml/2006/main">
+                  <a:graphicData uri="http://schemas.microsoft.com/office/word/2010/wordprocessingInk">
+                    <w14:contentPart bwMode="auto" r:id="rId23">
+                      <w14:nvContentPartPr>
+                        <w14:cNvContentPartPr/>
+                      </w14:nvContentPartPr>
+                      <w14:xfrm>
+                        <a:off x="0" y="0"/>
+                        <a:ext cx="360" cy="360"/>
+                      </w14:xfrm>
+                    </w14:contentPart>
+                  </a:graphicData>
+                </a:graphic>
+              </wp:anchor>
+            </w:drawing>
+          </mc:Choice>
+          <mc:Fallback>
+            <w:pict>
+              <v:shape w14:anchorId="098CAA0B" id="Input penna 17" o:spid="_x0000_s1026" type="#_x0000_t75" style="position:absolute;margin-left:250.6pt;margin-top:427.35pt;width:5.7pt;height:5.7pt;z-index:251670528;visibility:visible;mso-wrap-style:square;mso-wrap-distance-left:9pt;mso-wrap-distance-top:0;mso-wrap-distance-right:9pt;mso-wrap-distance-bottom:0;mso-position-horizontal:absolute;mso-position-horizontal-relative:text;mso-position-vertical:absolute;mso-position-vertical-relative:text" o:gfxdata="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">
+                <v:imagedata r:id="rId10" o:title=""/>
+              </v:shape>
+            </w:pict>
+          </mc:Fallback>
+        </mc:AlternateContent>
+      </w:r>
+      <w:r>
+        <w:rPr>
+          <w:noProof/>
+        </w:rPr>
+        <mc:AlternateContent>
+          <mc:Choice Requires="wpi">
+            <w:drawing>
+              <wp:anchor distT="0" distB="0" distL="114300" distR="114300" simplePos="0" relativeHeight="251669504" behindDoc="0" locked="0" layoutInCell="1" allowOverlap="1" wp14:anchorId="091A02D8" wp14:editId="7C6330B0">
+                <wp:simplePos x="0" y="0"/>
+                <wp:positionH relativeFrom="column">
+                  <wp:posOffset>3699420</wp:posOffset>
+                </wp:positionH>
+                <wp:positionV relativeFrom="paragraph">
+                  <wp:posOffset>233610</wp:posOffset>
+                </wp:positionV>
+                <wp:extent cx="360" cy="360"/>
+                <wp:effectExtent l="76200" t="95250" r="76200" b="95250"/>
+                <wp:wrapNone/>
+                <wp:docPr id="2093502384" name="Input penna 16"/>
+                <wp:cNvGraphicFramePr/>
+                <a:graphic xmlns:a="http://schemas.openxmlformats.org/drawingml/2006/main">
+                  <a:graphicData uri="http://schemas.microsoft.com/office/word/2010/wordprocessingInk">
+                    <w14:contentPart bwMode="auto" r:id="rId24">
+                      <w14:nvContentPartPr>
+                        <w14:cNvContentPartPr/>
+                      </w14:nvContentPartPr>
+                      <w14:xfrm>
+                        <a:off x="0" y="0"/>
+                        <a:ext cx="360" cy="360"/>
+                      </w14:xfrm>
+                    </w14:contentPart>
+                  </a:graphicData>
+                </a:graphic>
+              </wp:anchor>
+            </w:drawing>
+          </mc:Choice>
+          <mc:Fallback>
+            <w:pict>
+              <v:shape w14:anchorId="482F4513" id="Input penna 16" o:spid="_x0000_s1026" type="#_x0000_t75" style="position:absolute;margin-left:288.5pt;margin-top:15.55pt;width:5.7pt;height:5.7pt;z-index:251669504;visibility:visible;mso-wrap-style:square;mso-wrap-distance-left:9pt;mso-wrap-distance-top:0;mso-wrap-distance-right:9pt;mso-wrap-distance-bottom:0;mso-position-horizontal:absolute;mso-position-horizontal-relative:text;mso-position-vertical:absolute;mso-position-vertical-relative:text" o:gfxdata="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">
+                <v:imagedata r:id="rId10" o:title=""/>
+              </v:shape>
+            </w:pict>
+          </mc:Fallback>
+        </mc:AlternateContent>
+      </w:r>
+      <w:r>
+        <w:rPr>
+          <w:noProof/>
+        </w:rPr>
+        <mc:AlternateContent>
+          <mc:Choice Requires="wpi">
+            <w:drawing>
+              <wp:anchor distT="0" distB="0" distL="114300" distR="114300" simplePos="0" relativeHeight="251668480" behindDoc="0" locked="0" layoutInCell="1" allowOverlap="1" wp14:anchorId="78AD5A19" wp14:editId="6B6958C0">
+                <wp:simplePos x="0" y="0"/>
+                <wp:positionH relativeFrom="column">
+                  <wp:posOffset>2378580</wp:posOffset>
+                </wp:positionH>
+                <wp:positionV relativeFrom="paragraph">
+                  <wp:posOffset>239730</wp:posOffset>
+                </wp:positionV>
+                <wp:extent cx="360" cy="360"/>
+                <wp:effectExtent l="95250" t="95250" r="76200" b="95250"/>
+                <wp:wrapNone/>
+                <wp:docPr id="1216552940" name="Input penna 15"/>
+                <wp:cNvGraphicFramePr/>
+                <a:graphic xmlns:a="http://schemas.openxmlformats.org/drawingml/2006/main">
+                  <a:graphicData uri="http://schemas.microsoft.com/office/word/2010/wordprocessingInk">
+                    <w14:contentPart bwMode="auto" r:id="rId25">
+                      <w14:nvContentPartPr>
+                        <w14:cNvContentPartPr/>
+                      </w14:nvContentPartPr>
+                      <w14:xfrm>
+                        <a:off x="0" y="0"/>
+                        <a:ext cx="360" cy="360"/>
+                      </w14:xfrm>
+                    </w14:contentPart>
+                  </a:graphicData>
+                </a:graphic>
+              </wp:anchor>
+            </w:drawing>
+          </mc:Choice>
+          <mc:Fallback>
+            <w:pict>
+              <v:shape w14:anchorId="4B1B7442" id="Input penna 15" o:spid="_x0000_s1026" type="#_x0000_t75" style="position:absolute;margin-left:184.45pt;margin-top:16.1pt;width:5.7pt;height:5.7pt;z-index:251668480;visibility:visible;mso-wrap-style:square;mso-wrap-distance-left:9pt;mso-wrap-distance-top:0;mso-wrap-distance-right:9pt;mso-wrap-distance-bottom:0;mso-position-horizontal:absolute;mso-position-horizontal-relative:text;mso-position-vertical:absolute;mso-position-vertical-relative:text" o:gfxdata="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">
+                <v:imagedata r:id="rId10" o:title=""/>
+              </v:shape>
+            </w:pict>
+          </mc:Fallback>
+        </mc:AlternateContent>
+      </w:r>
+      <w:r>
+        <w:rPr>
+          <w:noProof/>
+        </w:rPr>
+        <mc:AlternateContent>
+          <mc:Choice Requires="wpi">
+            <w:drawing>
+              <wp:anchor distT="0" distB="0" distL="114300" distR="114300" simplePos="0" relativeHeight="251667456" behindDoc="0" locked="0" layoutInCell="1" allowOverlap="1" wp14:anchorId="2C2D69A8" wp14:editId="68495BDB">
+                <wp:simplePos x="0" y="0"/>
+                <wp:positionH relativeFrom="column">
+                  <wp:posOffset>734100</wp:posOffset>
+                </wp:positionH>
+                <wp:positionV relativeFrom="paragraph">
+                  <wp:posOffset>246210</wp:posOffset>
+                </wp:positionV>
+                <wp:extent cx="360" cy="360"/>
+                <wp:effectExtent l="95250" t="95250" r="76200" b="95250"/>
+                <wp:wrapNone/>
+                <wp:docPr id="1580899339" name="Input penna 14"/>
+                <wp:cNvGraphicFramePr/>
+                <a:graphic xmlns:a="http://schemas.openxmlformats.org/drawingml/2006/main">
+                  <a:graphicData uri="http://schemas.microsoft.com/office/word/2010/wordprocessingInk">
+                    <w14:contentPart bwMode="auto" r:id="rId26">
+                      <w14:nvContentPartPr>
+                        <w14:cNvContentPartPr/>
+                      </w14:nvContentPartPr>
+                      <w14:xfrm>
+                        <a:off x="0" y="0"/>
+                        <a:ext cx="360" cy="360"/>
+                      </w14:xfrm>
+                    </w14:contentPart>
+                  </a:graphicData>
+                </a:graphic>
+              </wp:anchor>
+            </w:drawing>
+          </mc:Choice>
+          <mc:Fallback>
+            <w:pict>
+              <v:shape w14:anchorId="1DF79E8C" id="Input penna 14" o:spid="_x0000_s1026" type="#_x0000_t75" style="position:absolute;margin-left:54.95pt;margin-top:16.55pt;width:5.7pt;height:5.7pt;z-index:251667456;visibility:visible;mso-wrap-style:square;mso-wrap-distance-left:9pt;mso-wrap-distance-top:0;mso-wrap-distance-right:9pt;mso-wrap-distance-bottom:0;mso-position-horizontal:absolute;mso-position-horizontal-relative:text;mso-position-vertical:absolute;mso-position-vertical-relative:text" o:gfxdata="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">
+                <v:imagedata r:id="rId10" o:title=""/>
+              </v:shape>
+            </w:pict>
+          </mc:Fallback>
+        </mc:AlternateContent>
+      </w:r>
+      <w:r>
+        <w:rPr>
+          <w:noProof/>
+        </w:rPr>
+        <w:drawing>
+          <wp:inline distT="0" distB="0" distL="0" distR="0" wp14:anchorId="0C922475" wp14:editId="3EE007AD">
+            <wp:extent cx="6118860" cy="2918460"/>
+            <wp:effectExtent l="0" t="0" r="2540" b="0"/>
+            <wp:docPr id="1609990466" name="Immagine 7" descr="Immagine che contiene testo, schermata, Carattere, diagramma&#10;&#10;Descrizione generata automaticamente"/>
+            <wp:cNvGraphicFramePr>
+              <a:graphicFrameLocks xmlns:a="http://schemas.openxmlformats.org/drawingml/2006/main" noChangeAspect="1"/>
+            </wp:cNvGraphicFramePr>
+            <a:graphic xmlns:a="http://schemas.openxmlformats.org/drawingml/2006/main">
+              <a:graphicData uri="http://schemas.openxmlformats.org/drawingml/2006/picture">
+                <pic:pic xmlns:pic="http://schemas.openxmlformats.org/drawingml/2006/picture">
+                  <pic:nvPicPr>
+                    <pic:cNvPr id="1609990466" name="Immagine 7" descr="Immagine che contiene testo, schermata, Carattere, diagramma&#10;&#10;Descrizione generata automaticamente"/>
                     <pic:cNvPicPr>
                       <a:picLocks noChangeAspect="1" noChangeArrowheads="1"/>
                     </pic:cNvPicPr>
                   </pic:nvPicPr>
                   <pic:blipFill>
-                    <a:blip r:embed="rId9">
+                    <a:blip r:embed="rId27">
                       <a:extLst>
                         <a:ext uri="{28A0092B-C50C-407E-A947-70E740481C1C}">
                           <a14:useLocalDpi xmlns:a14="http://schemas.microsoft.com/office/drawing/2010/main" val="0"/>
@@ -7764,6 +8179,527 @@
           </wp:inline>
         </w:drawing>
       </w:r>
+    </w:p>
+    <w:p>
+      <w:pPr>
+        <w:pStyle w:val="Paragrafoelenco"/>
+        <w:ind w:left="0"/>
+        <w:rPr>
+          <w:rFonts w:ascii="Bahnschrift Light SemiCondensed" w:hAnsi="Bahnschrift Light SemiCondensed"/>
+          <w:b/>
+          <w:bCs/>
+          <w:color w:val="C45911" w:themeColor="accent2" w:themeShade="BF"/>
+          <w:sz w:val="32"/>
+          <w:szCs w:val="32"/>
+        </w:rPr>
+      </w:pPr>
+    </w:p>
+    <w:p>
+      <w:pPr>
+        <w:pStyle w:val="Paragrafoelenco"/>
+        <w:ind w:left="0"/>
+        <w:rPr>
+          <w:rFonts w:ascii="Bahnschrift Light SemiCondensed" w:hAnsi="Bahnschrift Light SemiCondensed"/>
+          <w:b/>
+          <w:bCs/>
+          <w:color w:val="C45911" w:themeColor="accent2" w:themeShade="BF"/>
+          <w:sz w:val="32"/>
+          <w:szCs w:val="32"/>
+        </w:rPr>
+      </w:pPr>
+    </w:p>
+    <w:p>
+      <w:pPr>
+        <w:pStyle w:val="Paragrafoelenco"/>
+        <w:ind w:left="0"/>
+        <w:rPr>
+          <w:rFonts w:ascii="Bahnschrift Light SemiCondensed" w:hAnsi="Bahnschrift Light SemiCondensed"/>
+          <w:b/>
+          <w:bCs/>
+          <w:color w:val="C45911" w:themeColor="accent2" w:themeShade="BF"/>
+          <w:sz w:val="32"/>
+          <w:szCs w:val="32"/>
+        </w:rPr>
+      </w:pPr>
+    </w:p>
+    <w:p>
+      <w:pPr>
+        <w:pStyle w:val="Paragrafoelenco"/>
+        <w:ind w:left="0"/>
+        <w:rPr>
+          <w:rFonts w:ascii="Bahnschrift Light SemiCondensed" w:hAnsi="Bahnschrift Light SemiCondensed"/>
+          <w:b/>
+          <w:bCs/>
+          <w:color w:val="C45911" w:themeColor="accent2" w:themeShade="BF"/>
+          <w:sz w:val="32"/>
+          <w:szCs w:val="32"/>
+        </w:rPr>
+      </w:pPr>
+    </w:p>
+    <w:p>
+      <w:pPr>
+        <w:pStyle w:val="Paragrafoelenco"/>
+        <w:ind w:left="0"/>
+        <w:rPr>
+          <w:rFonts w:ascii="Bahnschrift Light SemiCondensed" w:hAnsi="Bahnschrift Light SemiCondensed"/>
+          <w:b/>
+          <w:bCs/>
+          <w:color w:val="C45911" w:themeColor="accent2" w:themeShade="BF"/>
+          <w:sz w:val="32"/>
+          <w:szCs w:val="32"/>
+        </w:rPr>
+      </w:pPr>
+    </w:p>
+    <w:p>
+      <w:pPr>
+        <w:pStyle w:val="Paragrafoelenco"/>
+        <w:ind w:left="0"/>
+        <w:rPr>
+          <w:rFonts w:ascii="Bahnschrift Light SemiCondensed" w:hAnsi="Bahnschrift Light SemiCondensed"/>
+          <w:b/>
+          <w:bCs/>
+          <w:color w:val="C45911" w:themeColor="accent2" w:themeShade="BF"/>
+          <w:sz w:val="32"/>
+          <w:szCs w:val="32"/>
+        </w:rPr>
+      </w:pPr>
+    </w:p>
+    <w:p>
+      <w:pPr>
+        <w:pStyle w:val="Paragrafoelenco"/>
+        <w:ind w:left="0"/>
+        <w:rPr>
+          <w:rFonts w:ascii="Bahnschrift Light SemiCondensed" w:hAnsi="Bahnschrift Light SemiCondensed"/>
+          <w:b/>
+          <w:bCs/>
+          <w:color w:val="C45911" w:themeColor="accent2" w:themeShade="BF"/>
+          <w:sz w:val="32"/>
+          <w:szCs w:val="32"/>
+        </w:rPr>
+      </w:pPr>
+      <w:r>
+        <w:rPr>
+          <w:rFonts w:ascii="Bahnschrift Light SemiCondensed" w:hAnsi="Bahnschrift Light SemiCondensed"/>
+          <w:b/>
+          <w:bCs/>
+          <w:color w:val="C45911" w:themeColor="accent2" w:themeShade="BF"/>
+          <w:sz w:val="32"/>
+          <w:szCs w:val="32"/>
+        </w:rPr>
+        <w:lastRenderedPageBreak/>
+        <w:t>Ricerca di un Contatto</w:t>
+      </w:r>
+    </w:p>
+    <w:p>
+      <w:pPr>
+        <w:pStyle w:val="Paragrafoelenco"/>
+        <w:ind w:left="0"/>
+      </w:pPr>
+      <w:r>
+        <w:rPr>
+          <w:noProof/>
+        </w:rPr>
+        <mc:AlternateContent>
+          <mc:Choice Requires="wpi">
+            <w:drawing>
+              <wp:anchor distT="0" distB="0" distL="114300" distR="114300" simplePos="0" relativeHeight="251683840" behindDoc="0" locked="0" layoutInCell="1" allowOverlap="1" wp14:anchorId="4B4E701E" wp14:editId="70A04E84">
+                <wp:simplePos x="0" y="0"/>
+                <wp:positionH relativeFrom="column">
+                  <wp:posOffset>5223224</wp:posOffset>
+                </wp:positionH>
+                <wp:positionV relativeFrom="paragraph">
+                  <wp:posOffset>3157232</wp:posOffset>
+                </wp:positionV>
+                <wp:extent cx="360" cy="360"/>
+                <wp:effectExtent l="95250" t="95250" r="76200" b="95250"/>
+                <wp:wrapNone/>
+                <wp:docPr id="945296944" name="Input penna 29"/>
+                <wp:cNvGraphicFramePr/>
+                <a:graphic xmlns:a="http://schemas.openxmlformats.org/drawingml/2006/main">
+                  <a:graphicData uri="http://schemas.microsoft.com/office/word/2010/wordprocessingInk">
+                    <w14:contentPart bwMode="auto" r:id="rId28">
+                      <w14:nvContentPartPr>
+                        <w14:cNvContentPartPr/>
+                      </w14:nvContentPartPr>
+                      <w14:xfrm>
+                        <a:off x="0" y="0"/>
+                        <a:ext cx="360" cy="360"/>
+                      </w14:xfrm>
+                    </w14:contentPart>
+                  </a:graphicData>
+                </a:graphic>
+              </wp:anchor>
+            </w:drawing>
+          </mc:Choice>
+          <mc:Fallback>
+            <w:pict>
+              <v:shape w14:anchorId="546164BA" id="Input penna 29" o:spid="_x0000_s1026" type="#_x0000_t75" style="position:absolute;margin-left:408.5pt;margin-top:245.75pt;width:5.7pt;height:5.7pt;z-index:251683840;visibility:visible;mso-wrap-style:square;mso-wrap-distance-left:9pt;mso-wrap-distance-top:0;mso-wrap-distance-right:9pt;mso-wrap-distance-bottom:0;mso-position-horizontal:absolute;mso-position-horizontal-relative:text;mso-position-vertical:absolute;mso-position-vertical-relative:text" o:gfxdata="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">
+                <v:imagedata r:id="rId10" o:title=""/>
+              </v:shape>
+            </w:pict>
+          </mc:Fallback>
+        </mc:AlternateContent>
+      </w:r>
+      <w:r>
+        <w:rPr>
+          <w:noProof/>
+        </w:rPr>
+        <mc:AlternateContent>
+          <mc:Choice Requires="wpi">
+            <w:drawing>
+              <wp:anchor distT="0" distB="0" distL="114300" distR="114300" simplePos="0" relativeHeight="251682816" behindDoc="0" locked="0" layoutInCell="1" allowOverlap="1" wp14:anchorId="5FA48A3E" wp14:editId="731C2A4A">
+                <wp:simplePos x="0" y="0"/>
+                <wp:positionH relativeFrom="column">
+                  <wp:posOffset>3588104</wp:posOffset>
+                </wp:positionH>
+                <wp:positionV relativeFrom="paragraph">
+                  <wp:posOffset>3162992</wp:posOffset>
+                </wp:positionV>
+                <wp:extent cx="360" cy="360"/>
+                <wp:effectExtent l="76200" t="95250" r="76200" b="95250"/>
+                <wp:wrapNone/>
+                <wp:docPr id="861979751" name="Input penna 28"/>
+                <wp:cNvGraphicFramePr/>
+                <a:graphic xmlns:a="http://schemas.openxmlformats.org/drawingml/2006/main">
+                  <a:graphicData uri="http://schemas.microsoft.com/office/word/2010/wordprocessingInk">
+                    <w14:contentPart bwMode="auto" r:id="rId29">
+                      <w14:nvContentPartPr>
+                        <w14:cNvContentPartPr/>
+                      </w14:nvContentPartPr>
+                      <w14:xfrm>
+                        <a:off x="0" y="0"/>
+                        <a:ext cx="360" cy="360"/>
+                      </w14:xfrm>
+                    </w14:contentPart>
+                  </a:graphicData>
+                </a:graphic>
+              </wp:anchor>
+            </w:drawing>
+          </mc:Choice>
+          <mc:Fallback>
+            <w:pict>
+              <v:shape w14:anchorId="5B27EB8D" id="Input penna 28" o:spid="_x0000_s1026" type="#_x0000_t75" style="position:absolute;margin-left:279.7pt;margin-top:246.25pt;width:5.7pt;height:5.7pt;z-index:251682816;visibility:visible;mso-wrap-style:square;mso-wrap-distance-left:9pt;mso-wrap-distance-top:0;mso-wrap-distance-right:9pt;mso-wrap-distance-bottom:0;mso-position-horizontal:absolute;mso-position-horizontal-relative:text;mso-position-vertical:absolute;mso-position-vertical-relative:text" o:gfxdata="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">
+                <v:imagedata r:id="rId10" o:title=""/>
+              </v:shape>
+            </w:pict>
+          </mc:Fallback>
+        </mc:AlternateContent>
+      </w:r>
+      <w:r>
+        <w:rPr>
+          <w:noProof/>
+        </w:rPr>
+        <mc:AlternateContent>
+          <mc:Choice Requires="wpi">
+            <w:drawing>
+              <wp:anchor distT="0" distB="0" distL="114300" distR="114300" simplePos="0" relativeHeight="251681792" behindDoc="0" locked="0" layoutInCell="1" allowOverlap="1" wp14:anchorId="2261BCEC" wp14:editId="2C67E7CB">
+                <wp:simplePos x="0" y="0"/>
+                <wp:positionH relativeFrom="column">
+                  <wp:posOffset>2374544</wp:posOffset>
+                </wp:positionH>
+                <wp:positionV relativeFrom="paragraph">
+                  <wp:posOffset>2348312</wp:posOffset>
+                </wp:positionV>
+                <wp:extent cx="360" cy="360"/>
+                <wp:effectExtent l="95250" t="95250" r="76200" b="95250"/>
+                <wp:wrapNone/>
+                <wp:docPr id="537830554" name="Input penna 27"/>
+                <wp:cNvGraphicFramePr/>
+                <a:graphic xmlns:a="http://schemas.openxmlformats.org/drawingml/2006/main">
+                  <a:graphicData uri="http://schemas.microsoft.com/office/word/2010/wordprocessingInk">
+                    <w14:contentPart bwMode="auto" r:id="rId30">
+                      <w14:nvContentPartPr>
+                        <w14:cNvContentPartPr/>
+                      </w14:nvContentPartPr>
+                      <w14:xfrm>
+                        <a:off x="0" y="0"/>
+                        <a:ext cx="360" cy="360"/>
+                      </w14:xfrm>
+                    </w14:contentPart>
+                  </a:graphicData>
+                </a:graphic>
+              </wp:anchor>
+            </w:drawing>
+          </mc:Choice>
+          <mc:Fallback>
+            <w:pict>
+              <v:shape w14:anchorId="40E5FBFA" id="Input penna 27" o:spid="_x0000_s1026" type="#_x0000_t75" style="position:absolute;margin-left:184.1pt;margin-top:182.05pt;width:5.7pt;height:5.7pt;z-index:251681792;visibility:visible;mso-wrap-style:square;mso-wrap-distance-left:9pt;mso-wrap-distance-top:0;mso-wrap-distance-right:9pt;mso-wrap-distance-bottom:0;mso-position-horizontal:absolute;mso-position-horizontal-relative:text;mso-position-vertical:absolute;mso-position-vertical-relative:text" o:gfxdata="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">
+                <v:imagedata r:id="rId10" o:title=""/>
+              </v:shape>
+            </w:pict>
+          </mc:Fallback>
+        </mc:AlternateContent>
+      </w:r>
+      <w:r>
+        <w:rPr>
+          <w:noProof/>
+        </w:rPr>
+        <mc:AlternateContent>
+          <mc:Choice Requires="wpi">
+            <w:drawing>
+              <wp:anchor distT="0" distB="0" distL="114300" distR="114300" simplePos="0" relativeHeight="251680768" behindDoc="0" locked="0" layoutInCell="1" allowOverlap="1" wp14:anchorId="5F5E9862" wp14:editId="12B535C2">
+                <wp:simplePos x="0" y="0"/>
+                <wp:positionH relativeFrom="column">
+                  <wp:posOffset>674624</wp:posOffset>
+                </wp:positionH>
+                <wp:positionV relativeFrom="paragraph">
+                  <wp:posOffset>2371712</wp:posOffset>
+                </wp:positionV>
+                <wp:extent cx="360" cy="360"/>
+                <wp:effectExtent l="95250" t="95250" r="76200" b="95250"/>
+                <wp:wrapNone/>
+                <wp:docPr id="342939385" name="Input penna 26"/>
+                <wp:cNvGraphicFramePr/>
+                <a:graphic xmlns:a="http://schemas.openxmlformats.org/drawingml/2006/main">
+                  <a:graphicData uri="http://schemas.microsoft.com/office/word/2010/wordprocessingInk">
+                    <w14:contentPart bwMode="auto" r:id="rId31">
+                      <w14:nvContentPartPr>
+                        <w14:cNvContentPartPr/>
+                      </w14:nvContentPartPr>
+                      <w14:xfrm>
+                        <a:off x="0" y="0"/>
+                        <a:ext cx="360" cy="360"/>
+                      </w14:xfrm>
+                    </w14:contentPart>
+                  </a:graphicData>
+                </a:graphic>
+              </wp:anchor>
+            </w:drawing>
+          </mc:Choice>
+          <mc:Fallback>
+            <w:pict>
+              <v:shape w14:anchorId="6A3B7AAC" id="Input penna 26" o:spid="_x0000_s1026" type="#_x0000_t75" style="position:absolute;margin-left:50.3pt;margin-top:183.9pt;width:5.7pt;height:5.7pt;z-index:251680768;visibility:visible;mso-wrap-style:square;mso-wrap-distance-left:9pt;mso-wrap-distance-top:0;mso-wrap-distance-right:9pt;mso-wrap-distance-bottom:0;mso-position-horizontal:absolute;mso-position-horizontal-relative:text;mso-position-vertical:absolute;mso-position-vertical-relative:text" o:gfxdata="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">
+                <v:imagedata r:id="rId10" o:title=""/>
+              </v:shape>
+            </w:pict>
+          </mc:Fallback>
+        </mc:AlternateContent>
+      </w:r>
+      <w:r>
+        <w:rPr>
+          <w:noProof/>
+        </w:rPr>
+        <mc:AlternateContent>
+          <mc:Choice Requires="wpi">
+            <w:drawing>
+              <wp:anchor distT="0" distB="0" distL="114300" distR="114300" simplePos="0" relativeHeight="251679744" behindDoc="0" locked="0" layoutInCell="1" allowOverlap="1" wp14:anchorId="7DBB98D6" wp14:editId="2173822D">
+                <wp:simplePos x="0" y="0"/>
+                <wp:positionH relativeFrom="column">
+                  <wp:posOffset>5252744</wp:posOffset>
+                </wp:positionH>
+                <wp:positionV relativeFrom="paragraph">
+                  <wp:posOffset>1275512</wp:posOffset>
+                </wp:positionV>
+                <wp:extent cx="360" cy="360"/>
+                <wp:effectExtent l="95250" t="95250" r="76200" b="95250"/>
+                <wp:wrapNone/>
+                <wp:docPr id="645775729" name="Input penna 25"/>
+                <wp:cNvGraphicFramePr/>
+                <a:graphic xmlns:a="http://schemas.openxmlformats.org/drawingml/2006/main">
+                  <a:graphicData uri="http://schemas.microsoft.com/office/word/2010/wordprocessingInk">
+                    <w14:contentPart bwMode="auto" r:id="rId32">
+                      <w14:nvContentPartPr>
+                        <w14:cNvContentPartPr/>
+                      </w14:nvContentPartPr>
+                      <w14:xfrm>
+                        <a:off x="0" y="0"/>
+                        <a:ext cx="360" cy="360"/>
+                      </w14:xfrm>
+                    </w14:contentPart>
+                  </a:graphicData>
+                </a:graphic>
+              </wp:anchor>
+            </w:drawing>
+          </mc:Choice>
+          <mc:Fallback>
+            <w:pict>
+              <v:shape w14:anchorId="33CD4D3C" id="Input penna 25" o:spid="_x0000_s1026" type="#_x0000_t75" style="position:absolute;margin-left:410.75pt;margin-top:97.6pt;width:5.7pt;height:5.7pt;z-index:251679744;visibility:visible;mso-wrap-style:square;mso-wrap-distance-left:9pt;mso-wrap-distance-top:0;mso-wrap-distance-right:9pt;mso-wrap-distance-bottom:0;mso-position-horizontal:absolute;mso-position-horizontal-relative:text;mso-position-vertical:absolute;mso-position-vertical-relative:text" o:gfxdata="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">
+                <v:imagedata r:id="rId10" o:title=""/>
+              </v:shape>
+            </w:pict>
+          </mc:Fallback>
+        </mc:AlternateContent>
+      </w:r>
+      <w:r>
+        <w:rPr>
+          <w:noProof/>
+        </w:rPr>
+        <mc:AlternateContent>
+          <mc:Choice Requires="wpi">
+            <w:drawing>
+              <wp:anchor distT="0" distB="0" distL="114300" distR="114300" simplePos="0" relativeHeight="251678720" behindDoc="0" locked="0" layoutInCell="1" allowOverlap="1" wp14:anchorId="22B332B7" wp14:editId="31977378">
+                <wp:simplePos x="0" y="0"/>
+                <wp:positionH relativeFrom="column">
+                  <wp:posOffset>3916064</wp:posOffset>
+                </wp:positionH>
+                <wp:positionV relativeFrom="paragraph">
+                  <wp:posOffset>1263992</wp:posOffset>
+                </wp:positionV>
+                <wp:extent cx="360" cy="360"/>
+                <wp:effectExtent l="95250" t="95250" r="76200" b="95250"/>
+                <wp:wrapNone/>
+                <wp:docPr id="730416201" name="Input penna 24"/>
+                <wp:cNvGraphicFramePr/>
+                <a:graphic xmlns:a="http://schemas.openxmlformats.org/drawingml/2006/main">
+                  <a:graphicData uri="http://schemas.microsoft.com/office/word/2010/wordprocessingInk">
+                    <w14:contentPart bwMode="auto" r:id="rId33">
+                      <w14:nvContentPartPr>
+                        <w14:cNvContentPartPr/>
+                      </w14:nvContentPartPr>
+                      <w14:xfrm>
+                        <a:off x="0" y="0"/>
+                        <a:ext cx="360" cy="360"/>
+                      </w14:xfrm>
+                    </w14:contentPart>
+                  </a:graphicData>
+                </a:graphic>
+              </wp:anchor>
+            </w:drawing>
+          </mc:Choice>
+          <mc:Fallback>
+            <w:pict>
+              <v:shape w14:anchorId="3A9D727F" id="Input penna 24" o:spid="_x0000_s1026" type="#_x0000_t75" style="position:absolute;margin-left:305.55pt;margin-top:96.7pt;width:5.7pt;height:5.7pt;z-index:251678720;visibility:visible;mso-wrap-style:square;mso-wrap-distance-left:9pt;mso-wrap-distance-top:0;mso-wrap-distance-right:9pt;mso-wrap-distance-bottom:0;mso-position-horizontal:absolute;mso-position-horizontal-relative:text;mso-position-vertical:absolute;mso-position-vertical-relative:text" o:gfxdata="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">
+                <v:imagedata r:id="rId10" o:title=""/>
+              </v:shape>
+            </w:pict>
+          </mc:Fallback>
+        </mc:AlternateContent>
+      </w:r>
+      <w:r>
+        <w:rPr>
+          <w:noProof/>
+        </w:rPr>
+        <mc:AlternateContent>
+          <mc:Choice Requires="wpi">
+            <w:drawing>
+              <wp:anchor distT="0" distB="0" distL="114300" distR="114300" simplePos="0" relativeHeight="251677696" behindDoc="0" locked="0" layoutInCell="1" allowOverlap="1" wp14:anchorId="52400A25" wp14:editId="61101208">
+                <wp:simplePos x="0" y="0"/>
+                <wp:positionH relativeFrom="column">
+                  <wp:posOffset>3974744</wp:posOffset>
+                </wp:positionH>
+                <wp:positionV relativeFrom="paragraph">
+                  <wp:posOffset>232232</wp:posOffset>
+                </wp:positionV>
+                <wp:extent cx="360" cy="360"/>
+                <wp:effectExtent l="76200" t="95250" r="76200" b="95250"/>
+                <wp:wrapNone/>
+                <wp:docPr id="1948724567" name="Input penna 23"/>
+                <wp:cNvGraphicFramePr/>
+                <a:graphic xmlns:a="http://schemas.openxmlformats.org/drawingml/2006/main">
+                  <a:graphicData uri="http://schemas.microsoft.com/office/word/2010/wordprocessingInk">
+                    <w14:contentPart bwMode="auto" r:id="rId34">
+                      <w14:nvContentPartPr>
+                        <w14:cNvContentPartPr/>
+                      </w14:nvContentPartPr>
+                      <w14:xfrm>
+                        <a:off x="0" y="0"/>
+                        <a:ext cx="360" cy="360"/>
+                      </w14:xfrm>
+                    </w14:contentPart>
+                  </a:graphicData>
+                </a:graphic>
+              </wp:anchor>
+            </w:drawing>
+          </mc:Choice>
+          <mc:Fallback>
+            <w:pict>
+              <v:shape w14:anchorId="509E6499" id="Input penna 23" o:spid="_x0000_s1026" type="#_x0000_t75" style="position:absolute;margin-left:310.15pt;margin-top:15.5pt;width:5.7pt;height:5.7pt;z-index:251677696;visibility:visible;mso-wrap-style:square;mso-wrap-distance-left:9pt;mso-wrap-distance-top:0;mso-wrap-distance-right:9pt;mso-wrap-distance-bottom:0;mso-position-horizontal:absolute;mso-position-horizontal-relative:text;mso-position-vertical:absolute;mso-position-vertical-relative:text" o:gfxdata="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">
+                <v:imagedata r:id="rId10" o:title=""/>
+              </v:shape>
+            </w:pict>
+          </mc:Fallback>
+        </mc:AlternateContent>
+      </w:r>
+      <w:r>
+        <w:rPr>
+          <w:noProof/>
+        </w:rPr>
+        <mc:AlternateContent>
+          <mc:Choice Requires="wpi">
+            <w:drawing>
+              <wp:anchor distT="0" distB="0" distL="114300" distR="114300" simplePos="0" relativeHeight="251676672" behindDoc="0" locked="0" layoutInCell="1" allowOverlap="1" wp14:anchorId="499271D7" wp14:editId="2E1C3B6F">
+                <wp:simplePos x="0" y="0"/>
+                <wp:positionH relativeFrom="column">
+                  <wp:posOffset>2222264</wp:posOffset>
+                </wp:positionH>
+                <wp:positionV relativeFrom="paragraph">
+                  <wp:posOffset>244112</wp:posOffset>
+                </wp:positionV>
+                <wp:extent cx="360" cy="360"/>
+                <wp:effectExtent l="95250" t="95250" r="76200" b="95250"/>
+                <wp:wrapNone/>
+                <wp:docPr id="1726583950" name="Input penna 22"/>
+                <wp:cNvGraphicFramePr/>
+                <a:graphic xmlns:a="http://schemas.openxmlformats.org/drawingml/2006/main">
+                  <a:graphicData uri="http://schemas.microsoft.com/office/word/2010/wordprocessingInk">
+                    <w14:contentPart bwMode="auto" r:id="rId35">
+                      <w14:nvContentPartPr>
+                        <w14:cNvContentPartPr/>
+                      </w14:nvContentPartPr>
+                      <w14:xfrm>
+                        <a:off x="0" y="0"/>
+                        <a:ext cx="360" cy="360"/>
+                      </w14:xfrm>
+                    </w14:contentPart>
+                  </a:graphicData>
+                </a:graphic>
+              </wp:anchor>
+            </w:drawing>
+          </mc:Choice>
+          <mc:Fallback>
+            <w:pict>
+              <v:shape w14:anchorId="3B3AF063" id="Input penna 22" o:spid="_x0000_s1026" type="#_x0000_t75" style="position:absolute;margin-left:172.15pt;margin-top:16.35pt;width:5.7pt;height:5.7pt;z-index:251676672;visibility:visible;mso-wrap-style:square;mso-wrap-distance-left:9pt;mso-wrap-distance-top:0;mso-wrap-distance-right:9pt;mso-wrap-distance-bottom:0;mso-position-horizontal:absolute;mso-position-horizontal-relative:text;mso-position-vertical:absolute;mso-position-vertical-relative:text" o:gfxdata="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">
+                <v:imagedata r:id="rId10" o:title=""/>
+              </v:shape>
+            </w:pict>
+          </mc:Fallback>
+        </mc:AlternateContent>
+      </w:r>
+      <w:r>
+        <w:rPr>
+          <w:noProof/>
+        </w:rPr>
+        <mc:AlternateContent>
+          <mc:Choice Requires="wpi">
+            <w:drawing>
+              <wp:anchor distT="0" distB="0" distL="114300" distR="114300" simplePos="0" relativeHeight="251675648" behindDoc="0" locked="0" layoutInCell="1" allowOverlap="1" wp14:anchorId="5241707F" wp14:editId="6662B006">
+                <wp:simplePos x="0" y="0"/>
+                <wp:positionH relativeFrom="column">
+                  <wp:posOffset>774344</wp:posOffset>
+                </wp:positionH>
+                <wp:positionV relativeFrom="paragraph">
+                  <wp:posOffset>220352</wp:posOffset>
+                </wp:positionV>
+                <wp:extent cx="360" cy="360"/>
+                <wp:effectExtent l="76200" t="95250" r="76200" b="95250"/>
+                <wp:wrapNone/>
+                <wp:docPr id="141692005" name="Input penna 21"/>
+                <wp:cNvGraphicFramePr/>
+                <a:graphic xmlns:a="http://schemas.openxmlformats.org/drawingml/2006/main">
+                  <a:graphicData uri="http://schemas.microsoft.com/office/word/2010/wordprocessingInk">
+                    <w14:contentPart bwMode="auto" r:id="rId36">
+                      <w14:nvContentPartPr>
+                        <w14:cNvContentPartPr/>
+                      </w14:nvContentPartPr>
+                      <w14:xfrm>
+                        <a:off x="0" y="0"/>
+                        <a:ext cx="360" cy="360"/>
+                      </w14:xfrm>
+                    </w14:contentPart>
+                  </a:graphicData>
+                </a:graphic>
+              </wp:anchor>
+            </w:drawing>
+          </mc:Choice>
+          <mc:Fallback>
+            <w:pict>
+              <v:shape w14:anchorId="513B7370" id="Input penna 21" o:spid="_x0000_s1026" type="#_x0000_t75" style="position:absolute;margin-left:58.15pt;margin-top:14.55pt;width:5.7pt;height:5.7pt;z-index:251675648;visibility:visible;mso-wrap-style:square;mso-wrap-distance-left:9pt;mso-wrap-distance-top:0;mso-wrap-distance-right:9pt;mso-wrap-distance-bottom:0;mso-position-horizontal:absolute;mso-position-horizontal-relative:text;mso-position-vertical:absolute;mso-position-vertical-relative:text" o:gfxdata="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">
+                <v:imagedata r:id="rId10" o:title=""/>
+              </v:shape>
+            </w:pict>
+          </mc:Fallback>
+        </mc:AlternateContent>
+      </w:r>
       <w:r>
         <w:rPr>
           <w:noProof/>
@@ -7786,7 +8722,7 @@
                     </pic:cNvPicPr>
                   </pic:nvPicPr>
                   <pic:blipFill>
-                    <a:blip r:embed="rId10">
+                    <a:blip r:embed="rId37">
                       <a:extLst>
                         <a:ext uri="{28A0092B-C50C-407E-A947-70E740481C1C}">
                           <a14:useLocalDpi xmlns:a14="http://schemas.microsoft.com/office/drawing/2010/main" val="0"/>
@@ -7835,7 +8771,7 @@
 </file>
 
 <file path=word/endnotes.xml><?xml version="1.0" encoding="utf-8"?>
-<w:endnotes xmlns:wpc="http://schemas.microsoft.com/office/word/2010/wordprocessingCanvas" xmlns:cx="http://schemas.microsoft.com/office/drawing/2014/chartex" xmlns:cx1="http://schemas.microsoft.com/office/drawing/2015/9/8/chartex" xmlns:cx2="http://schemas.microsoft.com/office/drawing/2015/10/21/chartex" xmlns:cx3="http://schemas.microsoft.com/office/drawing/2016/5/9/chartex" xmlns:cx4="http://schemas.microsoft.com/office/drawing/2016/5/10/chartex" xmlns:cx5="http://schemas.microsoft.com/office/drawing/2016/5/11/chartex" xmlns:cx6="http://schemas.microsoft.com/office/drawing/2016/5/12/chartex" xmlns:cx7="http://schemas.microsoft.com/office/drawing/2016/5/13/chartex" xmlns:cx8="http://schemas.microsoft.com/office/drawing/2016/5/14/chartex" xmlns:mc="http://schemas.openxmlformats.org/markup-compatibility/2006" xmlns:aink="http://schemas.microsoft.com/office/drawing/2016/ink" xmlns:am3d="http://schemas.microsoft.com/office/drawing/2017/model3d" xmlns:o="urn:schemas-microsoft-com:office:office" xmlns:oel="http://schemas.microsoft.com/office/2019/extlst" xmlns:r="http://schemas.openxmlformats.org/officeDocument/2006/relationships" xmlns:m="http://schemas.openxmlformats.org/officeDocument/2006/math" xmlns:v="urn:schemas-microsoft-com:vml" xmlns:wp14="http://schemas.microsoft.com/office/word/2010/wordprocessingDrawing" xmlns:wp="http://schemas.openxmlformats.org/drawingml/2006/wordprocessingDrawing" xmlns:w10="urn:schemas-microsoft-com:office:word" xmlns:w="http://schemas.openxmlformats.org/wordprocessingml/2006/main" xmlns:w14="http://schemas.microsoft.com/office/word/2010/wordml" xmlns:w15="http://schemas.microsoft.com/office/word/2012/wordml" xmlns:w16cex="http://schemas.microsoft.com/office/word/2018/wordml/cex" xmlns:w16cid="http://schemas.microsoft.com/office/word/2016/wordml/cid" xmlns:w16="http://schemas.microsoft.com/office/word/2018/wordml" xmlns:w16du="http://schemas.microsoft.com/office/word/2023/wordml/word16du" xmlns:w16sdtdh="http://schemas.microsoft.com/office/word/2020/wordml/sdtdatahash" xmlns:w16se="http://schemas.microsoft.com/office/word/2015/wordml/symex" xmlns:wpg="http://schemas.microsoft.com/office/word/2010/wordprocessingGroup" xmlns:wpi="http://schemas.microsoft.com/office/word/2010/wordprocessingInk" xmlns:wne="http://schemas.microsoft.com/office/word/2006/wordml" xmlns:wps="http://schemas.microsoft.com/office/word/2010/wordprocessingShape" mc:Ignorable="w14 w15 w16se w16cid w16 w16cex w16sdtdh w16du wp14">
+<w:endnotes xmlns:wpc="http://schemas.microsoft.com/office/word/2010/wordprocessingCanvas" xmlns:cx="http://schemas.microsoft.com/office/drawing/2014/chartex" xmlns:cx1="http://schemas.microsoft.com/office/drawing/2015/9/8/chartex" xmlns:cx2="http://schemas.microsoft.com/office/drawing/2015/10/21/chartex" xmlns:cx3="http://schemas.microsoft.com/office/drawing/2016/5/9/chartex" xmlns:cx4="http://schemas.microsoft.com/office/drawing/2016/5/10/chartex" xmlns:cx5="http://schemas.microsoft.com/office/drawing/2016/5/11/chartex" xmlns:cx6="http://schemas.microsoft.com/office/drawing/2016/5/12/chartex" xmlns:cx7="http://schemas.microsoft.com/office/drawing/2016/5/13/chartex" xmlns:cx8="http://schemas.microsoft.com/office/drawing/2016/5/14/chartex" xmlns:mc="http://schemas.openxmlformats.org/markup-compatibility/2006" xmlns:aink="http://schemas.microsoft.com/office/drawing/2016/ink" xmlns:am3d="http://schemas.microsoft.com/office/drawing/2017/model3d" xmlns:o="urn:schemas-microsoft-com:office:office" xmlns:oel="http://schemas.microsoft.com/office/2019/extlst" xmlns:r="http://schemas.openxmlformats.org/officeDocument/2006/relationships" xmlns:m="http://schemas.openxmlformats.org/officeDocument/2006/math" xmlns:v="urn:schemas-microsoft-com:vml" xmlns:wp14="http://schemas.microsoft.com/office/word/2010/wordprocessingDrawing" xmlns:wp="http://schemas.openxmlformats.org/drawingml/2006/wordprocessingDrawing" xmlns:w10="urn:schemas-microsoft-com:office:word" xmlns:w="http://schemas.openxmlformats.org/wordprocessingml/2006/main" xmlns:w14="http://schemas.microsoft.com/office/word/2010/wordml" xmlns:w15="http://schemas.microsoft.com/office/word/2012/wordml" xmlns:w16cex="http://schemas.microsoft.com/office/word/2018/wordml/cex" xmlns:w16cid="http://schemas.microsoft.com/office/word/2016/wordml/cid" xmlns:w16="http://schemas.microsoft.com/office/word/2018/wordml" xmlns:w16du="http://schemas.microsoft.com/office/word/2023/wordml/word16du" xmlns:w16sdtdh="http://schemas.microsoft.com/office/word/2020/wordml/sdtdatahash" xmlns:w16sdtfl="http://schemas.microsoft.com/office/word/2024/wordml/sdtformatlock" xmlns:w16se="http://schemas.microsoft.com/office/word/2015/wordml/symex" xmlns:wpg="http://schemas.microsoft.com/office/word/2010/wordprocessingGroup" xmlns:wpi="http://schemas.microsoft.com/office/word/2010/wordprocessingInk" xmlns:wne="http://schemas.microsoft.com/office/word/2006/wordml" xmlns:wps="http://schemas.microsoft.com/office/word/2010/wordprocessingShape" mc:Ignorable="w14 w15 w16se w16cid w16 w16cex w16sdtdh w16sdtfl w16du wp14">
   <w:endnote w:type="separator" w:id="-1">
     <w:p>
       <w:pPr>
@@ -7860,7 +8796,7 @@
 </file>
 
 <file path=word/footnotes.xml><?xml version="1.0" encoding="utf-8"?>
-<w:footnotes xmlns:wpc="http://schemas.microsoft.com/office/word/2010/wordprocessingCanvas" xmlns:cx="http://schemas.microsoft.com/office/drawing/2014/chartex" xmlns:cx1="http://schemas.microsoft.com/office/drawing/2015/9/8/chartex" xmlns:cx2="http://schemas.microsoft.com/office/drawing/2015/10/21/chartex" xmlns:cx3="http://schemas.microsoft.com/office/drawing/2016/5/9/chartex" xmlns:cx4="http://schemas.microsoft.com/office/drawing/2016/5/10/chartex" xmlns:cx5="http://schemas.microsoft.com/office/drawing/2016/5/11/chartex" xmlns:cx6="http://schemas.microsoft.com/office/drawing/2016/5/12/chartex" xmlns:cx7="http://schemas.microsoft.com/office/drawing/2016/5/13/chartex" xmlns:cx8="http://schemas.microsoft.com/office/drawing/2016/5/14/chartex" xmlns:mc="http://schemas.openxmlformats.org/markup-compatibility/2006" xmlns:aink="http://schemas.microsoft.com/office/drawing/2016/ink" xmlns:am3d="http://schemas.microsoft.com/office/drawing/2017/model3d" xmlns:o="urn:schemas-microsoft-com:office:office" xmlns:oel="http://schemas.microsoft.com/office/2019/extlst" xmlns:r="http://schemas.openxmlformats.org/officeDocument/2006/relationships" xmlns:m="http://schemas.openxmlformats.org/officeDocument/2006/math" xmlns:v="urn:schemas-microsoft-com:vml" xmlns:wp14="http://schemas.microsoft.com/office/word/2010/wordprocessingDrawing" xmlns:wp="http://schemas.openxmlformats.org/drawingml/2006/wordprocessingDrawing" xmlns:w10="urn:schemas-microsoft-com:office:word" xmlns:w="http://schemas.openxmlformats.org/wordprocessingml/2006/main" xmlns:w14="http://schemas.microsoft.com/office/word/2010/wordml" xmlns:w15="http://schemas.microsoft.com/office/word/2012/wordml" xmlns:w16cex="http://schemas.microsoft.com/office/word/2018/wordml/cex" xmlns:w16cid="http://schemas.microsoft.com/office/word/2016/wordml/cid" xmlns:w16="http://schemas.microsoft.com/office/word/2018/wordml" xmlns:w16du="http://schemas.microsoft.com/office/word/2023/wordml/word16du" xmlns:w16sdtdh="http://schemas.microsoft.com/office/word/2020/wordml/sdtdatahash" xmlns:w16se="http://schemas.microsoft.com/office/word/2015/wordml/symex" xmlns:wpg="http://schemas.microsoft.com/office/word/2010/wordprocessingGroup" xmlns:wpi="http://schemas.microsoft.com/office/word/2010/wordprocessingInk" xmlns:wne="http://schemas.microsoft.com/office/word/2006/wordml" xmlns:wps="http://schemas.microsoft.com/office/word/2010/wordprocessingShape" mc:Ignorable="w14 w15 w16se w16cid w16 w16cex w16sdtdh w16du wp14">
+<w:footnotes xmlns:wpc="http://schemas.microsoft.com/office/word/2010/wordprocessingCanvas" xmlns:cx="http://schemas.microsoft.com/office/drawing/2014/chartex" xmlns:cx1="http://schemas.microsoft.com/office/drawing/2015/9/8/chartex" xmlns:cx2="http://schemas.microsoft.com/office/drawing/2015/10/21/chartex" xmlns:cx3="http://schemas.microsoft.com/office/drawing/2016/5/9/chartex" xmlns:cx4="http://schemas.microsoft.com/office/drawing/2016/5/10/chartex" xmlns:cx5="http://schemas.microsoft.com/office/drawing/2016/5/11/chartex" xmlns:cx6="http://schemas.microsoft.com/office/drawing/2016/5/12/chartex" xmlns:cx7="http://schemas.microsoft.com/office/drawing/2016/5/13/chartex" xmlns:cx8="http://schemas.microsoft.com/office/drawing/2016/5/14/chartex" xmlns:mc="http://schemas.openxmlformats.org/markup-compatibility/2006" xmlns:aink="http://schemas.microsoft.com/office/drawing/2016/ink" xmlns:am3d="http://schemas.microsoft.com/office/drawing/2017/model3d" xmlns:o="urn:schemas-microsoft-com:office:office" xmlns:oel="http://schemas.microsoft.com/office/2019/extlst" xmlns:r="http://schemas.openxmlformats.org/officeDocument/2006/relationships" xmlns:m="http://schemas.openxmlformats.org/officeDocument/2006/math" xmlns:v="urn:schemas-microsoft-com:vml" xmlns:wp14="http://schemas.microsoft.com/office/word/2010/wordprocessingDrawing" xmlns:wp="http://schemas.openxmlformats.org/drawingml/2006/wordprocessingDrawing" xmlns:w10="urn:schemas-microsoft-com:office:word" xmlns:w="http://schemas.openxmlformats.org/wordprocessingml/2006/main" xmlns:w14="http://schemas.microsoft.com/office/word/2010/wordml" xmlns:w15="http://schemas.microsoft.com/office/word/2012/wordml" xmlns:w16cex="http://schemas.microsoft.com/office/word/2018/wordml/cex" xmlns:w16cid="http://schemas.microsoft.com/office/word/2016/wordml/cid" xmlns:w16="http://schemas.microsoft.com/office/word/2018/wordml" xmlns:w16du="http://schemas.microsoft.com/office/word/2023/wordml/word16du" xmlns:w16sdtdh="http://schemas.microsoft.com/office/word/2020/wordml/sdtdatahash" xmlns:w16sdtfl="http://schemas.microsoft.com/office/word/2024/wordml/sdtformatlock" xmlns:w16se="http://schemas.microsoft.com/office/word/2015/wordml/symex" xmlns:wpg="http://schemas.microsoft.com/office/word/2010/wordprocessingGroup" xmlns:wpi="http://schemas.microsoft.com/office/word/2010/wordprocessingInk" xmlns:wne="http://schemas.microsoft.com/office/word/2006/wordml" xmlns:wps="http://schemas.microsoft.com/office/word/2010/wordprocessingShape" mc:Ignorable="w14 w15 w16se w16cid w16 w16cex w16sdtdh w16sdtfl w16du wp14">
   <w:footnote w:type="separator" w:id="-1">
     <w:p>
       <w:pPr>
@@ -7885,7 +8821,7 @@
 </file>
 
 <file path=word/numbering.xml><?xml version="1.0" encoding="utf-8"?>
-<w:numbering xmlns:wpc="http://schemas.microsoft.com/office/word/2010/wordprocessingCanvas" xmlns:cx="http://schemas.microsoft.com/office/drawing/2014/chartex" xmlns:cx1="http://schemas.microsoft.com/office/drawing/2015/9/8/chartex" xmlns:cx2="http://schemas.microsoft.com/office/drawing/2015/10/21/chartex" xmlns:cx3="http://schemas.microsoft.com/office/drawing/2016/5/9/chartex" xmlns:cx4="http://schemas.microsoft.com/office/drawing/2016/5/10/chartex" xmlns:cx5="http://schemas.microsoft.com/office/drawing/2016/5/11/chartex" xmlns:cx6="http://schemas.microsoft.com/office/drawing/2016/5/12/chartex" xmlns:cx7="http://schemas.microsoft.com/office/drawing/2016/5/13/chartex" xmlns:cx8="http://schemas.microsoft.com/office/drawing/2016/5/14/chartex" xmlns:mc="http://schemas.openxmlformats.org/markup-compatibility/2006" xmlns:aink="http://schemas.microsoft.com/office/drawing/2016/ink" xmlns:am3d="http://schemas.microsoft.com/office/drawing/2017/model3d" xmlns:o="urn:schemas-microsoft-com:office:office" xmlns:oel="http://schemas.microsoft.com/office/2019/extlst" xmlns:r="http://schemas.openxmlformats.org/officeDocument/2006/relationships" xmlns:m="http://schemas.openxmlformats.org/officeDocument/2006/math" xmlns:v="urn:schemas-microsoft-com:vml" xmlns:wp14="http://schemas.microsoft.com/office/word/2010/wordprocessingDrawing" xmlns:wp="http://schemas.openxmlformats.org/drawingml/2006/wordprocessingDrawing" xmlns:w10="urn:schemas-microsoft-com:office:word" xmlns:w="http://schemas.openxmlformats.org/wordprocessingml/2006/main" xmlns:w14="http://schemas.microsoft.com/office/word/2010/wordml" xmlns:w15="http://schemas.microsoft.com/office/word/2012/wordml" xmlns:w16cex="http://schemas.microsoft.com/office/word/2018/wordml/cex" xmlns:w16cid="http://schemas.microsoft.com/office/word/2016/wordml/cid" xmlns:w16="http://schemas.microsoft.com/office/word/2018/wordml" xmlns:w16du="http://schemas.microsoft.com/office/word/2023/wordml/word16du" xmlns:w16sdtdh="http://schemas.microsoft.com/office/word/2020/wordml/sdtdatahash" xmlns:w16se="http://schemas.microsoft.com/office/word/2015/wordml/symex" xmlns:wpg="http://schemas.microsoft.com/office/word/2010/wordprocessingGroup" xmlns:wpi="http://schemas.microsoft.com/office/word/2010/wordprocessingInk" xmlns:wne="http://schemas.microsoft.com/office/word/2006/wordml" xmlns:wps="http://schemas.microsoft.com/office/word/2010/wordprocessingShape" mc:Ignorable="w14 w15 w16se w16cid w16 w16cex w16sdtdh w16du wp14">
+<w:numbering xmlns:wpc="http://schemas.microsoft.com/office/word/2010/wordprocessingCanvas" xmlns:cx="http://schemas.microsoft.com/office/drawing/2014/chartex" xmlns:cx1="http://schemas.microsoft.com/office/drawing/2015/9/8/chartex" xmlns:cx2="http://schemas.microsoft.com/office/drawing/2015/10/21/chartex" xmlns:cx3="http://schemas.microsoft.com/office/drawing/2016/5/9/chartex" xmlns:cx4="http://schemas.microsoft.com/office/drawing/2016/5/10/chartex" xmlns:cx5="http://schemas.microsoft.com/office/drawing/2016/5/11/chartex" xmlns:cx6="http://schemas.microsoft.com/office/drawing/2016/5/12/chartex" xmlns:cx7="http://schemas.microsoft.com/office/drawing/2016/5/13/chartex" xmlns:cx8="http://schemas.microsoft.com/office/drawing/2016/5/14/chartex" xmlns:mc="http://schemas.openxmlformats.org/markup-compatibility/2006" xmlns:aink="http://schemas.microsoft.com/office/drawing/2016/ink" xmlns:am3d="http://schemas.microsoft.com/office/drawing/2017/model3d" xmlns:o="urn:schemas-microsoft-com:office:office" xmlns:oel="http://schemas.microsoft.com/office/2019/extlst" xmlns:r="http://schemas.openxmlformats.org/officeDocument/2006/relationships" xmlns:m="http://schemas.openxmlformats.org/officeDocument/2006/math" xmlns:v="urn:schemas-microsoft-com:vml" xmlns:wp14="http://schemas.microsoft.com/office/word/2010/wordprocessingDrawing" xmlns:wp="http://schemas.openxmlformats.org/drawingml/2006/wordprocessingDrawing" xmlns:w10="urn:schemas-microsoft-com:office:word" xmlns:w="http://schemas.openxmlformats.org/wordprocessingml/2006/main" xmlns:w14="http://schemas.microsoft.com/office/word/2010/wordml" xmlns:w15="http://schemas.microsoft.com/office/word/2012/wordml" xmlns:w16cex="http://schemas.microsoft.com/office/word/2018/wordml/cex" xmlns:w16cid="http://schemas.microsoft.com/office/word/2016/wordml/cid" xmlns:w16="http://schemas.microsoft.com/office/word/2018/wordml" xmlns:w16du="http://schemas.microsoft.com/office/word/2023/wordml/word16du" xmlns:w16sdtdh="http://schemas.microsoft.com/office/word/2020/wordml/sdtdatahash" xmlns:w16sdtfl="http://schemas.microsoft.com/office/word/2024/wordml/sdtformatlock" xmlns:w16se="http://schemas.microsoft.com/office/word/2015/wordml/symex" xmlns:wpg="http://schemas.microsoft.com/office/word/2010/wordprocessingGroup" xmlns:wpi="http://schemas.microsoft.com/office/word/2010/wordprocessingInk" xmlns:wne="http://schemas.microsoft.com/office/word/2006/wordml" xmlns:wps="http://schemas.microsoft.com/office/word/2010/wordprocessingShape" mc:Ignorable="w14 w15 w16se w16cid w16 w16cex w16sdtdh w16sdtfl w16du wp14">
   <w:abstractNum w:abstractNumId="0" w15:restartNumberingAfterBreak="0">
     <w:nsid w:val="2ADC6C5E"/>
     <w:multiLevelType w:val="hybridMultilevel"/>
@@ -8187,7 +9123,7 @@
 </file>
 
 <file path=word/styles.xml><?xml version="1.0" encoding="utf-8"?>
-<w:styles xmlns:mc="http://schemas.openxmlformats.org/markup-compatibility/2006" xmlns:r="http://schemas.openxmlformats.org/officeDocument/2006/relationships" xmlns:w="http://schemas.openxmlformats.org/wordprocessingml/2006/main" xmlns:w14="http://schemas.microsoft.com/office/word/2010/wordml" xmlns:w15="http://schemas.microsoft.com/office/word/2012/wordml" xmlns:w16cex="http://schemas.microsoft.com/office/word/2018/wordml/cex" xmlns:w16cid="http://schemas.microsoft.com/office/word/2016/wordml/cid" xmlns:w16="http://schemas.microsoft.com/office/word/2018/wordml" xmlns:w16du="http://schemas.microsoft.com/office/word/2023/wordml/word16du" xmlns:w16sdtdh="http://schemas.microsoft.com/office/word/2020/wordml/sdtdatahash" xmlns:w16se="http://schemas.microsoft.com/office/word/2015/wordml/symex" mc:Ignorable="w14 w15 w16se w16cid w16 w16cex w16sdtdh w16du">
+<w:styles xmlns:mc="http://schemas.openxmlformats.org/markup-compatibility/2006" xmlns:r="http://schemas.openxmlformats.org/officeDocument/2006/relationships" xmlns:w="http://schemas.openxmlformats.org/wordprocessingml/2006/main" xmlns:w14="http://schemas.microsoft.com/office/word/2010/wordml" xmlns:w15="http://schemas.microsoft.com/office/word/2012/wordml" xmlns:w16cex="http://schemas.microsoft.com/office/word/2018/wordml/cex" xmlns:w16cid="http://schemas.microsoft.com/office/word/2016/wordml/cid" xmlns:w16="http://schemas.microsoft.com/office/word/2018/wordml" xmlns:w16du="http://schemas.microsoft.com/office/word/2023/wordml/word16du" xmlns:w16sdtdh="http://schemas.microsoft.com/office/word/2020/wordml/sdtdatahash" xmlns:w16sdtfl="http://schemas.microsoft.com/office/word/2024/wordml/sdtformatlock" xmlns:w16se="http://schemas.microsoft.com/office/word/2015/wordml/symex" mc:Ignorable="w14 w15 w16se w16cid w16 w16cex w16sdtdh w16sdtfl w16du">
   <w:docDefaults>
     <w:rPrDefault>
       <w:rPr>
@@ -9345,6 +10281,678 @@
 </w:styles>
 </file>
 
+<file path=word/ink/ink1.xml><?xml version="1.0" encoding="utf-8"?>
+<inkml:ink xmlns:inkml="http://www.w3.org/2003/InkML">
+  <inkml:definitions>
+    <inkml:context xml:id="ctx0">
+      <inkml:inkSource xml:id="inkSrc0">
+        <inkml:traceFormat>
+          <inkml:channel name="X" type="integer" min="-2.14748E9" max="2.14748E9" units="cm"/>
+          <inkml:channel name="Y" type="integer" min="-2.14748E9" max="2.14748E9" units="cm"/>
+          <inkml:channel name="F" type="integer" max="32767" units="dev"/>
+        </inkml:traceFormat>
+        <inkml:channelProperties>
+          <inkml:channelProperty channel="X" name="resolution" value="1000" units="1/cm"/>
+          <inkml:channelProperty channel="Y" name="resolution" value="1000" units="1/cm"/>
+          <inkml:channelProperty channel="F" name="resolution" value="0" units="1/dev"/>
+        </inkml:channelProperties>
+      </inkml:inkSource>
+      <inkml:timestamp xml:id="ts0" timeString="2024-12-14T10:43:58.852"/>
+    </inkml:context>
+    <inkml:brush xml:id="br0">
+      <inkml:brushProperty name="width" value="0.2" units="cm"/>
+      <inkml:brushProperty name="height" value="0.2" units="cm"/>
+      <inkml:brushProperty name="color" value="#FFFFFF"/>
+    </inkml:brush>
+  </inkml:definitions>
+  <inkml:trace contextRef="#ctx0" brushRef="#br0">0 1 24575,'0'0'-8191</inkml:trace>
+</inkml:ink>
+</file>
+
+<file path=word/ink/ink10.xml><?xml version="1.0" encoding="utf-8"?>
+<inkml:ink xmlns:inkml="http://www.w3.org/2003/InkML">
+  <inkml:definitions>
+    <inkml:context xml:id="ctx0">
+      <inkml:inkSource xml:id="inkSrc0">
+        <inkml:traceFormat>
+          <inkml:channel name="X" type="integer" min="-2.14748E9" max="2.14748E9" units="cm"/>
+          <inkml:channel name="Y" type="integer" min="-2.14748E9" max="2.14748E9" units="cm"/>
+          <inkml:channel name="F" type="integer" max="32767" units="dev"/>
+        </inkml:traceFormat>
+        <inkml:channelProperties>
+          <inkml:channelProperty channel="X" name="resolution" value="1000" units="1/cm"/>
+          <inkml:channelProperty channel="Y" name="resolution" value="1000" units="1/cm"/>
+          <inkml:channelProperty channel="F" name="resolution" value="0" units="1/dev"/>
+        </inkml:channelProperties>
+      </inkml:inkSource>
+      <inkml:timestamp xml:id="ts0" timeString="2024-12-14T10:55:15.950"/>
+    </inkml:context>
+    <inkml:brush xml:id="br0">
+      <inkml:brushProperty name="width" value="0.2" units="cm"/>
+      <inkml:brushProperty name="height" value="0.2" units="cm"/>
+      <inkml:brushProperty name="color" value="#FFFFFF"/>
+    </inkml:brush>
+  </inkml:definitions>
+  <inkml:trace contextRef="#ctx0" brushRef="#br0">0 0 24575,'0'0'-8191</inkml:trace>
+</inkml:ink>
+</file>
+
+<file path=word/ink/ink11.xml><?xml version="1.0" encoding="utf-8"?>
+<inkml:ink xmlns:inkml="http://www.w3.org/2003/InkML">
+  <inkml:definitions>
+    <inkml:context xml:id="ctx0">
+      <inkml:inkSource xml:id="inkSrc0">
+        <inkml:traceFormat>
+          <inkml:channel name="X" type="integer" min="-2.14748E9" max="2.14748E9" units="cm"/>
+          <inkml:channel name="Y" type="integer" min="-2.14748E9" max="2.14748E9" units="cm"/>
+          <inkml:channel name="F" type="integer" max="32767" units="dev"/>
+        </inkml:traceFormat>
+        <inkml:channelProperties>
+          <inkml:channelProperty channel="X" name="resolution" value="1000" units="1/cm"/>
+          <inkml:channelProperty channel="Y" name="resolution" value="1000" units="1/cm"/>
+          <inkml:channelProperty channel="F" name="resolution" value="0" units="1/dev"/>
+        </inkml:channelProperties>
+      </inkml:inkSource>
+      <inkml:timestamp xml:id="ts0" timeString="2024-12-14T10:46:44.888"/>
+    </inkml:context>
+    <inkml:brush xml:id="br0">
+      <inkml:brushProperty name="width" value="0.2" units="cm"/>
+      <inkml:brushProperty name="height" value="0.2" units="cm"/>
+      <inkml:brushProperty name="color" value="#FFFFFF"/>
+    </inkml:brush>
+  </inkml:definitions>
+  <inkml:trace contextRef="#ctx0" brushRef="#br0">0 1 24575,'0'0'-8191</inkml:trace>
+</inkml:ink>
+</file>
+
+<file path=word/ink/ink12.xml><?xml version="1.0" encoding="utf-8"?>
+<inkml:ink xmlns:inkml="http://www.w3.org/2003/InkML">
+  <inkml:definitions>
+    <inkml:context xml:id="ctx0">
+      <inkml:inkSource xml:id="inkSrc0">
+        <inkml:traceFormat>
+          <inkml:channel name="X" type="integer" min="-2.14748E9" max="2.14748E9" units="cm"/>
+          <inkml:channel name="Y" type="integer" min="-2.14748E9" max="2.14748E9" units="cm"/>
+          <inkml:channel name="F" type="integer" max="32767" units="dev"/>
+        </inkml:traceFormat>
+        <inkml:channelProperties>
+          <inkml:channelProperty channel="X" name="resolution" value="1000" units="1/cm"/>
+          <inkml:channelProperty channel="Y" name="resolution" value="1000" units="1/cm"/>
+          <inkml:channelProperty channel="F" name="resolution" value="0" units="1/dev"/>
+        </inkml:channelProperties>
+      </inkml:inkSource>
+      <inkml:timestamp xml:id="ts0" timeString="2024-12-14T10:46:29.209"/>
+    </inkml:context>
+    <inkml:brush xml:id="br0">
+      <inkml:brushProperty name="width" value="0.2" units="cm"/>
+      <inkml:brushProperty name="height" value="0.2" units="cm"/>
+      <inkml:brushProperty name="color" value="#FFFFFF"/>
+    </inkml:brush>
+  </inkml:definitions>
+  <inkml:trace contextRef="#ctx0" brushRef="#br0">0 1 24575,'0'0'-8191</inkml:trace>
+</inkml:ink>
+</file>
+
+<file path=word/ink/ink13.xml><?xml version="1.0" encoding="utf-8"?>
+<inkml:ink xmlns:inkml="http://www.w3.org/2003/InkML">
+  <inkml:definitions>
+    <inkml:context xml:id="ctx0">
+      <inkml:inkSource xml:id="inkSrc0">
+        <inkml:traceFormat>
+          <inkml:channel name="X" type="integer" min="-2.14748E9" max="2.14748E9" units="cm"/>
+          <inkml:channel name="Y" type="integer" min="-2.14748E9" max="2.14748E9" units="cm"/>
+          <inkml:channel name="F" type="integer" max="32767" units="dev"/>
+        </inkml:traceFormat>
+        <inkml:channelProperties>
+          <inkml:channelProperty channel="X" name="resolution" value="1000" units="1/cm"/>
+          <inkml:channelProperty channel="Y" name="resolution" value="1000" units="1/cm"/>
+          <inkml:channelProperty channel="F" name="resolution" value="0" units="1/dev"/>
+        </inkml:channelProperties>
+      </inkml:inkSource>
+      <inkml:timestamp xml:id="ts0" timeString="2024-12-14T10:45:31.246"/>
+    </inkml:context>
+    <inkml:brush xml:id="br0">
+      <inkml:brushProperty name="width" value="0.2" units="cm"/>
+      <inkml:brushProperty name="height" value="0.2" units="cm"/>
+      <inkml:brushProperty name="color" value="#FFFFFF"/>
+    </inkml:brush>
+  </inkml:definitions>
+  <inkml:trace contextRef="#ctx0" brushRef="#br0">1 0 24575,'0'0'-8191</inkml:trace>
+</inkml:ink>
+</file>
+
+<file path=word/ink/ink14.xml><?xml version="1.0" encoding="utf-8"?>
+<inkml:ink xmlns:inkml="http://www.w3.org/2003/InkML">
+  <inkml:definitions>
+    <inkml:context xml:id="ctx0">
+      <inkml:inkSource xml:id="inkSrc0">
+        <inkml:traceFormat>
+          <inkml:channel name="X" type="integer" min="-2.14748E9" max="2.14748E9" units="cm"/>
+          <inkml:channel name="Y" type="integer" min="-2.14748E9" max="2.14748E9" units="cm"/>
+          <inkml:channel name="F" type="integer" max="32767" units="dev"/>
+        </inkml:traceFormat>
+        <inkml:channelProperties>
+          <inkml:channelProperty channel="X" name="resolution" value="1000" units="1/cm"/>
+          <inkml:channelProperty channel="Y" name="resolution" value="1000" units="1/cm"/>
+          <inkml:channelProperty channel="F" name="resolution" value="0" units="1/dev"/>
+        </inkml:channelProperties>
+      </inkml:inkSource>
+      <inkml:timestamp xml:id="ts0" timeString="2024-12-14T10:45:28.579"/>
+    </inkml:context>
+    <inkml:brush xml:id="br0">
+      <inkml:brushProperty name="width" value="0.2" units="cm"/>
+      <inkml:brushProperty name="height" value="0.2" units="cm"/>
+      <inkml:brushProperty name="color" value="#FFFFFF"/>
+    </inkml:brush>
+  </inkml:definitions>
+  <inkml:trace contextRef="#ctx0" brushRef="#br0">1 1 24575,'-1'0'-8191</inkml:trace>
+</inkml:ink>
+</file>
+
+<file path=word/ink/ink15.xml><?xml version="1.0" encoding="utf-8"?>
+<inkml:ink xmlns:inkml="http://www.w3.org/2003/InkML">
+  <inkml:definitions>
+    <inkml:context xml:id="ctx0">
+      <inkml:inkSource xml:id="inkSrc0">
+        <inkml:traceFormat>
+          <inkml:channel name="X" type="integer" min="-2.14748E9" max="2.14748E9" units="cm"/>
+          <inkml:channel name="Y" type="integer" min="-2.14748E9" max="2.14748E9" units="cm"/>
+          <inkml:channel name="F" type="integer" max="32767" units="dev"/>
+        </inkml:traceFormat>
+        <inkml:channelProperties>
+          <inkml:channelProperty channel="X" name="resolution" value="1000" units="1/cm"/>
+          <inkml:channelProperty channel="Y" name="resolution" value="1000" units="1/cm"/>
+          <inkml:channelProperty channel="F" name="resolution" value="0" units="1/dev"/>
+        </inkml:channelProperties>
+      </inkml:inkSource>
+      <inkml:timestamp xml:id="ts0" timeString="2024-12-14T10:45:25.868"/>
+    </inkml:context>
+    <inkml:brush xml:id="br0">
+      <inkml:brushProperty name="width" value="0.2" units="cm"/>
+      <inkml:brushProperty name="height" value="0.2" units="cm"/>
+      <inkml:brushProperty name="color" value="#FFFFFF"/>
+    </inkml:brush>
+  </inkml:definitions>
+  <inkml:trace contextRef="#ctx0" brushRef="#br0">0 0 24575</inkml:trace>
+</inkml:ink>
+</file>
+
+<file path=word/ink/ink16.xml><?xml version="1.0" encoding="utf-8"?>
+<inkml:ink xmlns:inkml="http://www.w3.org/2003/InkML">
+  <inkml:definitions>
+    <inkml:context xml:id="ctx0">
+      <inkml:inkSource xml:id="inkSrc0">
+        <inkml:traceFormat>
+          <inkml:channel name="X" type="integer" min="-2.14748E9" max="2.14748E9" units="cm"/>
+          <inkml:channel name="Y" type="integer" min="-2.14748E9" max="2.14748E9" units="cm"/>
+          <inkml:channel name="F" type="integer" max="32767" units="dev"/>
+        </inkml:traceFormat>
+        <inkml:channelProperties>
+          <inkml:channelProperty channel="X" name="resolution" value="1000" units="1/cm"/>
+          <inkml:channelProperty channel="Y" name="resolution" value="1000" units="1/cm"/>
+          <inkml:channelProperty channel="F" name="resolution" value="0" units="1/dev"/>
+        </inkml:channelProperties>
+      </inkml:inkSource>
+      <inkml:timestamp xml:id="ts0" timeString="2024-12-14T11:05:48.927"/>
+    </inkml:context>
+    <inkml:brush xml:id="br0">
+      <inkml:brushProperty name="width" value="0.2" units="cm"/>
+      <inkml:brushProperty name="height" value="0.2" units="cm"/>
+      <inkml:brushProperty name="color" value="#FFFFFF"/>
+    </inkml:brush>
+  </inkml:definitions>
+  <inkml:trace contextRef="#ctx0" brushRef="#br0">1 0 24575,'0'0'-8191</inkml:trace>
+</inkml:ink>
+</file>
+
+<file path=word/ink/ink17.xml><?xml version="1.0" encoding="utf-8"?>
+<inkml:ink xmlns:inkml="http://www.w3.org/2003/InkML">
+  <inkml:definitions>
+    <inkml:context xml:id="ctx0">
+      <inkml:inkSource xml:id="inkSrc0">
+        <inkml:traceFormat>
+          <inkml:channel name="X" type="integer" min="-2.14748E9" max="2.14748E9" units="cm"/>
+          <inkml:channel name="Y" type="integer" min="-2.14748E9" max="2.14748E9" units="cm"/>
+          <inkml:channel name="F" type="integer" max="32767" units="dev"/>
+        </inkml:traceFormat>
+        <inkml:channelProperties>
+          <inkml:channelProperty channel="X" name="resolution" value="1000" units="1/cm"/>
+          <inkml:channelProperty channel="Y" name="resolution" value="1000" units="1/cm"/>
+          <inkml:channelProperty channel="F" name="resolution" value="0" units="1/dev"/>
+        </inkml:channelProperties>
+      </inkml:inkSource>
+      <inkml:timestamp xml:id="ts0" timeString="2024-12-14T11:05:43.770"/>
+    </inkml:context>
+    <inkml:brush xml:id="br0">
+      <inkml:brushProperty name="width" value="0.2" units="cm"/>
+      <inkml:brushProperty name="height" value="0.2" units="cm"/>
+      <inkml:brushProperty name="color" value="#FFFFFF"/>
+    </inkml:brush>
+  </inkml:definitions>
+  <inkml:trace contextRef="#ctx0" brushRef="#br0">0 1 24575,'0'0'-8191</inkml:trace>
+</inkml:ink>
+</file>
+
+<file path=word/ink/ink18.xml><?xml version="1.0" encoding="utf-8"?>
+<inkml:ink xmlns:inkml="http://www.w3.org/2003/InkML">
+  <inkml:definitions>
+    <inkml:context xml:id="ctx0">
+      <inkml:inkSource xml:id="inkSrc0">
+        <inkml:traceFormat>
+          <inkml:channel name="X" type="integer" min="-2.14748E9" max="2.14748E9" units="cm"/>
+          <inkml:channel name="Y" type="integer" min="-2.14748E9" max="2.14748E9" units="cm"/>
+          <inkml:channel name="F" type="integer" max="32767" units="dev"/>
+        </inkml:traceFormat>
+        <inkml:channelProperties>
+          <inkml:channelProperty channel="X" name="resolution" value="1000" units="1/cm"/>
+          <inkml:channelProperty channel="Y" name="resolution" value="1000" units="1/cm"/>
+          <inkml:channelProperty channel="F" name="resolution" value="0" units="1/dev"/>
+        </inkml:channelProperties>
+      </inkml:inkSource>
+      <inkml:timestamp xml:id="ts0" timeString="2024-12-14T11:05:40.763"/>
+    </inkml:context>
+    <inkml:brush xml:id="br0">
+      <inkml:brushProperty name="width" value="0.2" units="cm"/>
+      <inkml:brushProperty name="height" value="0.2" units="cm"/>
+      <inkml:brushProperty name="color" value="#FFFFFF"/>
+    </inkml:brush>
+  </inkml:definitions>
+  <inkml:trace contextRef="#ctx0" brushRef="#br0">0 0 24575,'0'0'-8191</inkml:trace>
+</inkml:ink>
+</file>
+
+<file path=word/ink/ink19.xml><?xml version="1.0" encoding="utf-8"?>
+<inkml:ink xmlns:inkml="http://www.w3.org/2003/InkML">
+  <inkml:definitions>
+    <inkml:context xml:id="ctx0">
+      <inkml:inkSource xml:id="inkSrc0">
+        <inkml:traceFormat>
+          <inkml:channel name="X" type="integer" min="-2.14748E9" max="2.14748E9" units="cm"/>
+          <inkml:channel name="Y" type="integer" min="-2.14748E9" max="2.14748E9" units="cm"/>
+          <inkml:channel name="F" type="integer" max="32767" units="dev"/>
+        </inkml:traceFormat>
+        <inkml:channelProperties>
+          <inkml:channelProperty channel="X" name="resolution" value="1000" units="1/cm"/>
+          <inkml:channelProperty channel="Y" name="resolution" value="1000" units="1/cm"/>
+          <inkml:channelProperty channel="F" name="resolution" value="0" units="1/dev"/>
+        </inkml:channelProperties>
+      </inkml:inkSource>
+      <inkml:timestamp xml:id="ts0" timeString="2024-12-14T11:05:37.956"/>
+    </inkml:context>
+    <inkml:brush xml:id="br0">
+      <inkml:brushProperty name="width" value="0.2" units="cm"/>
+      <inkml:brushProperty name="height" value="0.2" units="cm"/>
+      <inkml:brushProperty name="color" value="#FFFFFF"/>
+    </inkml:brush>
+  </inkml:definitions>
+  <inkml:trace contextRef="#ctx0" brushRef="#br0">1 0 24575,'0'0'-8191</inkml:trace>
+</inkml:ink>
+</file>
+
+<file path=word/ink/ink2.xml><?xml version="1.0" encoding="utf-8"?>
+<inkml:ink xmlns:inkml="http://www.w3.org/2003/InkML">
+  <inkml:definitions>
+    <inkml:context xml:id="ctx0">
+      <inkml:inkSource xml:id="inkSrc0">
+        <inkml:traceFormat>
+          <inkml:channel name="X" type="integer" min="-2.14748E9" max="2.14748E9" units="cm"/>
+          <inkml:channel name="Y" type="integer" min="-2.14748E9" max="2.14748E9" units="cm"/>
+          <inkml:channel name="F" type="integer" max="32767" units="dev"/>
+        </inkml:traceFormat>
+        <inkml:channelProperties>
+          <inkml:channelProperty channel="X" name="resolution" value="1000" units="1/cm"/>
+          <inkml:channelProperty channel="Y" name="resolution" value="1000" units="1/cm"/>
+          <inkml:channelProperty channel="F" name="resolution" value="0" units="1/dev"/>
+        </inkml:channelProperties>
+      </inkml:inkSource>
+      <inkml:timestamp xml:id="ts0" timeString="2024-12-14T10:43:53.374"/>
+    </inkml:context>
+    <inkml:brush xml:id="br0">
+      <inkml:brushProperty name="width" value="0.2" units="cm"/>
+      <inkml:brushProperty name="height" value="0.2" units="cm"/>
+      <inkml:brushProperty name="color" value="#FFFFFF"/>
+    </inkml:brush>
+  </inkml:definitions>
+  <inkml:trace contextRef="#ctx0" brushRef="#br0">0 0 24575,'0'0'-8191</inkml:trace>
+</inkml:ink>
+</file>
+
+<file path=word/ink/ink20.xml><?xml version="1.0" encoding="utf-8"?>
+<inkml:ink xmlns:inkml="http://www.w3.org/2003/InkML">
+  <inkml:definitions>
+    <inkml:context xml:id="ctx0">
+      <inkml:inkSource xml:id="inkSrc0">
+        <inkml:traceFormat>
+          <inkml:channel name="X" type="integer" min="-2.14748E9" max="2.14748E9" units="cm"/>
+          <inkml:channel name="Y" type="integer" min="-2.14748E9" max="2.14748E9" units="cm"/>
+          <inkml:channel name="F" type="integer" max="32767" units="dev"/>
+        </inkml:traceFormat>
+        <inkml:channelProperties>
+          <inkml:channelProperty channel="X" name="resolution" value="1000" units="1/cm"/>
+          <inkml:channelProperty channel="Y" name="resolution" value="1000" units="1/cm"/>
+          <inkml:channelProperty channel="F" name="resolution" value="0" units="1/dev"/>
+        </inkml:channelProperties>
+      </inkml:inkSource>
+      <inkml:timestamp xml:id="ts0" timeString="2024-12-14T11:05:34.864"/>
+    </inkml:context>
+    <inkml:brush xml:id="br0">
+      <inkml:brushProperty name="width" value="0.2" units="cm"/>
+      <inkml:brushProperty name="height" value="0.2" units="cm"/>
+      <inkml:brushProperty name="color" value="#FFFFFF"/>
+    </inkml:brush>
+  </inkml:definitions>
+  <inkml:trace contextRef="#ctx0" brushRef="#br0">0 0 24575,'0'0'-8191</inkml:trace>
+</inkml:ink>
+</file>
+
+<file path=word/ink/ink21.xml><?xml version="1.0" encoding="utf-8"?>
+<inkml:ink xmlns:inkml="http://www.w3.org/2003/InkML">
+  <inkml:definitions>
+    <inkml:context xml:id="ctx0">
+      <inkml:inkSource xml:id="inkSrc0">
+        <inkml:traceFormat>
+          <inkml:channel name="X" type="integer" min="-2.14748E9" max="2.14748E9" units="cm"/>
+          <inkml:channel name="Y" type="integer" min="-2.14748E9" max="2.14748E9" units="cm"/>
+          <inkml:channel name="F" type="integer" max="32767" units="dev"/>
+        </inkml:traceFormat>
+        <inkml:channelProperties>
+          <inkml:channelProperty channel="X" name="resolution" value="1000" units="1/cm"/>
+          <inkml:channelProperty channel="Y" name="resolution" value="1000" units="1/cm"/>
+          <inkml:channelProperty channel="F" name="resolution" value="0" units="1/dev"/>
+        </inkml:channelProperties>
+      </inkml:inkSource>
+      <inkml:timestamp xml:id="ts0" timeString="2024-12-14T11:05:33.111"/>
+    </inkml:context>
+    <inkml:brush xml:id="br0">
+      <inkml:brushProperty name="width" value="0.2" units="cm"/>
+      <inkml:brushProperty name="height" value="0.2" units="cm"/>
+      <inkml:brushProperty name="color" value="#FFFFFF"/>
+    </inkml:brush>
+  </inkml:definitions>
+  <inkml:trace contextRef="#ctx0" brushRef="#br0">1 0 24575,'0'0'-8191</inkml:trace>
+</inkml:ink>
+</file>
+
+<file path=word/ink/ink22.xml><?xml version="1.0" encoding="utf-8"?>
+<inkml:ink xmlns:inkml="http://www.w3.org/2003/InkML">
+  <inkml:definitions>
+    <inkml:context xml:id="ctx0">
+      <inkml:inkSource xml:id="inkSrc0">
+        <inkml:traceFormat>
+          <inkml:channel name="X" type="integer" min="-2.14748E9" max="2.14748E9" units="cm"/>
+          <inkml:channel name="Y" type="integer" min="-2.14748E9" max="2.14748E9" units="cm"/>
+          <inkml:channel name="F" type="integer" max="32767" units="dev"/>
+        </inkml:traceFormat>
+        <inkml:channelProperties>
+          <inkml:channelProperty channel="X" name="resolution" value="1000" units="1/cm"/>
+          <inkml:channelProperty channel="Y" name="resolution" value="1000" units="1/cm"/>
+          <inkml:channelProperty channel="F" name="resolution" value="0" units="1/dev"/>
+        </inkml:channelProperties>
+      </inkml:inkSource>
+      <inkml:timestamp xml:id="ts0" timeString="2024-12-14T11:05:27.799"/>
+    </inkml:context>
+    <inkml:brush xml:id="br0">
+      <inkml:brushProperty name="width" value="0.2" units="cm"/>
+      <inkml:brushProperty name="height" value="0.2" units="cm"/>
+      <inkml:brushProperty name="color" value="#FFFFFF"/>
+    </inkml:brush>
+  </inkml:definitions>
+  <inkml:trace contextRef="#ctx0" brushRef="#br0">1 1 24575,'0'0'-8191</inkml:trace>
+</inkml:ink>
+</file>
+
+<file path=word/ink/ink23.xml><?xml version="1.0" encoding="utf-8"?>
+<inkml:ink xmlns:inkml="http://www.w3.org/2003/InkML">
+  <inkml:definitions>
+    <inkml:context xml:id="ctx0">
+      <inkml:inkSource xml:id="inkSrc0">
+        <inkml:traceFormat>
+          <inkml:channel name="X" type="integer" min="-2.14748E9" max="2.14748E9" units="cm"/>
+          <inkml:channel name="Y" type="integer" min="-2.14748E9" max="2.14748E9" units="cm"/>
+          <inkml:channel name="F" type="integer" max="32767" units="dev"/>
+        </inkml:traceFormat>
+        <inkml:channelProperties>
+          <inkml:channelProperty channel="X" name="resolution" value="1000" units="1/cm"/>
+          <inkml:channelProperty channel="Y" name="resolution" value="1000" units="1/cm"/>
+          <inkml:channelProperty channel="F" name="resolution" value="0" units="1/dev"/>
+        </inkml:channelProperties>
+      </inkml:inkSource>
+      <inkml:timestamp xml:id="ts0" timeString="2024-12-14T11:05:25.125"/>
+    </inkml:context>
+    <inkml:brush xml:id="br0">
+      <inkml:brushProperty name="width" value="0.2" units="cm"/>
+      <inkml:brushProperty name="height" value="0.2" units="cm"/>
+      <inkml:brushProperty name="color" value="#FFFFFF"/>
+    </inkml:brush>
+  </inkml:definitions>
+  <inkml:trace contextRef="#ctx0" brushRef="#br0">0 0 24575</inkml:trace>
+</inkml:ink>
+</file>
+
+<file path=word/ink/ink24.xml><?xml version="1.0" encoding="utf-8"?>
+<inkml:ink xmlns:inkml="http://www.w3.org/2003/InkML">
+  <inkml:definitions>
+    <inkml:context xml:id="ctx0">
+      <inkml:inkSource xml:id="inkSrc0">
+        <inkml:traceFormat>
+          <inkml:channel name="X" type="integer" min="-2.14748E9" max="2.14748E9" units="cm"/>
+          <inkml:channel name="Y" type="integer" min="-2.14748E9" max="2.14748E9" units="cm"/>
+          <inkml:channel name="F" type="integer" max="32767" units="dev"/>
+        </inkml:traceFormat>
+        <inkml:channelProperties>
+          <inkml:channelProperty channel="X" name="resolution" value="1000" units="1/cm"/>
+          <inkml:channelProperty channel="Y" name="resolution" value="1000" units="1/cm"/>
+          <inkml:channelProperty channel="F" name="resolution" value="0" units="1/dev"/>
+        </inkml:channelProperties>
+      </inkml:inkSource>
+      <inkml:timestamp xml:id="ts0" timeString="2024-12-14T11:05:22.061"/>
+    </inkml:context>
+    <inkml:brush xml:id="br0">
+      <inkml:brushProperty name="width" value="0.2" units="cm"/>
+      <inkml:brushProperty name="height" value="0.2" units="cm"/>
+      <inkml:brushProperty name="color" value="#FFFFFF"/>
+    </inkml:brush>
+  </inkml:definitions>
+  <inkml:trace contextRef="#ctx0" brushRef="#br0">1 1 24575,'0'0'-8191</inkml:trace>
+</inkml:ink>
+</file>
+
+<file path=word/ink/ink3.xml><?xml version="1.0" encoding="utf-8"?>
+<inkml:ink xmlns:inkml="http://www.w3.org/2003/InkML">
+  <inkml:definitions>
+    <inkml:context xml:id="ctx0">
+      <inkml:inkSource xml:id="inkSrc0">
+        <inkml:traceFormat>
+          <inkml:channel name="X" type="integer" min="-2.14748E9" max="2.14748E9" units="cm"/>
+          <inkml:channel name="Y" type="integer" min="-2.14748E9" max="2.14748E9" units="cm"/>
+          <inkml:channel name="F" type="integer" max="32767" units="dev"/>
+        </inkml:traceFormat>
+        <inkml:channelProperties>
+          <inkml:channelProperty channel="X" name="resolution" value="1000" units="1/cm"/>
+          <inkml:channelProperty channel="Y" name="resolution" value="1000" units="1/cm"/>
+          <inkml:channelProperty channel="F" name="resolution" value="0" units="1/dev"/>
+        </inkml:channelProperties>
+      </inkml:inkSource>
+      <inkml:timestamp xml:id="ts0" timeString="2024-12-14T10:43:50.340"/>
+    </inkml:context>
+    <inkml:brush xml:id="br0">
+      <inkml:brushProperty name="width" value="0.2" units="cm"/>
+      <inkml:brushProperty name="height" value="0.2" units="cm"/>
+      <inkml:brushProperty name="color" value="#FFFFFF"/>
+    </inkml:brush>
+  </inkml:definitions>
+  <inkml:trace contextRef="#ctx0" brushRef="#br0">1 1 24575,'0'0'-8191</inkml:trace>
+</inkml:ink>
+</file>
+
+<file path=word/ink/ink4.xml><?xml version="1.0" encoding="utf-8"?>
+<inkml:ink xmlns:inkml="http://www.w3.org/2003/InkML">
+  <inkml:definitions>
+    <inkml:context xml:id="ctx0">
+      <inkml:inkSource xml:id="inkSrc0">
+        <inkml:traceFormat>
+          <inkml:channel name="X" type="integer" min="-2.14748E9" max="2.14748E9" units="cm"/>
+          <inkml:channel name="Y" type="integer" min="-2.14748E9" max="2.14748E9" units="cm"/>
+          <inkml:channel name="F" type="integer" max="32767" units="dev"/>
+        </inkml:traceFormat>
+        <inkml:channelProperties>
+          <inkml:channelProperty channel="X" name="resolution" value="1000" units="1/cm"/>
+          <inkml:channelProperty channel="Y" name="resolution" value="1000" units="1/cm"/>
+          <inkml:channelProperty channel="F" name="resolution" value="0" units="1/dev"/>
+        </inkml:channelProperties>
+      </inkml:inkSource>
+      <inkml:timestamp xml:id="ts0" timeString="2024-12-14T10:43:39.858"/>
+    </inkml:context>
+    <inkml:brush xml:id="br0">
+      <inkml:brushProperty name="width" value="0.2" units="cm"/>
+      <inkml:brushProperty name="height" value="0.2" units="cm"/>
+      <inkml:brushProperty name="color" value="#FFFFFF"/>
+    </inkml:brush>
+  </inkml:definitions>
+  <inkml:trace contextRef="#ctx0" brushRef="#br0">1 1 24575</inkml:trace>
+</inkml:ink>
+</file>
+
+<file path=word/ink/ink5.xml><?xml version="1.0" encoding="utf-8"?>
+<inkml:ink xmlns:inkml="http://www.w3.org/2003/InkML">
+  <inkml:definitions>
+    <inkml:context xml:id="ctx0">
+      <inkml:inkSource xml:id="inkSrc0">
+        <inkml:traceFormat>
+          <inkml:channel name="X" type="integer" min="-2.14748E9" max="2.14748E9" units="cm"/>
+          <inkml:channel name="Y" type="integer" min="-2.14748E9" max="2.14748E9" units="cm"/>
+          <inkml:channel name="F" type="integer" max="32767" units="dev"/>
+        </inkml:traceFormat>
+        <inkml:channelProperties>
+          <inkml:channelProperty channel="X" name="resolution" value="1000" units="1/cm"/>
+          <inkml:channelProperty channel="Y" name="resolution" value="1000" units="1/cm"/>
+          <inkml:channelProperty channel="F" name="resolution" value="0" units="1/dev"/>
+        </inkml:channelProperties>
+      </inkml:inkSource>
+      <inkml:timestamp xml:id="ts0" timeString="2024-12-14T10:43:29.512"/>
+    </inkml:context>
+    <inkml:brush xml:id="br0">
+      <inkml:brushProperty name="width" value="0.2" units="cm"/>
+      <inkml:brushProperty name="height" value="0.2" units="cm"/>
+      <inkml:brushProperty name="color" value="#FFFFFF"/>
+    </inkml:brush>
+  </inkml:definitions>
+  <inkml:trace contextRef="#ctx0" brushRef="#br0">0 0 24575,'0'0'-8191</inkml:trace>
+</inkml:ink>
+</file>
+
+<file path=word/ink/ink6.xml><?xml version="1.0" encoding="utf-8"?>
+<inkml:ink xmlns:inkml="http://www.w3.org/2003/InkML">
+  <inkml:definitions>
+    <inkml:context xml:id="ctx0">
+      <inkml:inkSource xml:id="inkSrc0">
+        <inkml:traceFormat>
+          <inkml:channel name="X" type="integer" min="-2.14748E9" max="2.14748E9" units="cm"/>
+          <inkml:channel name="Y" type="integer" min="-2.14748E9" max="2.14748E9" units="cm"/>
+          <inkml:channel name="F" type="integer" max="32767" units="dev"/>
+        </inkml:traceFormat>
+        <inkml:channelProperties>
+          <inkml:channelProperty channel="X" name="resolution" value="1000" units="1/cm"/>
+          <inkml:channelProperty channel="Y" name="resolution" value="1000" units="1/cm"/>
+          <inkml:channelProperty channel="F" name="resolution" value="0" units="1/dev"/>
+        </inkml:channelProperties>
+      </inkml:inkSource>
+      <inkml:timestamp xml:id="ts0" timeString="2024-12-14T10:43:21.335"/>
+    </inkml:context>
+    <inkml:brush xml:id="br0">
+      <inkml:brushProperty name="width" value="0.2" units="cm"/>
+      <inkml:brushProperty name="height" value="0.2" units="cm"/>
+      <inkml:brushProperty name="color" value="#FFFFFF"/>
+    </inkml:brush>
+  </inkml:definitions>
+  <inkml:trace contextRef="#ctx0" brushRef="#br0">1 1 24575,'0'0'-8191</inkml:trace>
+</inkml:ink>
+</file>
+
+<file path=word/ink/ink7.xml><?xml version="1.0" encoding="utf-8"?>
+<inkml:ink xmlns:inkml="http://www.w3.org/2003/InkML">
+  <inkml:definitions>
+    <inkml:context xml:id="ctx0">
+      <inkml:inkSource xml:id="inkSrc0">
+        <inkml:traceFormat>
+          <inkml:channel name="X" type="integer" min="-2.14748E9" max="2.14748E9" units="cm"/>
+          <inkml:channel name="Y" type="integer" min="-2.14748E9" max="2.14748E9" units="cm"/>
+          <inkml:channel name="F" type="integer" max="32767" units="dev"/>
+        </inkml:traceFormat>
+        <inkml:channelProperties>
+          <inkml:channelProperty channel="X" name="resolution" value="1000" units="1/cm"/>
+          <inkml:channelProperty channel="Y" name="resolution" value="1000" units="1/cm"/>
+          <inkml:channelProperty channel="F" name="resolution" value="0" units="1/dev"/>
+        </inkml:channelProperties>
+      </inkml:inkSource>
+      <inkml:timestamp xml:id="ts0" timeString="2024-12-14T10:43:08.467"/>
+    </inkml:context>
+    <inkml:brush xml:id="br0">
+      <inkml:brushProperty name="width" value="0.2" units="cm"/>
+      <inkml:brushProperty name="height" value="0.2" units="cm"/>
+      <inkml:brushProperty name="color" value="#FFFFFF"/>
+    </inkml:brush>
+  </inkml:definitions>
+  <inkml:trace contextRef="#ctx0" brushRef="#br0">0 1 24575,'0'0'-8191</inkml:trace>
+</inkml:ink>
+</file>
+
+<file path=word/ink/ink8.xml><?xml version="1.0" encoding="utf-8"?>
+<inkml:ink xmlns:inkml="http://www.w3.org/2003/InkML">
+  <inkml:definitions>
+    <inkml:context xml:id="ctx0">
+      <inkml:inkSource xml:id="inkSrc0">
+        <inkml:traceFormat>
+          <inkml:channel name="X" type="integer" min="-2.14748E9" max="2.14748E9" units="cm"/>
+          <inkml:channel name="Y" type="integer" min="-2.14748E9" max="2.14748E9" units="cm"/>
+          <inkml:channel name="F" type="integer" max="32767" units="dev"/>
+        </inkml:traceFormat>
+        <inkml:channelProperties>
+          <inkml:channelProperty channel="X" name="resolution" value="1000" units="1/cm"/>
+          <inkml:channelProperty channel="Y" name="resolution" value="1000" units="1/cm"/>
+          <inkml:channelProperty channel="F" name="resolution" value="0" units="1/dev"/>
+        </inkml:channelProperties>
+      </inkml:inkSource>
+      <inkml:timestamp xml:id="ts0" timeString="2024-12-14T10:43:03.480"/>
+    </inkml:context>
+    <inkml:brush xml:id="br0">
+      <inkml:brushProperty name="width" value="0.2" units="cm"/>
+      <inkml:brushProperty name="height" value="0.2" units="cm"/>
+      <inkml:brushProperty name="color" value="#FFFFFF"/>
+    </inkml:brush>
+  </inkml:definitions>
+  <inkml:trace contextRef="#ctx0" brushRef="#br0">1 1 24575,'0'0'-8191</inkml:trace>
+</inkml:ink>
+</file>
+
+<file path=word/ink/ink9.xml><?xml version="1.0" encoding="utf-8"?>
+<inkml:ink xmlns:inkml="http://www.w3.org/2003/InkML">
+  <inkml:definitions>
+    <inkml:context xml:id="ctx0">
+      <inkml:inkSource xml:id="inkSrc0">
+        <inkml:traceFormat>
+          <inkml:channel name="X" type="integer" min="-2.14748E9" max="2.14748E9" units="cm"/>
+          <inkml:channel name="Y" type="integer" min="-2.14748E9" max="2.14748E9" units="cm"/>
+          <inkml:channel name="F" type="integer" max="32767" units="dev"/>
+        </inkml:traceFormat>
+        <inkml:channelProperties>
+          <inkml:channelProperty channel="X" name="resolution" value="1000" units="1/cm"/>
+          <inkml:channelProperty channel="Y" name="resolution" value="1000" units="1/cm"/>
+          <inkml:channelProperty channel="F" name="resolution" value="0" units="1/dev"/>
+        </inkml:channelProperties>
+      </inkml:inkSource>
+      <inkml:timestamp xml:id="ts0" timeString="2024-12-14T10:55:32.815"/>
+    </inkml:context>
+    <inkml:brush xml:id="br0">
+      <inkml:brushProperty name="width" value="0.2" units="cm"/>
+      <inkml:brushProperty name="height" value="0.2" units="cm"/>
+      <inkml:brushProperty name="color" value="#FFFFFF"/>
+    </inkml:brush>
+  </inkml:definitions>
+  <inkml:trace contextRef="#ctx0" brushRef="#br0">1 1 24575,'0'0'-8191</inkml:trace>
+</inkml:ink>
+</file>
+
 <file path=word/theme/theme1.xml><?xml version="1.0" encoding="utf-8"?>
 <a:theme xmlns:a="http://schemas.openxmlformats.org/drawingml/2006/main" name="Tema di Office">
   <a:themeElements>
